--- a/php/word/Oferta.docx
+++ b/php/word/Oferta.docx
@@ -130,7 +130,7 @@
             <w:bookmarkEnd w:id="2"/>
             <w:bookmarkEnd w:id="3"/>
             <w:r>
-              <w:t xml:space="preserve">Dl. Adrian Terec</w:t>
+              <w:t xml:space="preserve">Dna. Niculina Chivu</w:t>
             </w:r>
           </w:p>
           <w:p>
@@ -138,7 +138,7 @@
               <w:pStyle w:val="Mihai"/>
             </w:pPr>
             <w:r>
-              <w:t>Director Executiv</w:t>
+              <w:t>Responsabil achiziții</w:t>
             </w:r>
           </w:p>
           <w:p>
@@ -146,7 +146,7 @@
               <w:pStyle w:val="Mihai"/>
             </w:pPr>
             <w:r>
-              <w:t>Management</w:t>
+              <w:t>Departament Achiziții</w:t>
             </w:r>
           </w:p>
           <w:p>
@@ -165,7 +165,7 @@
               <w:rPr>
                 <w:b/>
               </w:rPr>
-              <w:t xml:space="preserve">S.C. EnergoBIT S.R.L.</w:t>
+              <w:t xml:space="preserve">S.C. Emon Electric S.A.</w:t>
             </w:r>
           </w:p>
           <w:p>
@@ -176,7 +176,7 @@
               </w:rPr>
             </w:pPr>
             <w:r>
-              <w:t>Strada Tăietura Turcului Nr. 47, Cluj-Napoca</w:t>
+              <w:t>Str. Balcescu Nicolae, Nr. 1A, Câmpina</w:t>
             </w:r>
           </w:p>
           <w:p>
@@ -187,7 +187,7 @@
               </w:rPr>
             </w:pPr>
             <w:r>
-              <w:t xml:space="preserve">Tel: +40 (264) 207 544</w:t>
+              <w:t xml:space="preserve">Tel: +40 (244) 306 076</w:t>
             </w:r>
           </w:p>
           <w:p>
@@ -198,7 +198,7 @@
               </w:rPr>
             </w:pPr>
             <w:r>
-              <w:t xml:space="preserve">Fax: +40 (264) 207 555</w:t>
+              <w:t xml:space="preserve">Fax: +40 (244) 375 220</w:t>
             </w:r>
           </w:p>
           <w:p>
@@ -206,7 +206,7 @@
               <w:pStyle w:val="Mihai"/>
             </w:pPr>
             <w:r>
-              <w:t xml:space="preserve">Mobil: +40 (723) 658 773</w:t>
+              <w:t xml:space="preserve">Mobil: +40 (729) 990 856</w:t>
             </w:r>
           </w:p>
           <w:p>
@@ -223,7 +223,7 @@
               <w:rPr>
                 <w:rStyle w:val="Hyperlink"/>
               </w:rPr>
-              <w:t>adrian.terec@energobit.com</w:t>
+              <w:t>niculina.chivu@emon.ro</w:t>
             </w:r>
           </w:p>
           <w:p>

--- a/php/word/Oferta.docx
+++ b/php/word/Oferta.docx
@@ -130,7 +130,7 @@
             <w:bookmarkEnd w:id="2"/>
             <w:bookmarkEnd w:id="3"/>
             <w:r>
-              <w:t xml:space="preserve">Dna. Niculina Chivu</w:t>
+              <w:t xml:space="preserve">Dl. Costel Chirileasa</w:t>
             </w:r>
           </w:p>
           <w:p>
@@ -138,7 +138,7 @@
               <w:pStyle w:val="Mihai"/>
             </w:pPr>
             <w:r>
-              <w:t>Responsabil achiziții</w:t>
+              <w:t>Inginer Proiectant Electric</w:t>
             </w:r>
           </w:p>
           <w:p>
@@ -146,7 +146,7 @@
               <w:pStyle w:val="Mihai"/>
             </w:pPr>
             <w:r>
-              <w:t>Departament Achiziții</w:t>
+              <w:t>Directia Comerciala</w:t>
             </w:r>
           </w:p>
           <w:p>
@@ -165,7 +165,7 @@
               <w:rPr>
                 <w:b/>
               </w:rPr>
-              <w:t xml:space="preserve">S.C. Emon Electric S.A.</w:t>
+              <w:t xml:space="preserve">S.C. Electro-Alfa Internațional S.R.L.</w:t>
             </w:r>
           </w:p>
           <w:p>
@@ -176,7 +176,7 @@
               </w:rPr>
             </w:pPr>
             <w:r>
-              <w:t>Str. Balcescu Nicolae, Nr. 1A, Câmpina</w:t>
+              <w:t>Strada Manolești Deal Nr. 33, Botoșani</w:t>
             </w:r>
           </w:p>
           <w:p>
@@ -187,7 +187,7 @@
               </w:rPr>
             </w:pPr>
             <w:r>
-              <w:t xml:space="preserve">Tel: +40 (244) 306 076</w:t>
+              <w:t xml:space="preserve">Tel: +40 (231) 53 21 86</w:t>
             </w:r>
           </w:p>
           <w:p>
@@ -198,7 +198,7 @@
               </w:rPr>
             </w:pPr>
             <w:r>
-              <w:t xml:space="preserve">Fax: +40 (244) 375 220</w:t>
+              <w:t xml:space="preserve">Fax: +40 (231) 53 21 85 </w:t>
             </w:r>
           </w:p>
           <w:p>
@@ -206,7 +206,7 @@
               <w:pStyle w:val="Mihai"/>
             </w:pPr>
             <w:r>
-              <w:t xml:space="preserve">Mobil: +40 (729) 990 856</w:t>
+              <w:t xml:space="preserve">Mobil: +40 (231) 31 99 73 </w:t>
             </w:r>
           </w:p>
           <w:p>
@@ -223,7 +223,7 @@
               <w:rPr>
                 <w:rStyle w:val="Hyperlink"/>
               </w:rPr>
-              <w:t>niculina.chivu@emon.ro</w:t>
+              <w:t>costel.chirileasa@electroalfa.ro</w:t>
             </w:r>
           </w:p>
           <w:p>

--- a/php/word/Oferta.docx
+++ b/php/word/Oferta.docx
@@ -130,7 +130,7 @@
             <w:bookmarkEnd w:id="2"/>
             <w:bookmarkEnd w:id="3"/>
             <w:r>
-              <w:t xml:space="preserve">Dl. Costel Chirileasa</w:t>
+              <w:t xml:space="preserve">Dl. Mihai Cristescu</w:t>
             </w:r>
           </w:p>
           <w:p>
@@ -138,7 +138,7 @@
               <w:pStyle w:val="Mihai"/>
             </w:pPr>
             <w:r>
-              <w:t>Inginer Proiectant Electric</w:t>
+              <w:t>Director</w:t>
             </w:r>
           </w:p>
           <w:p>
@@ -146,7 +146,7 @@
               <w:pStyle w:val="Mihai"/>
             </w:pPr>
             <w:r>
-              <w:t>Directia Comerciala</w:t>
+              <w:t>Home</w:t>
             </w:r>
           </w:p>
           <w:p>
@@ -165,7 +165,7 @@
               <w:rPr>
                 <w:b/>
               </w:rPr>
-              <w:t xml:space="preserve">S.C. Electro-Alfa Internațional S.R.L.</w:t>
+              <w:t xml:space="preserve">S.C. Siemens S.R.L.</w:t>
             </w:r>
           </w:p>
           <w:p>
@@ -176,7 +176,7 @@
               </w:rPr>
             </w:pPr>
             <w:r>
-              <w:t>Strada Manolești Deal Nr. 33, Botoșani</w:t>
+              <w:t>Bulevardul Preciziei Nr. 24, West Gate Park, Clădirea H4, București</w:t>
             </w:r>
           </w:p>
           <w:p>
@@ -187,7 +187,7 @@
               </w:rPr>
             </w:pPr>
             <w:r>
-              <w:t xml:space="preserve">Tel: +40 (231) 53 21 86</w:t>
+              <w:t xml:space="preserve">Tel: 021 6296 484</w:t>
             </w:r>
           </w:p>
           <w:p>
@@ -198,7 +198,7 @@
               </w:rPr>
             </w:pPr>
             <w:r>
-              <w:t xml:space="preserve">Fax: +40 (231) 53 21 85 </w:t>
+              <w:t xml:space="preserve">Fax: 021 6296 690</w:t>
             </w:r>
           </w:p>
           <w:p>
@@ -206,7 +206,7 @@
               <w:pStyle w:val="Mihai"/>
             </w:pPr>
             <w:r>
-              <w:t xml:space="preserve">Mobil: +40 (231) 31 99 73 </w:t>
+              <w:t xml:space="preserve">Mobil: 0724383828</w:t>
             </w:r>
           </w:p>
           <w:p>
@@ -223,7 +223,7 @@
               <w:rPr>
                 <w:rStyle w:val="Hyperlink"/>
               </w:rPr>
-              <w:t>costel.chirileasa@electroalfa.ro</w:t>
+              <w:t>mihai.cristescu@gmail.com</w:t>
             </w:r>
           </w:p>
           <w:p>

--- a/php/word/Oferta.docx
+++ b/php/word/Oferta.docx
@@ -130,7 +130,7 @@
             <w:bookmarkEnd w:id="2"/>
             <w:bookmarkEnd w:id="3"/>
             <w:r>
-              <w:t xml:space="preserve">Dl. Florin Cojocaru</w:t>
+              <w:t xml:space="preserve">Dl. Marius Dincă</w:t>
             </w:r>
           </w:p>
           <w:p>
@@ -138,7 +138,7 @@
               <w:pStyle w:val="Mihai"/>
             </w:pPr>
             <w:r>
-              <w:t>Director</w:t>
+              <w:t>Sales Support</w:t>
             </w:r>
           </w:p>
           <w:p>
@@ -146,7 +146,7 @@
               <w:pStyle w:val="Mihai"/>
             </w:pPr>
             <w:r>
-              <w:t>Management</w:t>
+              <w:t>IC LMV</w:t>
             </w:r>
           </w:p>
           <w:p>
@@ -165,7 +165,7 @@
               <w:rPr>
                 <w:b/>
               </w:rPr>
-              <w:t xml:space="preserve">S.C. Energotech S.A.</w:t>
+              <w:t xml:space="preserve">S.C. Siemens S.R.L.</w:t>
             </w:r>
           </w:p>
           <w:p>
@@ -176,7 +176,7 @@
               </w:rPr>
             </w:pPr>
             <w:r>
-              <w:t>Bd. Timişoara Nr. 104E, București</w:t>
+              <w:t>Bulevardul Preciziei Nr. 24, Clădirea H4, București</w:t>
             </w:r>
           </w:p>
           <w:p>
@@ -187,7 +187,7 @@
               </w:rPr>
             </w:pPr>
             <w:r>
-              <w:t xml:space="preserve">Tel: 3453453</w:t>
+              <w:t xml:space="preserve">Tel: 4243234</w:t>
             </w:r>
           </w:p>
           <w:p>
@@ -198,7 +198,7 @@
               </w:rPr>
             </w:pPr>
             <w:r>
-              <w:t xml:space="preserve">Fax: 453453453</w:t>
+              <w:t xml:space="preserve">Fax: 34534534</w:t>
             </w:r>
           </w:p>
           <w:p>
@@ -206,7 +206,7 @@
               <w:pStyle w:val="Mihai"/>
             </w:pPr>
             <w:r>
-              <w:t xml:space="preserve">Mobil: 4534534534</w:t>
+              <w:t xml:space="preserve">Mobil: 34534534</w:t>
             </w:r>
           </w:p>
           <w:p>
@@ -223,7 +223,7 @@
               <w:rPr>
                 <w:rStyle w:val="Hyperlink"/>
               </w:rPr>
-              <w:t>florin.cojocaru@energotech.ro</w:t>
+              <w:t>marius.dinca@siemens.com</w:t>
             </w:r>
           </w:p>
           <w:p>

--- a/php/word/Oferta.docx
+++ b/php/word/Oferta.docx
@@ -130,7 +130,7 @@
             <w:bookmarkEnd w:id="2"/>
             <w:bookmarkEnd w:id="3"/>
             <w:r>
-              <w:t xml:space="preserve">Dl. Marius Dincă</w:t>
+              <w:t xml:space="preserve">Dl. Mueller Warkus</w:t>
             </w:r>
           </w:p>
           <w:p>
@@ -138,7 +138,7 @@
               <w:pStyle w:val="Mihai"/>
             </w:pPr>
             <w:r>
-              <w:t>Sales Support</w:t>
+              <w:t>Representant vânzări</w:t>
             </w:r>
           </w:p>
           <w:p>
@@ -146,7 +146,7 @@
               <w:pStyle w:val="Mihai"/>
             </w:pPr>
             <w:r>
-              <w:t>IC LMV</w:t>
+              <w:t>Vânzări</w:t>
             </w:r>
           </w:p>
           <w:p>
@@ -165,7 +165,7 @@
               <w:rPr>
                 <w:b/>
               </w:rPr>
-              <w:t xml:space="preserve">S.C. Siemens S.R.L.</w:t>
+              <w:t xml:space="preserve">S.C. PC Garage S.R.L.</w:t>
             </w:r>
           </w:p>
           <w:p>
@@ -176,7 +176,7 @@
               </w:rPr>
             </w:pPr>
             <w:r>
-              <w:t>Bulevardul Preciziei Nr. 24, Clădirea H4, București</w:t>
+              <w:t>Str. Logofat Tautu 68A, Sector 3, București</w:t>
             </w:r>
           </w:p>
           <w:p>
@@ -187,7 +187,7 @@
               </w:rPr>
             </w:pPr>
             <w:r>
-              <w:t xml:space="preserve">Tel: 4243234</w:t>
+              <w:t xml:space="preserve">Tel: +40 (21) 345-123</w:t>
             </w:r>
           </w:p>
           <w:p>
@@ -198,7 +198,7 @@
               </w:rPr>
             </w:pPr>
             <w:r>
-              <w:t xml:space="preserve">Fax: 34534534</w:t>
+              <w:t xml:space="preserve">Fax: +40 (21) 345-123</w:t>
             </w:r>
           </w:p>
           <w:p>
@@ -206,7 +206,7 @@
               <w:pStyle w:val="Mihai"/>
             </w:pPr>
             <w:r>
-              <w:t xml:space="preserve">Mobil: 34534534</w:t>
+              <w:t xml:space="preserve">Mobil: +40 (21) 345-123</w:t>
             </w:r>
           </w:p>
           <w:p>
@@ -223,7 +223,7 @@
               <w:rPr>
                 <w:rStyle w:val="Hyperlink"/>
               </w:rPr>
-              <w:t>marius.dinca@siemens.com</w:t>
+              <w:t>Mueller.warkus@ritz.com</w:t>
             </w:r>
           </w:p>
           <w:p>

--- a/php/word/Oferta.docx
+++ b/php/word/Oferta.docx
@@ -130,7 +130,7 @@
             <w:bookmarkEnd w:id="2"/>
             <w:bookmarkEnd w:id="3"/>
             <w:r>
-              <w:t xml:space="preserve">Dl. Mueller Warkus</w:t>
+              <w:t xml:space="preserve">Dl. Petre Pigulea</w:t>
             </w:r>
           </w:p>
           <w:p>
@@ -138,7 +138,7 @@
               <w:pStyle w:val="Mihai"/>
             </w:pPr>
             <w:r>
-              <w:t>Representant vânzări</w:t>
+              <w:t>Inginer Proiectant Medie Tensiune</w:t>
             </w:r>
           </w:p>
           <w:p>
@@ -146,7 +146,7 @@
               <w:pStyle w:val="Mihai"/>
             </w:pPr>
             <w:r>
-              <w:t>Vânzări</w:t>
+              <w:t>Birou Proiectare</w:t>
             </w:r>
           </w:p>
           <w:p>
@@ -165,7 +165,7 @@
               <w:rPr>
                 <w:b/>
               </w:rPr>
-              <w:t xml:space="preserve">S.C. PC Garage S.R.L.</w:t>
+              <w:t xml:space="preserve">S.C. Automatica S.A.</w:t>
             </w:r>
           </w:p>
           <w:p>
@@ -176,7 +176,7 @@
               </w:rPr>
             </w:pPr>
             <w:r>
-              <w:t>Str. Logofat Tautu 68A, Sector 3, București</w:t>
+              <w:t>Șoseaua Afumați Nr. 108, Voluntari</w:t>
             </w:r>
           </w:p>
           <w:p>
@@ -187,7 +187,7 @@
               </w:rPr>
             </w:pPr>
             <w:r>
-              <w:t xml:space="preserve">Tel: +40 (21) 345-123</w:t>
+              <w:t xml:space="preserve">Tel: +40 (372) 058 100  Int. 207</w:t>
             </w:r>
           </w:p>
           <w:p>
@@ -198,7 +198,7 @@
               </w:rPr>
             </w:pPr>
             <w:r>
-              <w:t xml:space="preserve">Fax: +40 (21) 345-123</w:t>
+              <w:t xml:space="preserve">Fax: +40 (372) 058 101</w:t>
             </w:r>
           </w:p>
           <w:p>
@@ -206,7 +206,7 @@
               <w:pStyle w:val="Mihai"/>
             </w:pPr>
             <w:r>
-              <w:t xml:space="preserve">Mobil: +40 (21) 345-123</w:t>
+              <w:t xml:space="preserve">Mobil: +40 (722) 501 617 </w:t>
             </w:r>
           </w:p>
           <w:p>
@@ -223,7 +223,7 @@
               <w:rPr>
                 <w:rStyle w:val="Hyperlink"/>
               </w:rPr>
-              <w:t>Mueller.warkus@ritz.com</w:t>
+              <w:t>petre.pigulea@automatica.ro</w:t>
             </w:r>
           </w:p>
           <w:p>

--- a/php/word/Oferta.docx
+++ b/php/word/Oferta.docx
@@ -130,7 +130,7 @@
             <w:bookmarkEnd w:id="2"/>
             <w:bookmarkEnd w:id="3"/>
             <w:r>
-              <w:t xml:space="preserve">Dl. Petre Pigulea</w:t>
+              <w:t xml:space="preserve">Dna. Ioana Mirea</w:t>
             </w:r>
           </w:p>
           <w:p>
@@ -138,7 +138,7 @@
               <w:pStyle w:val="Mihai"/>
             </w:pPr>
             <w:r>
-              <w:t>Inginer Proiectant Medie Tensiune</w:t>
+              <w:t>Şef Birou Aprovizionare</w:t>
             </w:r>
           </w:p>
           <w:p>
@@ -146,7 +146,7 @@
               <w:pStyle w:val="Mihai"/>
             </w:pPr>
             <w:r>
-              <w:t>Birou Proiectare</w:t>
+              <w:t>Birou Achiziţii</w:t>
             </w:r>
           </w:p>
           <w:p>
@@ -187,7 +187,7 @@
               </w:rPr>
             </w:pPr>
             <w:r>
-              <w:t xml:space="preserve">Tel: +40 (372) 058 100  Int. 207</w:t>
+              <w:t xml:space="preserve">Tel: +40 (372) 058 100*107</w:t>
             </w:r>
           </w:p>
           <w:p>
@@ -206,7 +206,7 @@
               <w:pStyle w:val="Mihai"/>
             </w:pPr>
             <w:r>
-              <w:t xml:space="preserve">Mobil: +40 (722) 501 617 </w:t>
+              <w:t xml:space="preserve">Mobil: +40 (729) 035 164</w:t>
             </w:r>
           </w:p>
           <w:p>
@@ -223,7 +223,7 @@
               <w:rPr>
                 <w:rStyle w:val="Hyperlink"/>
               </w:rPr>
-              <w:t>petre.pigulea@automatica.ro</w:t>
+              <w:t>ioana.mirea@automatica.ro</w:t>
             </w:r>
           </w:p>
           <w:p>

--- a/php/word/Oferta.docx
+++ b/php/word/Oferta.docx
@@ -130,7 +130,7 @@
             <w:bookmarkEnd w:id="2"/>
             <w:bookmarkEnd w:id="3"/>
             <w:r>
-              <w:t xml:space="preserve">Dna. Ioana Mirea</w:t>
+              <w:t xml:space="preserve">Dl. 111 111</w:t>
             </w:r>
           </w:p>
           <w:p>
@@ -138,7 +138,7 @@
               <w:pStyle w:val="Mihai"/>
             </w:pPr>
             <w:r>
-              <w:t>Şef Birou Aprovizionare</w:t>
+              <w:t>111</w:t>
             </w:r>
           </w:p>
           <w:p>
@@ -146,7 +146,7 @@
               <w:pStyle w:val="Mihai"/>
             </w:pPr>
             <w:r>
-              <w:t>Birou Achiziţii</w:t>
+              <w:t>111</w:t>
             </w:r>
           </w:p>
           <w:p>
@@ -165,7 +165,7 @@
               <w:rPr>
                 <w:b/>
               </w:rPr>
-              <w:t xml:space="preserve">S.C. Automatica S.A.</w:t>
+              <w:t xml:space="preserve">S.C. Apex Electric VD S.R.L.</w:t>
             </w:r>
           </w:p>
           <w:p>
@@ -176,7 +176,7 @@
               </w:rPr>
             </w:pPr>
             <w:r>
-              <w:t>Șoseaua Afumați Nr. 108, Voluntari</w:t>
+              <w:t>Strada Izvorul Rece Nr. 3, Bl. 14, Ap. 3, Brașov</w:t>
             </w:r>
           </w:p>
           <w:p>
@@ -187,7 +187,7 @@
               </w:rPr>
             </w:pPr>
             <w:r>
-              <w:t xml:space="preserve">Tel: +40 (372) 058 100*107</w:t>
+              <w:t xml:space="preserve">Tel: 111</w:t>
             </w:r>
           </w:p>
           <w:p>
@@ -198,7 +198,7 @@
               </w:rPr>
             </w:pPr>
             <w:r>
-              <w:t xml:space="preserve">Fax: +40 (372) 058 101</w:t>
+              <w:t xml:space="preserve">Fax: 111</w:t>
             </w:r>
           </w:p>
           <w:p>
@@ -206,7 +206,7 @@
               <w:pStyle w:val="Mihai"/>
             </w:pPr>
             <w:r>
-              <w:t xml:space="preserve">Mobil: +40 (729) 035 164</w:t>
+              <w:t xml:space="preserve">Mobil: 111</w:t>
             </w:r>
           </w:p>
           <w:p>
@@ -223,7 +223,7 @@
               <w:rPr>
                 <w:rStyle w:val="Hyperlink"/>
               </w:rPr>
-              <w:t>ioana.mirea@automatica.ro</w:t>
+              <w:t>111@111.com</w:t>
             </w:r>
           </w:p>
           <w:p>

--- a/php/word/Oferta.docx
+++ b/php/word/Oferta.docx
@@ -130,7 +130,7 @@
             <w:bookmarkEnd w:id="2"/>
             <w:bookmarkEnd w:id="3"/>
             <w:r>
-              <w:t xml:space="preserve">Dl. 111 111</w:t>
+              <w:t xml:space="preserve">Dna. Ioana Mirea</w:t>
             </w:r>
           </w:p>
           <w:p>
@@ -138,7 +138,7 @@
               <w:pStyle w:val="Mihai"/>
             </w:pPr>
             <w:r>
-              <w:t>111</w:t>
+              <w:t>Şef Birou Aprovizionare</w:t>
             </w:r>
           </w:p>
           <w:p>
@@ -146,7 +146,7 @@
               <w:pStyle w:val="Mihai"/>
             </w:pPr>
             <w:r>
-              <w:t>111</w:t>
+              <w:t>Birou Achiziţii</w:t>
             </w:r>
           </w:p>
           <w:p>
@@ -165,7 +165,7 @@
               <w:rPr>
                 <w:b/>
               </w:rPr>
-              <w:t xml:space="preserve">S.C. Apex Electric VD S.R.L.</w:t>
+              <w:t xml:space="preserve">S.C. Automatica S.A.</w:t>
             </w:r>
           </w:p>
           <w:p>
@@ -176,7 +176,7 @@
               </w:rPr>
             </w:pPr>
             <w:r>
-              <w:t>Strada Izvorul Rece Nr. 3, Bl. 14, Ap. 3, Brașov</w:t>
+              <w:t>Bdul. Voluntari Nr. 108 Bis, Voluntari</w:t>
             </w:r>
           </w:p>
           <w:p>
@@ -187,7 +187,7 @@
               </w:rPr>
             </w:pPr>
             <w:r>
-              <w:t xml:space="preserve">Tel: 111</w:t>
+              <w:t xml:space="preserve">Tel: +40 (372) 058 100*107</w:t>
             </w:r>
           </w:p>
           <w:p>
@@ -198,7 +198,7 @@
               </w:rPr>
             </w:pPr>
             <w:r>
-              <w:t xml:space="preserve">Fax: 111</w:t>
+              <w:t xml:space="preserve">Fax: +40 (372) 058 101</w:t>
             </w:r>
           </w:p>
           <w:p>
@@ -206,7 +206,7 @@
               <w:pStyle w:val="Mihai"/>
             </w:pPr>
             <w:r>
-              <w:t xml:space="preserve">Mobil: 111</w:t>
+              <w:t xml:space="preserve">Mobil: +40 (729) 035 164</w:t>
             </w:r>
           </w:p>
           <w:p>
@@ -223,7 +223,7 @@
               <w:rPr>
                 <w:rStyle w:val="Hyperlink"/>
               </w:rPr>
-              <w:t>111@111.com</w:t>
+              <w:t>ioana.mirea@automatica.ro</w:t>
             </w:r>
           </w:p>
           <w:p>

--- a/php/word/Oferta.docx
+++ b/php/word/Oferta.docx
@@ -130,7 +130,7 @@
             <w:bookmarkEnd w:id="2"/>
             <w:bookmarkEnd w:id="3"/>
             <w:r>
-              <w:t xml:space="preserve">Dna. Ioana Mirea</w:t>
+              <w:t xml:space="preserve">Dl. Adrian Terec</w:t>
             </w:r>
           </w:p>
           <w:p>
@@ -138,7 +138,7 @@
               <w:pStyle w:val="Mihai"/>
             </w:pPr>
             <w:r>
-              <w:t>Şef Birou Aprovizionare</w:t>
+              <w:t>Director Executiv</w:t>
             </w:r>
           </w:p>
           <w:p>
@@ -146,7 +146,7 @@
               <w:pStyle w:val="Mihai"/>
             </w:pPr>
             <w:r>
-              <w:t>Birou Achiziţii</w:t>
+              <w:t>Management</w:t>
             </w:r>
           </w:p>
           <w:p>
@@ -165,7 +165,7 @@
               <w:rPr>
                 <w:b/>
               </w:rPr>
-              <w:t xml:space="preserve">S.C. Automatica S.A.</w:t>
+              <w:t xml:space="preserve">S.C. EnergoBIT S.R.L.</w:t>
             </w:r>
           </w:p>
           <w:p>
@@ -176,7 +176,7 @@
               </w:rPr>
             </w:pPr>
             <w:r>
-              <w:t>Bdul. Voluntari Nr. 108 Bis, Voluntari</w:t>
+              <w:t>Strada Tăietura Turcului Nr. 47, Cluj-Napoca</w:t>
             </w:r>
           </w:p>
           <w:p>
@@ -187,7 +187,7 @@
               </w:rPr>
             </w:pPr>
             <w:r>
-              <w:t xml:space="preserve">Tel: +40 (372) 058 100*107</w:t>
+              <w:t xml:space="preserve">Tel: +40 (264) 207 544</w:t>
             </w:r>
           </w:p>
           <w:p>
@@ -198,7 +198,7 @@
               </w:rPr>
             </w:pPr>
             <w:r>
-              <w:t xml:space="preserve">Fax: +40 (372) 058 101</w:t>
+              <w:t xml:space="preserve">Fax: +40 (264) 207 555</w:t>
             </w:r>
           </w:p>
           <w:p>
@@ -206,7 +206,7 @@
               <w:pStyle w:val="Mihai"/>
             </w:pPr>
             <w:r>
-              <w:t xml:space="preserve">Mobil: +40 (729) 035 164</w:t>
+              <w:t xml:space="preserve">Mobil: +40 (723) 658 773</w:t>
             </w:r>
           </w:p>
           <w:p>
@@ -223,7 +223,7 @@
               <w:rPr>
                 <w:rStyle w:val="Hyperlink"/>
               </w:rPr>
-              <w:t>ioana.mirea@automatica.ro</w:t>
+              <w:t>adrian.terec@energobit.com</w:t>
             </w:r>
           </w:p>
           <w:p>

--- a/php/word/Oferta.docx
+++ b/php/word/Oferta.docx
@@ -1,6 +1,6 @@
 
 <file path=word/document.xml><?xml version="1.0" encoding="utf-8"?>
-<w:document xmlns:wpc="http://schemas.microsoft.com/office/word/2010/wordprocessingCanvas" xmlns:mc="http://schemas.openxmlformats.org/markup-compatibility/2006" xmlns:o="urn:schemas-microsoft-com:office:office" xmlns:r="http://schemas.openxmlformats.org/officeDocument/2006/relationships" xmlns:m="http://schemas.openxmlformats.org/officeDocument/2006/math" xmlns:v="urn:schemas-microsoft-com:vml" xmlns:wp14="http://schemas.microsoft.com/office/word/2010/wordprocessingDrawing" xmlns:wp="http://schemas.openxmlformats.org/drawingml/2006/wordprocessingDrawing" xmlns:w10="urn:schemas-microsoft-com:office:word" xmlns:w="http://schemas.openxmlformats.org/wordprocessingml/2006/main" xmlns:w14="http://schemas.microsoft.com/office/word/2010/wordml" xmlns:w15="http://schemas.microsoft.com/office/word/2012/wordml" xmlns:wpg="http://schemas.microsoft.com/office/word/2010/wordprocessingGroup" xmlns:wpi="http://schemas.microsoft.com/office/word/2010/wordprocessingInk" xmlns:wne="http://schemas.microsoft.com/office/word/2006/wordml" xmlns:wps="http://schemas.microsoft.com/office/word/2010/wordprocessingShape" mc:Ignorable="w14 w15 wp14">
+<w:document xmlns:ve="http://schemas.openxmlformats.org/markup-compatibility/2006" xmlns:o="urn:schemas-microsoft-com:office:office" xmlns:r="http://schemas.openxmlformats.org/officeDocument/2006/relationships" xmlns:m="http://schemas.openxmlformats.org/officeDocument/2006/math" xmlns:v="urn:schemas-microsoft-com:vml" xmlns:wp="http://schemas.openxmlformats.org/drawingml/2006/wordprocessingDrawing" xmlns:w10="urn:schemas-microsoft-com:office:word" xmlns:w="http://schemas.openxmlformats.org/wordprocessingml/2006/main" xmlns:wne="http://schemas.microsoft.com/office/word/2006/wordml">
   <w:body>
     <w:tbl>
       <w:tblPr>
@@ -10,7 +10,7 @@
           <w:left w:w="0" w:type="dxa"/>
           <w:right w:w="0" w:type="dxa"/>
         </w:tblCellMar>
-        <w:tblLook w:val="0000" w:firstRow="0" w:lastRow="0" w:firstColumn="0" w:lastColumn="0" w:noHBand="0" w:noVBand="0"/>
+        <w:tblLook w:val="0000"/>
       </w:tblPr>
       <w:tblGrid>
         <w:gridCol w:w="5954"/>
@@ -53,7 +53,7 @@
                           <a:blip r:embed="rId8" cstate="print">
                             <a:extLst>
                               <a:ext uri="{28A0092B-C50C-407E-A947-70E740481C1C}">
-                                <a14:useLocalDpi xmlns:a14="http://schemas.microsoft.com/office/drawing/2010/main" val="0"/>
+                                <a14:useLocalDpi xmlns:a14="http://schemas.microsoft.com/office/drawing/2010/main" xmlns:wps="http://schemas.microsoft.com/office/word/2010/wordprocessingShape" xmlns:wpi="http://schemas.microsoft.com/office/word/2010/wordprocessingInk" xmlns:wpg="http://schemas.microsoft.com/office/word/2010/wordprocessingGroup" xmlns:w15="http://schemas.microsoft.com/office/word/2012/wordml" xmlns:w14="http://schemas.microsoft.com/office/word/2010/wordml" xmlns:w="http://schemas.openxmlformats.org/wordprocessingml/2006/main" xmlns:w10="urn:schemas-microsoft-com:office:word" xmlns:wp14="http://schemas.microsoft.com/office/word/2010/wordprocessingDrawing" xmlns:v="urn:schemas-microsoft-com:vml" xmlns:o="urn:schemas-microsoft-com:office:office" xmlns:mc="http://schemas.openxmlformats.org/markup-compatibility/2006" xmlns:wpc="http://schemas.microsoft.com/office/word/2010/wordprocessingCanvas" xmlns="" val="0"/>
                               </a:ext>
                             </a:extLst>
                           </a:blip>
@@ -130,7 +130,7 @@
             <w:bookmarkEnd w:id="2"/>
             <w:bookmarkEnd w:id="3"/>
             <w:r>
-              <w:t xml:space="preserve">Dl. Adrian Terec</w:t>
+              <w:t>Dl. Svestun Sava</w:t>
             </w:r>
           </w:p>
           <w:p>
@@ -138,7 +138,7 @@
               <w:pStyle w:val="Mihai"/>
             </w:pPr>
             <w:r>
-              <w:t>Director Executiv</w:t>
+              <w:t>Director de Marketing</w:t>
             </w:r>
           </w:p>
           <w:p>
@@ -165,7 +165,7 @@
               <w:rPr>
                 <w:b/>
               </w:rPr>
-              <w:t xml:space="preserve">S.C. EnergoBIT S.R.L.</w:t>
+              <w:t xml:space="preserve">S.C. Automatica S.A.</w:t>
             </w:r>
           </w:p>
           <w:p>
@@ -176,7 +176,7 @@
               </w:rPr>
             </w:pPr>
             <w:r>
-              <w:t>Strada Tăietura Turcului Nr. 47, Cluj-Napoca</w:t>
+              <w:t>Bdul. Voluntari Nr. 108 Bis, Voluntari</w:t>
             </w:r>
           </w:p>
           <w:p>
@@ -187,7 +187,7 @@
               </w:rPr>
             </w:pPr>
             <w:r>
-              <w:t xml:space="preserve">Tel: +40 (264) 207 544</w:t>
+              <w:t xml:space="preserve">Tel: +40 (372) 058 100</w:t>
             </w:r>
           </w:p>
           <w:p>
@@ -198,7 +198,7 @@
               </w:rPr>
             </w:pPr>
             <w:r>
-              <w:t xml:space="preserve">Fax: +40 (264) 207 555</w:t>
+              <w:t xml:space="preserve">Fax: +40 (372) 058 101</w:t>
             </w:r>
           </w:p>
           <w:p>
@@ -206,7 +206,7 @@
               <w:pStyle w:val="Mihai"/>
             </w:pPr>
             <w:r>
-              <w:t xml:space="preserve">Mobil: +40 (723) 658 773</w:t>
+              <w:t xml:space="preserve">Mobil: +40 (724) 320 950</w:t>
             </w:r>
           </w:p>
           <w:p>
@@ -223,7 +223,7 @@
               <w:rPr>
                 <w:rStyle w:val="Hyperlink"/>
               </w:rPr>
-              <w:t>adrian.terec@energobit.com</w:t>
+              <w:t>office@automatica.ro</w:t>
             </w:r>
           </w:p>
           <w:p>
@@ -1120,7 +1120,7 @@
     </w:p>
     <w:p>
       <w:r>
-        <w:t>Această ofertă, conţinutul acesteia şi orice documentaţie sau ataşamente transmise împreună cu aceasta sunt destinate exclusiv pentru  „Emon Electric S.A.” şi sunt strict confidenţiale. Vă rugăm să observaţi faptul că dezvăluirea acestor informaţii ar prejudicia grav interesele noastre legale cu privire la secrete comerciale şi proprietatea intelectuală.</w:t>
+        <w:t>Această ofertă, conţinutul acesteia şi orice documentaţie sau ataşamente transmise împreună cu aceasta sunt destinate exclusiv pentru  „Automatica S.A.” şi sunt strict confidenţiale. Vă rugăm să observaţi faptul că dezvăluirea acestor informaţii ar prejudicia grav interesele noastre legale cu privire la secrete comerciale şi proprietatea intelectuală.</w:t>
       </w:r>
     </w:p>
     <w:p>
@@ -1154,7 +1154,7 @@
           <w:left w:w="0" w:type="dxa"/>
           <w:right w:w="0" w:type="dxa"/>
         </w:tblCellMar>
-        <w:tblLook w:val="0000" w:firstRow="0" w:lastRow="0" w:firstColumn="0" w:lastColumn="0" w:noHBand="0" w:noVBand="0"/>
+        <w:tblLook w:val="0000"/>
       </w:tblPr>
       <w:tblGrid>
         <w:gridCol w:w="4100"/>
@@ -1379,7 +1379,7 @@
 </file>
 
 <file path=word/endnotes.xml><?xml version="1.0" encoding="utf-8"?>
-<w:endnotes xmlns:wpc="http://schemas.microsoft.com/office/word/2010/wordprocessingCanvas" xmlns:mc="http://schemas.openxmlformats.org/markup-compatibility/2006" xmlns:o="urn:schemas-microsoft-com:office:office" xmlns:r="http://schemas.openxmlformats.org/officeDocument/2006/relationships" xmlns:m="http://schemas.openxmlformats.org/officeDocument/2006/math" xmlns:v="urn:schemas-microsoft-com:vml" xmlns:wp14="http://schemas.microsoft.com/office/word/2010/wordprocessingDrawing" xmlns:wp="http://schemas.openxmlformats.org/drawingml/2006/wordprocessingDrawing" xmlns:w10="urn:schemas-microsoft-com:office:word" xmlns:w="http://schemas.openxmlformats.org/wordprocessingml/2006/main" xmlns:w14="http://schemas.microsoft.com/office/word/2010/wordml" xmlns:w15="http://schemas.microsoft.com/office/word/2012/wordml" xmlns:wpg="http://schemas.microsoft.com/office/word/2010/wordprocessingGroup" xmlns:wpi="http://schemas.microsoft.com/office/word/2010/wordprocessingInk" xmlns:wne="http://schemas.microsoft.com/office/word/2006/wordml" xmlns:wps="http://schemas.microsoft.com/office/word/2010/wordprocessingShape" mc:Ignorable="w14 w15 wp14">
+<w:endnotes xmlns:ve="http://schemas.openxmlformats.org/markup-compatibility/2006" xmlns:o="urn:schemas-microsoft-com:office:office" xmlns:r="http://schemas.openxmlformats.org/officeDocument/2006/relationships" xmlns:m="http://schemas.openxmlformats.org/officeDocument/2006/math" xmlns:v="urn:schemas-microsoft-com:vml" xmlns:wp="http://schemas.openxmlformats.org/drawingml/2006/wordprocessingDrawing" xmlns:w10="urn:schemas-microsoft-com:office:word" xmlns:w="http://schemas.openxmlformats.org/wordprocessingml/2006/main" xmlns:wne="http://schemas.microsoft.com/office/word/2006/wordml">
   <w:endnote w:type="separator" w:id="-1">
     <w:p>
       <w:r>
@@ -1398,7 +1398,7 @@
 </file>
 
 <file path=word/footer1.xml><?xml version="1.0" encoding="utf-8"?>
-<w:ftr xmlns:wpc="http://schemas.microsoft.com/office/word/2010/wordprocessingCanvas" xmlns:mc="http://schemas.openxmlformats.org/markup-compatibility/2006" xmlns:o="urn:schemas-microsoft-com:office:office" xmlns:r="http://schemas.openxmlformats.org/officeDocument/2006/relationships" xmlns:m="http://schemas.openxmlformats.org/officeDocument/2006/math" xmlns:v="urn:schemas-microsoft-com:vml" xmlns:wp14="http://schemas.microsoft.com/office/word/2010/wordprocessingDrawing" xmlns:wp="http://schemas.openxmlformats.org/drawingml/2006/wordprocessingDrawing" xmlns:w10="urn:schemas-microsoft-com:office:word" xmlns:w="http://schemas.openxmlformats.org/wordprocessingml/2006/main" xmlns:w14="http://schemas.microsoft.com/office/word/2010/wordml" xmlns:w15="http://schemas.microsoft.com/office/word/2012/wordml" xmlns:wpg="http://schemas.microsoft.com/office/word/2010/wordprocessingGroup" xmlns:wpi="http://schemas.microsoft.com/office/word/2010/wordprocessingInk" xmlns:wne="http://schemas.microsoft.com/office/word/2006/wordml" xmlns:wps="http://schemas.microsoft.com/office/word/2010/wordprocessingShape" mc:Ignorable="w14 w15 wp14">
+<w:ftr xmlns:ve="http://schemas.openxmlformats.org/markup-compatibility/2006" xmlns:o="urn:schemas-microsoft-com:office:office" xmlns:r="http://schemas.openxmlformats.org/officeDocument/2006/relationships" xmlns:m="http://schemas.openxmlformats.org/officeDocument/2006/math" xmlns:v="urn:schemas-microsoft-com:vml" xmlns:wp="http://schemas.openxmlformats.org/drawingml/2006/wordprocessingDrawing" xmlns:w10="urn:schemas-microsoft-com:office:word" xmlns:w="http://schemas.openxmlformats.org/wordprocessingml/2006/main" xmlns:wne="http://schemas.microsoft.com/office/word/2006/wordml">
   <w:tbl>
     <w:tblPr>
       <w:tblW w:w="10206" w:type="dxa"/>
@@ -1407,7 +1407,7 @@
         <w:left w:w="0" w:type="dxa"/>
         <w:right w:w="0" w:type="dxa"/>
       </w:tblCellMar>
-      <w:tblLook w:val="0000" w:firstRow="0" w:lastRow="0" w:firstColumn="0" w:lastColumn="0" w:noHBand="0" w:noVBand="0"/>
+      <w:tblLook w:val="0000"/>
     </w:tblPr>
     <w:tblGrid>
       <w:gridCol w:w="5386"/>
@@ -1702,7 +1702,7 @@
       <w:fldChar w:fldCharType="separate"/>
     </w:r>
     <w:r>
-      <w:t>3</w:t>
+      <w:t>1</w:t>
     </w:r>
     <w:r>
       <w:fldChar w:fldCharType="end"/>
@@ -1712,7 +1712,7 @@
 </file>
 
 <file path=word/footnotes.xml><?xml version="1.0" encoding="utf-8"?>
-<w:footnotes xmlns:wpc="http://schemas.microsoft.com/office/word/2010/wordprocessingCanvas" xmlns:mc="http://schemas.openxmlformats.org/markup-compatibility/2006" xmlns:o="urn:schemas-microsoft-com:office:office" xmlns:r="http://schemas.openxmlformats.org/officeDocument/2006/relationships" xmlns:m="http://schemas.openxmlformats.org/officeDocument/2006/math" xmlns:v="urn:schemas-microsoft-com:vml" xmlns:wp14="http://schemas.microsoft.com/office/word/2010/wordprocessingDrawing" xmlns:wp="http://schemas.openxmlformats.org/drawingml/2006/wordprocessingDrawing" xmlns:w10="urn:schemas-microsoft-com:office:word" xmlns:w="http://schemas.openxmlformats.org/wordprocessingml/2006/main" xmlns:w14="http://schemas.microsoft.com/office/word/2010/wordml" xmlns:w15="http://schemas.microsoft.com/office/word/2012/wordml" xmlns:wpg="http://schemas.microsoft.com/office/word/2010/wordprocessingGroup" xmlns:wpi="http://schemas.microsoft.com/office/word/2010/wordprocessingInk" xmlns:wne="http://schemas.microsoft.com/office/word/2006/wordml" xmlns:wps="http://schemas.microsoft.com/office/word/2010/wordprocessingShape" mc:Ignorable="w14 w15 wp14">
+<w:footnotes xmlns:ve="http://schemas.openxmlformats.org/markup-compatibility/2006" xmlns:o="urn:schemas-microsoft-com:office:office" xmlns:r="http://schemas.openxmlformats.org/officeDocument/2006/relationships" xmlns:m="http://schemas.openxmlformats.org/officeDocument/2006/math" xmlns:v="urn:schemas-microsoft-com:vml" xmlns:wp="http://schemas.openxmlformats.org/drawingml/2006/wordprocessingDrawing" xmlns:w10="urn:schemas-microsoft-com:office:word" xmlns:w="http://schemas.openxmlformats.org/wordprocessingml/2006/main" xmlns:wne="http://schemas.microsoft.com/office/word/2006/wordml">
   <w:footnote w:type="separator" w:id="-1">
     <w:p>
       <w:r>
@@ -1731,7 +1731,7 @@
 </file>
 
 <file path=word/numbering.xml><?xml version="1.0" encoding="utf-8"?>
-<w:numbering xmlns:wpc="http://schemas.microsoft.com/office/word/2010/wordprocessingCanvas" xmlns:mc="http://schemas.openxmlformats.org/markup-compatibility/2006" xmlns:o="urn:schemas-microsoft-com:office:office" xmlns:r="http://schemas.openxmlformats.org/officeDocument/2006/relationships" xmlns:m="http://schemas.openxmlformats.org/officeDocument/2006/math" xmlns:v="urn:schemas-microsoft-com:vml" xmlns:wp14="http://schemas.microsoft.com/office/word/2010/wordprocessingDrawing" xmlns:wp="http://schemas.openxmlformats.org/drawingml/2006/wordprocessingDrawing" xmlns:w10="urn:schemas-microsoft-com:office:word" xmlns:w="http://schemas.openxmlformats.org/wordprocessingml/2006/main" xmlns:w14="http://schemas.microsoft.com/office/word/2010/wordml" xmlns:w15="http://schemas.microsoft.com/office/word/2012/wordml" xmlns:wpg="http://schemas.microsoft.com/office/word/2010/wordprocessingGroup" xmlns:wpi="http://schemas.microsoft.com/office/word/2010/wordprocessingInk" xmlns:wne="http://schemas.microsoft.com/office/word/2006/wordml" xmlns:wps="http://schemas.microsoft.com/office/word/2010/wordprocessingShape" mc:Ignorable="w14 w15 wp14">
+<w:numbering xmlns:ve="http://schemas.openxmlformats.org/markup-compatibility/2006" xmlns:o="urn:schemas-microsoft-com:office:office" xmlns:r="http://schemas.openxmlformats.org/officeDocument/2006/relationships" xmlns:m="http://schemas.openxmlformats.org/officeDocument/2006/math" xmlns:v="urn:schemas-microsoft-com:vml" xmlns:wp="http://schemas.openxmlformats.org/drawingml/2006/wordprocessingDrawing" xmlns:w10="urn:schemas-microsoft-com:office:word" xmlns:w="http://schemas.openxmlformats.org/wordprocessingml/2006/main" xmlns:wne="http://schemas.microsoft.com/office/word/2006/wordml">
   <w:abstractNum w:abstractNumId="0">
     <w:nsid w:val="03421935"/>
     <w:multiLevelType w:val="hybridMultilevel"/>
@@ -3707,7 +3707,7 @@
 </file>
 
 <file path=word/styles.xml><?xml version="1.0" encoding="utf-8"?>
-<w:styles xmlns:mc="http://schemas.openxmlformats.org/markup-compatibility/2006" xmlns:r="http://schemas.openxmlformats.org/officeDocument/2006/relationships" xmlns:w="http://schemas.openxmlformats.org/wordprocessingml/2006/main" xmlns:w14="http://schemas.microsoft.com/office/word/2010/wordml" xmlns:w15="http://schemas.microsoft.com/office/word/2012/wordml" mc:Ignorable="w14 w15">
+<w:styles xmlns:r="http://schemas.openxmlformats.org/officeDocument/2006/relationships" xmlns:w="http://schemas.openxmlformats.org/wordprocessingml/2006/main">
   <w:docDefaults>
     <w:rPrDefault>
       <w:rPr>
@@ -3717,370 +3717,140 @@
     </w:rPrDefault>
     <w:pPrDefault/>
   </w:docDefaults>
-  <w:latentStyles w:defLockedState="0" w:defUIPriority="0" w:defSemiHidden="0" w:defUnhideWhenUsed="0" w:defQFormat="0" w:count="371">
-    <w:lsdException w:name="Normal" w:qFormat="1"/>
-    <w:lsdException w:name="heading 1" w:qFormat="1"/>
-    <w:lsdException w:name="heading 2" w:qFormat="1"/>
-    <w:lsdException w:name="heading 3" w:qFormat="1"/>
-    <w:lsdException w:name="heading 4" w:semiHidden="1" w:unhideWhenUsed="1" w:qFormat="1"/>
-    <w:lsdException w:name="heading 5" w:qFormat="1"/>
-    <w:lsdException w:name="heading 6" w:semiHidden="1" w:unhideWhenUsed="1" w:qFormat="1"/>
-    <w:lsdException w:name="heading 7" w:semiHidden="1" w:unhideWhenUsed="1" w:qFormat="1"/>
-    <w:lsdException w:name="heading 8" w:semiHidden="1" w:unhideWhenUsed="1" w:qFormat="1"/>
-    <w:lsdException w:name="heading 9" w:semiHidden="1" w:unhideWhenUsed="1" w:qFormat="1"/>
-    <w:lsdException w:name="index 1" w:semiHidden="1" w:unhideWhenUsed="1"/>
-    <w:lsdException w:name="index 2" w:semiHidden="1" w:unhideWhenUsed="1"/>
-    <w:lsdException w:name="index 3" w:semiHidden="1" w:unhideWhenUsed="1"/>
-    <w:lsdException w:name="index 4" w:semiHidden="1" w:unhideWhenUsed="1"/>
-    <w:lsdException w:name="index 5" w:semiHidden="1" w:unhideWhenUsed="1"/>
-    <w:lsdException w:name="index 6" w:semiHidden="1" w:unhideWhenUsed="1"/>
-    <w:lsdException w:name="index 7" w:semiHidden="1" w:unhideWhenUsed="1"/>
-    <w:lsdException w:name="index 8" w:semiHidden="1" w:unhideWhenUsed="1"/>
-    <w:lsdException w:name="index 9" w:semiHidden="1" w:unhideWhenUsed="1"/>
-    <w:lsdException w:name="toc 1" w:semiHidden="1" w:unhideWhenUsed="1"/>
-    <w:lsdException w:name="toc 2" w:semiHidden="1" w:unhideWhenUsed="1"/>
-    <w:lsdException w:name="toc 3" w:semiHidden="1" w:unhideWhenUsed="1"/>
-    <w:lsdException w:name="toc 4" w:semiHidden="1" w:unhideWhenUsed="1"/>
-    <w:lsdException w:name="toc 5" w:semiHidden="1" w:unhideWhenUsed="1"/>
-    <w:lsdException w:name="toc 6" w:semiHidden="1" w:unhideWhenUsed="1"/>
-    <w:lsdException w:name="toc 7" w:semiHidden="1" w:unhideWhenUsed="1"/>
-    <w:lsdException w:name="toc 8" w:semiHidden="1" w:unhideWhenUsed="1"/>
-    <w:lsdException w:name="toc 9" w:semiHidden="1" w:unhideWhenUsed="1"/>
-    <w:lsdException w:name="Normal Indent" w:semiHidden="1" w:unhideWhenUsed="1"/>
-    <w:lsdException w:name="footnote text" w:semiHidden="1" w:unhideWhenUsed="1"/>
-    <w:lsdException w:name="annotation text" w:semiHidden="1" w:unhideWhenUsed="1"/>
-    <w:lsdException w:name="header" w:semiHidden="1" w:unhideWhenUsed="1"/>
-    <w:lsdException w:name="footer" w:semiHidden="1" w:unhideWhenUsed="1"/>
-    <w:lsdException w:name="index heading" w:semiHidden="1" w:unhideWhenUsed="1"/>
-    <w:lsdException w:name="caption" w:semiHidden="1" w:unhideWhenUsed="1" w:qFormat="1"/>
-    <w:lsdException w:name="table of figures" w:semiHidden="1" w:unhideWhenUsed="1"/>
-    <w:lsdException w:name="envelope address" w:semiHidden="1" w:unhideWhenUsed="1"/>
-    <w:lsdException w:name="envelope return" w:semiHidden="1" w:unhideWhenUsed="1"/>
-    <w:lsdException w:name="footnote reference" w:semiHidden="1" w:unhideWhenUsed="1"/>
-    <w:lsdException w:name="annotation reference" w:semiHidden="1" w:unhideWhenUsed="1"/>
-    <w:lsdException w:name="line number" w:semiHidden="1" w:unhideWhenUsed="1"/>
-    <w:lsdException w:name="page number" w:semiHidden="1" w:unhideWhenUsed="1"/>
-    <w:lsdException w:name="endnote reference" w:semiHidden="1" w:unhideWhenUsed="1"/>
-    <w:lsdException w:name="endnote text" w:semiHidden="1" w:unhideWhenUsed="1"/>
-    <w:lsdException w:name="table of authorities" w:semiHidden="1" w:unhideWhenUsed="1"/>
-    <w:lsdException w:name="macro" w:semiHidden="1" w:unhideWhenUsed="1"/>
-    <w:lsdException w:name="toa heading" w:semiHidden="1" w:unhideWhenUsed="1"/>
-    <w:lsdException w:name="List" w:semiHidden="1" w:unhideWhenUsed="1"/>
-    <w:lsdException w:name="List Bullet" w:semiHidden="1" w:unhideWhenUsed="1"/>
-    <w:lsdException w:name="List 2" w:semiHidden="1" w:unhideWhenUsed="1"/>
-    <w:lsdException w:name="List 3" w:semiHidden="1" w:unhideWhenUsed="1"/>
-    <w:lsdException w:name="List Bullet 2" w:semiHidden="1" w:unhideWhenUsed="1"/>
-    <w:lsdException w:name="List Bullet 3" w:semiHidden="1" w:unhideWhenUsed="1"/>
-    <w:lsdException w:name="List Bullet 4" w:semiHidden="1" w:unhideWhenUsed="1"/>
-    <w:lsdException w:name="List Bullet 5" w:semiHidden="1" w:unhideWhenUsed="1"/>
-    <w:lsdException w:name="List Number 2" w:semiHidden="1" w:unhideWhenUsed="1"/>
-    <w:lsdException w:name="List Number 3" w:semiHidden="1" w:unhideWhenUsed="1"/>
-    <w:lsdException w:name="List Number 4" w:semiHidden="1" w:unhideWhenUsed="1"/>
-    <w:lsdException w:name="List Number 5" w:semiHidden="1" w:unhideWhenUsed="1"/>
-    <w:lsdException w:name="Title" w:qFormat="1"/>
-    <w:lsdException w:name="Closing" w:semiHidden="1" w:unhideWhenUsed="1"/>
-    <w:lsdException w:name="Signature" w:semiHidden="1" w:unhideWhenUsed="1"/>
-    <w:lsdException w:name="Default Paragraph Font" w:semiHidden="1" w:unhideWhenUsed="1"/>
-    <w:lsdException w:name="Body Text" w:semiHidden="1" w:unhideWhenUsed="1"/>
-    <w:lsdException w:name="Body Text Indent" w:semiHidden="1" w:unhideWhenUsed="1"/>
-    <w:lsdException w:name="List Continue" w:semiHidden="1" w:unhideWhenUsed="1"/>
-    <w:lsdException w:name="List Continue 2" w:semiHidden="1" w:unhideWhenUsed="1"/>
-    <w:lsdException w:name="List Continue 3" w:semiHidden="1" w:unhideWhenUsed="1"/>
-    <w:lsdException w:name="List Continue 4" w:semiHidden="1" w:unhideWhenUsed="1"/>
-    <w:lsdException w:name="List Continue 5" w:semiHidden="1" w:unhideWhenUsed="1"/>
-    <w:lsdException w:name="Message Header" w:semiHidden="1" w:unhideWhenUsed="1"/>
-    <w:lsdException w:name="Subtitle" w:qFormat="1"/>
-    <w:lsdException w:name="Body Text First Indent 2" w:semiHidden="1" w:unhideWhenUsed="1"/>
-    <w:lsdException w:name="Note Heading" w:semiHidden="1" w:unhideWhenUsed="1"/>
-    <w:lsdException w:name="Body Text 2" w:semiHidden="1" w:unhideWhenUsed="1"/>
-    <w:lsdException w:name="Body Text 3" w:semiHidden="1" w:unhideWhenUsed="1"/>
-    <w:lsdException w:name="Body Text Indent 2" w:semiHidden="1" w:unhideWhenUsed="1"/>
-    <w:lsdException w:name="Body Text Indent 3" w:semiHidden="1" w:unhideWhenUsed="1"/>
-    <w:lsdException w:name="Block Text" w:semiHidden="1" w:unhideWhenUsed="1"/>
-    <w:lsdException w:name="Hyperlink" w:semiHidden="1" w:unhideWhenUsed="1"/>
-    <w:lsdException w:name="FollowedHyperlink" w:semiHidden="1" w:unhideWhenUsed="1"/>
-    <w:lsdException w:name="Strong" w:qFormat="1"/>
-    <w:lsdException w:name="Document Map" w:semiHidden="1" w:unhideWhenUsed="1"/>
-    <w:lsdException w:name="Plain Text" w:semiHidden="1" w:unhideWhenUsed="1"/>
-    <w:lsdException w:name="E-mail Signature" w:semiHidden="1" w:unhideWhenUsed="1"/>
-    <w:lsdException w:name="HTML Top of Form" w:semiHidden="1" w:unhideWhenUsed="1"/>
-    <w:lsdException w:name="HTML Bottom of Form" w:semiHidden="1" w:unhideWhenUsed="1"/>
-    <w:lsdException w:name="Normal (Web)" w:semiHidden="1" w:unhideWhenUsed="1"/>
-    <w:lsdException w:name="HTML Acronym" w:semiHidden="1" w:unhideWhenUsed="1"/>
-    <w:lsdException w:name="HTML Address" w:semiHidden="1" w:unhideWhenUsed="1"/>
-    <w:lsdException w:name="HTML Cite" w:semiHidden="1" w:unhideWhenUsed="1"/>
-    <w:lsdException w:name="HTML Code" w:semiHidden="1" w:unhideWhenUsed="1"/>
-    <w:lsdException w:name="HTML Definition" w:semiHidden="1" w:unhideWhenUsed="1"/>
-    <w:lsdException w:name="HTML Keyboard" w:semiHidden="1" w:unhideWhenUsed="1"/>
-    <w:lsdException w:name="HTML Preformatted" w:semiHidden="1" w:unhideWhenUsed="1"/>
-    <w:lsdException w:name="HTML Sample" w:semiHidden="1" w:unhideWhenUsed="1"/>
-    <w:lsdException w:name="HTML Typewriter" w:semiHidden="1" w:unhideWhenUsed="1"/>
-    <w:lsdException w:name="HTML Variable" w:semiHidden="1" w:unhideWhenUsed="1"/>
-    <w:lsdException w:name="Normal Table" w:semiHidden="1" w:unhideWhenUsed="1"/>
-    <w:lsdException w:name="annotation subject" w:semiHidden="1" w:unhideWhenUsed="1"/>
-    <w:lsdException w:name="No List" w:semiHidden="1" w:unhideWhenUsed="1"/>
-    <w:lsdException w:name="Outline List 1" w:semiHidden="1" w:unhideWhenUsed="1"/>
-    <w:lsdException w:name="Outline List 2" w:semiHidden="1" w:unhideWhenUsed="1"/>
-    <w:lsdException w:name="Outline List 3" w:semiHidden="1" w:unhideWhenUsed="1"/>
-    <w:lsdException w:name="Table Simple 1" w:semiHidden="1" w:unhideWhenUsed="1"/>
-    <w:lsdException w:name="Table Simple 2" w:semiHidden="1" w:unhideWhenUsed="1"/>
-    <w:lsdException w:name="Table Simple 3" w:semiHidden="1" w:unhideWhenUsed="1"/>
-    <w:lsdException w:name="Table Classic 1" w:semiHidden="1" w:unhideWhenUsed="1"/>
-    <w:lsdException w:name="Table Classic 2" w:semiHidden="1" w:unhideWhenUsed="1"/>
-    <w:lsdException w:name="Table Classic 3" w:semiHidden="1" w:unhideWhenUsed="1"/>
-    <w:lsdException w:name="Table Classic 4" w:semiHidden="1" w:unhideWhenUsed="1"/>
-    <w:lsdException w:name="Table Colorful 1" w:semiHidden="1" w:unhideWhenUsed="1"/>
-    <w:lsdException w:name="Table Colorful 2" w:semiHidden="1" w:unhideWhenUsed="1"/>
-    <w:lsdException w:name="Table Colorful 3" w:semiHidden="1" w:unhideWhenUsed="1"/>
-    <w:lsdException w:name="Table Columns 1" w:semiHidden="1" w:unhideWhenUsed="1"/>
-    <w:lsdException w:name="Table Columns 2" w:semiHidden="1" w:unhideWhenUsed="1"/>
-    <w:lsdException w:name="Table Columns 3" w:semiHidden="1" w:unhideWhenUsed="1"/>
-    <w:lsdException w:name="Table Columns 4" w:semiHidden="1" w:unhideWhenUsed="1"/>
-    <w:lsdException w:name="Table Columns 5" w:semiHidden="1" w:unhideWhenUsed="1"/>
-    <w:lsdException w:name="Table Grid 1" w:semiHidden="1" w:unhideWhenUsed="1"/>
-    <w:lsdException w:name="Table Grid 2" w:semiHidden="1" w:unhideWhenUsed="1"/>
-    <w:lsdException w:name="Table Grid 3" w:semiHidden="1" w:unhideWhenUsed="1"/>
-    <w:lsdException w:name="Table Grid 4" w:semiHidden="1" w:unhideWhenUsed="1"/>
-    <w:lsdException w:name="Table Grid 5" w:semiHidden="1" w:unhideWhenUsed="1"/>
-    <w:lsdException w:name="Table Grid 6" w:semiHidden="1" w:unhideWhenUsed="1"/>
-    <w:lsdException w:name="Table Grid 7" w:semiHidden="1" w:unhideWhenUsed="1"/>
-    <w:lsdException w:name="Table Grid 8" w:semiHidden="1" w:unhideWhenUsed="1"/>
-    <w:lsdException w:name="Table List 1" w:semiHidden="1" w:unhideWhenUsed="1"/>
-    <w:lsdException w:name="Table List 2" w:semiHidden="1" w:unhideWhenUsed="1"/>
-    <w:lsdException w:name="Table List 3" w:semiHidden="1" w:unhideWhenUsed="1"/>
-    <w:lsdException w:name="Table List 4" w:semiHidden="1" w:unhideWhenUsed="1"/>
-    <w:lsdException w:name="Table List 5" w:semiHidden="1" w:unhideWhenUsed="1"/>
-    <w:lsdException w:name="Table List 6" w:semiHidden="1" w:unhideWhenUsed="1"/>
-    <w:lsdException w:name="Table List 7" w:semiHidden="1" w:unhideWhenUsed="1"/>
-    <w:lsdException w:name="Table List 8" w:semiHidden="1" w:unhideWhenUsed="1"/>
-    <w:lsdException w:name="Table 3D effects 1" w:semiHidden="1" w:unhideWhenUsed="1"/>
-    <w:lsdException w:name="Table 3D effects 2" w:semiHidden="1" w:unhideWhenUsed="1"/>
-    <w:lsdException w:name="Table 3D effects 3" w:semiHidden="1" w:unhideWhenUsed="1"/>
-    <w:lsdException w:name="Table Contemporary" w:semiHidden="1" w:unhideWhenUsed="1"/>
-    <w:lsdException w:name="Table Elegant" w:semiHidden="1" w:unhideWhenUsed="1"/>
-    <w:lsdException w:name="Table Professional" w:semiHidden="1" w:unhideWhenUsed="1"/>
-    <w:lsdException w:name="Table Subtle 1" w:semiHidden="1" w:unhideWhenUsed="1"/>
-    <w:lsdException w:name="Table Subtle 2" w:semiHidden="1" w:unhideWhenUsed="1"/>
-    <w:lsdException w:name="Table Web 1" w:semiHidden="1" w:unhideWhenUsed="1"/>
-    <w:lsdException w:name="Table Web 2" w:semiHidden="1" w:unhideWhenUsed="1"/>
-    <w:lsdException w:name="Table Web 3" w:semiHidden="1" w:unhideWhenUsed="1"/>
-    <w:lsdException w:name="Balloon Text" w:semiHidden="1" w:unhideWhenUsed="1"/>
-    <w:lsdException w:name="Table Theme" w:semiHidden="1" w:unhideWhenUsed="1"/>
-    <w:lsdException w:name="Placeholder Text" w:semiHidden="1" w:uiPriority="99"/>
-    <w:lsdException w:name="No Spacing" w:uiPriority="1" w:qFormat="1"/>
-    <w:lsdException w:name="Light Shading" w:uiPriority="60"/>
-    <w:lsdException w:name="Light List" w:uiPriority="61"/>
-    <w:lsdException w:name="Light Grid" w:uiPriority="62"/>
-    <w:lsdException w:name="Medium Shading 1" w:uiPriority="63"/>
-    <w:lsdException w:name="Medium Shading 2" w:uiPriority="64"/>
-    <w:lsdException w:name="Medium List 1" w:uiPriority="65"/>
-    <w:lsdException w:name="Medium List 2" w:uiPriority="66"/>
-    <w:lsdException w:name="Medium Grid 1" w:uiPriority="67"/>
-    <w:lsdException w:name="Medium Grid 2" w:uiPriority="68"/>
-    <w:lsdException w:name="Medium Grid 3" w:uiPriority="69"/>
-    <w:lsdException w:name="Dark List" w:uiPriority="70"/>
-    <w:lsdException w:name="Colorful Shading" w:uiPriority="71"/>
-    <w:lsdException w:name="Colorful List" w:uiPriority="72"/>
-    <w:lsdException w:name="Colorful Grid" w:uiPriority="73"/>
-    <w:lsdException w:name="Light Shading Accent 1" w:uiPriority="60"/>
-    <w:lsdException w:name="Light List Accent 1" w:uiPriority="61"/>
-    <w:lsdException w:name="Light Grid Accent 1" w:uiPriority="62"/>
-    <w:lsdException w:name="Medium Shading 1 Accent 1" w:uiPriority="63"/>
-    <w:lsdException w:name="Medium Shading 2 Accent 1" w:uiPriority="64"/>
-    <w:lsdException w:name="Medium List 1 Accent 1" w:uiPriority="65"/>
-    <w:lsdException w:name="Revision" w:semiHidden="1" w:uiPriority="99"/>
-    <w:lsdException w:name="List Paragraph" w:uiPriority="34" w:qFormat="1"/>
-    <w:lsdException w:name="Quote" w:uiPriority="29" w:qFormat="1"/>
-    <w:lsdException w:name="Intense Quote" w:uiPriority="30" w:qFormat="1"/>
-    <w:lsdException w:name="Medium List 2 Accent 1" w:uiPriority="66"/>
-    <w:lsdException w:name="Medium Grid 1 Accent 1" w:uiPriority="67"/>
-    <w:lsdException w:name="Medium Grid 2 Accent 1" w:uiPriority="68"/>
-    <w:lsdException w:name="Medium Grid 3 Accent 1" w:uiPriority="69"/>
-    <w:lsdException w:name="Dark List Accent 1" w:uiPriority="70"/>
-    <w:lsdException w:name="Colorful Shading Accent 1" w:uiPriority="71"/>
-    <w:lsdException w:name="Colorful List Accent 1" w:uiPriority="72"/>
-    <w:lsdException w:name="Colorful Grid Accent 1" w:uiPriority="73"/>
-    <w:lsdException w:name="Light Shading Accent 2" w:uiPriority="60"/>
-    <w:lsdException w:name="Light List Accent 2" w:uiPriority="61"/>
-    <w:lsdException w:name="Light Grid Accent 2" w:uiPriority="62"/>
-    <w:lsdException w:name="Medium Shading 1 Accent 2" w:uiPriority="63"/>
-    <w:lsdException w:name="Medium Shading 2 Accent 2" w:uiPriority="64"/>
-    <w:lsdException w:name="Medium List 1 Accent 2" w:uiPriority="65"/>
-    <w:lsdException w:name="Medium List 2 Accent 2" w:uiPriority="66"/>
-    <w:lsdException w:name="Medium Grid 1 Accent 2" w:uiPriority="67"/>
-    <w:lsdException w:name="Medium Grid 2 Accent 2" w:uiPriority="68"/>
-    <w:lsdException w:name="Medium Grid 3 Accent 2" w:uiPriority="69"/>
-    <w:lsdException w:name="Dark List Accent 2" w:uiPriority="70"/>
-    <w:lsdException w:name="Colorful Shading Accent 2" w:uiPriority="71"/>
-    <w:lsdException w:name="Colorful List Accent 2" w:uiPriority="72"/>
-    <w:lsdException w:name="Colorful Grid Accent 2" w:uiPriority="73"/>
-    <w:lsdException w:name="Light Shading Accent 3" w:uiPriority="60"/>
-    <w:lsdException w:name="Light List Accent 3" w:uiPriority="61"/>
-    <w:lsdException w:name="Light Grid Accent 3" w:uiPriority="62"/>
-    <w:lsdException w:name="Medium Shading 1 Accent 3" w:uiPriority="63"/>
-    <w:lsdException w:name="Medium Shading 2 Accent 3" w:uiPriority="64"/>
-    <w:lsdException w:name="Medium List 1 Accent 3" w:uiPriority="65"/>
-    <w:lsdException w:name="Medium List 2 Accent 3" w:uiPriority="66"/>
-    <w:lsdException w:name="Medium Grid 1 Accent 3" w:uiPriority="67"/>
-    <w:lsdException w:name="Medium Grid 2 Accent 3" w:uiPriority="68"/>
-    <w:lsdException w:name="Medium Grid 3 Accent 3" w:uiPriority="69"/>
-    <w:lsdException w:name="Dark List Accent 3" w:uiPriority="70"/>
-    <w:lsdException w:name="Colorful Shading Accent 3" w:uiPriority="71"/>
-    <w:lsdException w:name="Colorful List Accent 3" w:uiPriority="72"/>
-    <w:lsdException w:name="Colorful Grid Accent 3" w:uiPriority="73"/>
-    <w:lsdException w:name="Light Shading Accent 4" w:uiPriority="60"/>
-    <w:lsdException w:name="Light List Accent 4" w:uiPriority="61"/>
-    <w:lsdException w:name="Light Grid Accent 4" w:uiPriority="62"/>
-    <w:lsdException w:name="Medium Shading 1 Accent 4" w:uiPriority="63"/>
-    <w:lsdException w:name="Medium Shading 2 Accent 4" w:uiPriority="64"/>
-    <w:lsdException w:name="Medium List 1 Accent 4" w:uiPriority="65"/>
-    <w:lsdException w:name="Medium List 2 Accent 4" w:uiPriority="66"/>
-    <w:lsdException w:name="Medium Grid 1 Accent 4" w:uiPriority="67"/>
-    <w:lsdException w:name="Medium Grid 2 Accent 4" w:uiPriority="68"/>
-    <w:lsdException w:name="Medium Grid 3 Accent 4" w:uiPriority="69"/>
-    <w:lsdException w:name="Dark List Accent 4" w:uiPriority="70"/>
-    <w:lsdException w:name="Colorful Shading Accent 4" w:uiPriority="71"/>
-    <w:lsdException w:name="Colorful List Accent 4" w:uiPriority="72"/>
-    <w:lsdException w:name="Colorful Grid Accent 4" w:uiPriority="73"/>
-    <w:lsdException w:name="Light Shading Accent 5" w:uiPriority="60"/>
-    <w:lsdException w:name="Light List Accent 5" w:uiPriority="61"/>
-    <w:lsdException w:name="Light Grid Accent 5" w:uiPriority="62"/>
-    <w:lsdException w:name="Medium Shading 1 Accent 5" w:uiPriority="63"/>
-    <w:lsdException w:name="Medium Shading 2 Accent 5" w:uiPriority="64"/>
-    <w:lsdException w:name="Medium List 1 Accent 5" w:uiPriority="65"/>
-    <w:lsdException w:name="Medium List 2 Accent 5" w:uiPriority="66"/>
-    <w:lsdException w:name="Medium Grid 1 Accent 5" w:uiPriority="67"/>
-    <w:lsdException w:name="Medium Grid 2 Accent 5" w:uiPriority="68"/>
-    <w:lsdException w:name="Medium Grid 3 Accent 5" w:uiPriority="69"/>
-    <w:lsdException w:name="Dark List Accent 5" w:uiPriority="70"/>
-    <w:lsdException w:name="Colorful Shading Accent 5" w:uiPriority="71"/>
-    <w:lsdException w:name="Colorful List Accent 5" w:uiPriority="72"/>
-    <w:lsdException w:name="Colorful Grid Accent 5" w:uiPriority="73"/>
-    <w:lsdException w:name="Light Shading Accent 6" w:uiPriority="60"/>
-    <w:lsdException w:name="Light List Accent 6" w:uiPriority="61"/>
-    <w:lsdException w:name="Light Grid Accent 6" w:uiPriority="62"/>
-    <w:lsdException w:name="Medium Shading 1 Accent 6" w:uiPriority="63"/>
-    <w:lsdException w:name="Medium Shading 2 Accent 6" w:uiPriority="64"/>
-    <w:lsdException w:name="Medium List 1 Accent 6" w:uiPriority="65"/>
-    <w:lsdException w:name="Medium List 2 Accent 6" w:uiPriority="66"/>
-    <w:lsdException w:name="Medium Grid 1 Accent 6" w:uiPriority="67"/>
-    <w:lsdException w:name="Medium Grid 2 Accent 6" w:uiPriority="68"/>
-    <w:lsdException w:name="Medium Grid 3 Accent 6" w:uiPriority="69"/>
-    <w:lsdException w:name="Dark List Accent 6" w:uiPriority="70"/>
-    <w:lsdException w:name="Colorful Shading Accent 6" w:uiPriority="71"/>
-    <w:lsdException w:name="Colorful List Accent 6" w:uiPriority="72"/>
-    <w:lsdException w:name="Colorful Grid Accent 6" w:uiPriority="73"/>
-    <w:lsdException w:name="Subtle Emphasis" w:uiPriority="19" w:qFormat="1"/>
-    <w:lsdException w:name="Intense Emphasis" w:uiPriority="21" w:qFormat="1"/>
-    <w:lsdException w:name="Subtle Reference" w:uiPriority="31" w:qFormat="1"/>
-    <w:lsdException w:name="Intense Reference" w:uiPriority="32" w:qFormat="1"/>
-    <w:lsdException w:name="Book Title" w:uiPriority="33" w:qFormat="1"/>
-    <w:lsdException w:name="Bibliography" w:semiHidden="1" w:uiPriority="37" w:unhideWhenUsed="1"/>
-    <w:lsdException w:name="TOC Heading" w:semiHidden="1" w:uiPriority="39" w:unhideWhenUsed="1" w:qFormat="1"/>
-    <w:lsdException w:name="Plain Table 1" w:uiPriority="41"/>
-    <w:lsdException w:name="Plain Table 2" w:uiPriority="42"/>
-    <w:lsdException w:name="Plain Table 3" w:uiPriority="43"/>
-    <w:lsdException w:name="Plain Table 4" w:uiPriority="44"/>
-    <w:lsdException w:name="Plain Table 5" w:uiPriority="45"/>
-    <w:lsdException w:name="Grid Table Light" w:uiPriority="40"/>
-    <w:lsdException w:name="Grid Table 1 Light" w:uiPriority="46"/>
-    <w:lsdException w:name="Grid Table 2" w:uiPriority="47"/>
-    <w:lsdException w:name="Grid Table 3" w:uiPriority="48"/>
-    <w:lsdException w:name="Grid Table 4" w:uiPriority="49"/>
-    <w:lsdException w:name="Grid Table 5 Dark" w:uiPriority="50"/>
-    <w:lsdException w:name="Grid Table 6 Colorful" w:uiPriority="51"/>
-    <w:lsdException w:name="Grid Table 7 Colorful" w:uiPriority="52"/>
-    <w:lsdException w:name="Grid Table 1 Light Accent 1" w:uiPriority="46"/>
-    <w:lsdException w:name="Grid Table 2 Accent 1" w:uiPriority="47"/>
-    <w:lsdException w:name="Grid Table 3 Accent 1" w:uiPriority="48"/>
-    <w:lsdException w:name="Grid Table 4 Accent 1" w:uiPriority="49"/>
-    <w:lsdException w:name="Grid Table 5 Dark Accent 1" w:uiPriority="50"/>
-    <w:lsdException w:name="Grid Table 6 Colorful Accent 1" w:uiPriority="51"/>
-    <w:lsdException w:name="Grid Table 7 Colorful Accent 1" w:uiPriority="52"/>
-    <w:lsdException w:name="Grid Table 1 Light Accent 2" w:uiPriority="46"/>
-    <w:lsdException w:name="Grid Table 2 Accent 2" w:uiPriority="47"/>
-    <w:lsdException w:name="Grid Table 3 Accent 2" w:uiPriority="48"/>
-    <w:lsdException w:name="Grid Table 4 Accent 2" w:uiPriority="49"/>
-    <w:lsdException w:name="Grid Table 5 Dark Accent 2" w:uiPriority="50"/>
-    <w:lsdException w:name="Grid Table 6 Colorful Accent 2" w:uiPriority="51"/>
-    <w:lsdException w:name="Grid Table 7 Colorful Accent 2" w:uiPriority="52"/>
-    <w:lsdException w:name="Grid Table 1 Light Accent 3" w:uiPriority="46"/>
-    <w:lsdException w:name="Grid Table 2 Accent 3" w:uiPriority="47"/>
-    <w:lsdException w:name="Grid Table 3 Accent 3" w:uiPriority="48"/>
-    <w:lsdException w:name="Grid Table 4 Accent 3" w:uiPriority="49"/>
-    <w:lsdException w:name="Grid Table 5 Dark Accent 3" w:uiPriority="50"/>
-    <w:lsdException w:name="Grid Table 6 Colorful Accent 3" w:uiPriority="51"/>
-    <w:lsdException w:name="Grid Table 7 Colorful Accent 3" w:uiPriority="52"/>
-    <w:lsdException w:name="Grid Table 1 Light Accent 4" w:uiPriority="46"/>
-    <w:lsdException w:name="Grid Table 2 Accent 4" w:uiPriority="47"/>
-    <w:lsdException w:name="Grid Table 3 Accent 4" w:uiPriority="48"/>
-    <w:lsdException w:name="Grid Table 4 Accent 4" w:uiPriority="49"/>
-    <w:lsdException w:name="Grid Table 5 Dark Accent 4" w:uiPriority="50"/>
-    <w:lsdException w:name="Grid Table 6 Colorful Accent 4" w:uiPriority="51"/>
-    <w:lsdException w:name="Grid Table 7 Colorful Accent 4" w:uiPriority="52"/>
-    <w:lsdException w:name="Grid Table 1 Light Accent 5" w:uiPriority="46"/>
-    <w:lsdException w:name="Grid Table 2 Accent 5" w:uiPriority="47"/>
-    <w:lsdException w:name="Grid Table 3 Accent 5" w:uiPriority="48"/>
-    <w:lsdException w:name="Grid Table 4 Accent 5" w:uiPriority="49"/>
-    <w:lsdException w:name="Grid Table 5 Dark Accent 5" w:uiPriority="50"/>
-    <w:lsdException w:name="Grid Table 6 Colorful Accent 5" w:uiPriority="51"/>
-    <w:lsdException w:name="Grid Table 7 Colorful Accent 5" w:uiPriority="52"/>
-    <w:lsdException w:name="Grid Table 1 Light Accent 6" w:uiPriority="46"/>
-    <w:lsdException w:name="Grid Table 2 Accent 6" w:uiPriority="47"/>
-    <w:lsdException w:name="Grid Table 3 Accent 6" w:uiPriority="48"/>
-    <w:lsdException w:name="Grid Table 4 Accent 6" w:uiPriority="49"/>
-    <w:lsdException w:name="Grid Table 5 Dark Accent 6" w:uiPriority="50"/>
-    <w:lsdException w:name="Grid Table 6 Colorful Accent 6" w:uiPriority="51"/>
-    <w:lsdException w:name="Grid Table 7 Colorful Accent 6" w:uiPriority="52"/>
-    <w:lsdException w:name="List Table 1 Light" w:uiPriority="46"/>
-    <w:lsdException w:name="List Table 2" w:uiPriority="47"/>
-    <w:lsdException w:name="List Table 3" w:uiPriority="48"/>
-    <w:lsdException w:name="List Table 4" w:uiPriority="49"/>
-    <w:lsdException w:name="List Table 5 Dark" w:uiPriority="50"/>
-    <w:lsdException w:name="List Table 6 Colorful" w:uiPriority="51"/>
-    <w:lsdException w:name="List Table 7 Colorful" w:uiPriority="52"/>
-    <w:lsdException w:name="List Table 1 Light Accent 1" w:uiPriority="46"/>
-    <w:lsdException w:name="List Table 2 Accent 1" w:uiPriority="47"/>
-    <w:lsdException w:name="List Table 3 Accent 1" w:uiPriority="48"/>
-    <w:lsdException w:name="List Table 4 Accent 1" w:uiPriority="49"/>
-    <w:lsdException w:name="List Table 5 Dark Accent 1" w:uiPriority="50"/>
-    <w:lsdException w:name="List Table 6 Colorful Accent 1" w:uiPriority="51"/>
-    <w:lsdException w:name="List Table 7 Colorful Accent 1" w:uiPriority="52"/>
-    <w:lsdException w:name="List Table 1 Light Accent 2" w:uiPriority="46"/>
-    <w:lsdException w:name="List Table 2 Accent 2" w:uiPriority="47"/>
-    <w:lsdException w:name="List Table 3 Accent 2" w:uiPriority="48"/>
-    <w:lsdException w:name="List Table 4 Accent 2" w:uiPriority="49"/>
-    <w:lsdException w:name="List Table 5 Dark Accent 2" w:uiPriority="50"/>
-    <w:lsdException w:name="List Table 6 Colorful Accent 2" w:uiPriority="51"/>
-    <w:lsdException w:name="List Table 7 Colorful Accent 2" w:uiPriority="52"/>
-    <w:lsdException w:name="List Table 1 Light Accent 3" w:uiPriority="46"/>
-    <w:lsdException w:name="List Table 2 Accent 3" w:uiPriority="47"/>
-    <w:lsdException w:name="List Table 3 Accent 3" w:uiPriority="48"/>
-    <w:lsdException w:name="List Table 4 Accent 3" w:uiPriority="49"/>
-    <w:lsdException w:name="List Table 5 Dark Accent 3" w:uiPriority="50"/>
-    <w:lsdException w:name="List Table 6 Colorful Accent 3" w:uiPriority="51"/>
-    <w:lsdException w:name="List Table 7 Colorful Accent 3" w:uiPriority="52"/>
-    <w:lsdException w:name="List Table 1 Light Accent 4" w:uiPriority="46"/>
-    <w:lsdException w:name="List Table 2 Accent 4" w:uiPriority="47"/>
-    <w:lsdException w:name="List Table 3 Accent 4" w:uiPriority="48"/>
-    <w:lsdException w:name="List Table 4 Accent 4" w:uiPriority="49"/>
-    <w:lsdException w:name="List Table 5 Dark Accent 4" w:uiPriority="50"/>
-    <w:lsdException w:name="List Table 6 Colorful Accent 4" w:uiPriority="51"/>
-    <w:lsdException w:name="List Table 7 Colorful Accent 4" w:uiPriority="52"/>
-    <w:lsdException w:name="List Table 1 Light Accent 5" w:uiPriority="46"/>
-    <w:lsdException w:name="List Table 2 Accent 5" w:uiPriority="47"/>
-    <w:lsdException w:name="List Table 3 Accent 5" w:uiPriority="48"/>
-    <w:lsdException w:name="List Table 4 Accent 5" w:uiPriority="49"/>
-    <w:lsdException w:name="List Table 5 Dark Accent 5" w:uiPriority="50"/>
-    <w:lsdException w:name="List Table 6 Colorful Accent 5" w:uiPriority="51"/>
-    <w:lsdException w:name="List Table 7 Colorful Accent 5" w:uiPriority="52"/>
-    <w:lsdException w:name="List Table 1 Light Accent 6" w:uiPriority="46"/>
-    <w:lsdException w:name="List Table 2 Accent 6" w:uiPriority="47"/>
-    <w:lsdException w:name="List Table 3 Accent 6" w:uiPriority="48"/>
-    <w:lsdException w:name="List Table 4 Accent 6" w:uiPriority="49"/>
-    <w:lsdException w:name="List Table 5 Dark Accent 6" w:uiPriority="50"/>
-    <w:lsdException w:name="List Table 6 Colorful Accent 6" w:uiPriority="51"/>
-    <w:lsdException w:name="List Table 7 Colorful Accent 6" w:uiPriority="52"/>
+  <w:latentStyles w:defLockedState="0" w:defUIPriority="0" w:defSemiHidden="1" w:defUnhideWhenUsed="1" w:defQFormat="0" w:count="267">
+    <w:lsdException w:name="Normal" w:semiHidden="0" w:unhideWhenUsed="0" w:qFormat="1"/>
+    <w:lsdException w:name="heading 1" w:semiHidden="0" w:unhideWhenUsed="0" w:qFormat="1"/>
+    <w:lsdException w:name="heading 2" w:semiHidden="0" w:unhideWhenUsed="0" w:qFormat="1"/>
+    <w:lsdException w:name="heading 3" w:semiHidden="0" w:unhideWhenUsed="0" w:qFormat="1"/>
+    <w:lsdException w:name="heading 4" w:qFormat="1"/>
+    <w:lsdException w:name="heading 5" w:semiHidden="0" w:unhideWhenUsed="0" w:qFormat="1"/>
+    <w:lsdException w:name="heading 6" w:qFormat="1"/>
+    <w:lsdException w:name="heading 7" w:qFormat="1"/>
+    <w:lsdException w:name="heading 8" w:qFormat="1"/>
+    <w:lsdException w:name="heading 9" w:qFormat="1"/>
+    <w:lsdException w:name="caption" w:qFormat="1"/>
+    <w:lsdException w:name="List Number" w:semiHidden="0" w:unhideWhenUsed="0"/>
+    <w:lsdException w:name="List 4" w:semiHidden="0" w:unhideWhenUsed="0"/>
+    <w:lsdException w:name="List 5" w:semiHidden="0" w:unhideWhenUsed="0"/>
+    <w:lsdException w:name="Title" w:semiHidden="0" w:unhideWhenUsed="0" w:qFormat="1"/>
+    <w:lsdException w:name="Subtitle" w:semiHidden="0" w:unhideWhenUsed="0" w:qFormat="1"/>
+    <w:lsdException w:name="Salutation" w:semiHidden="0" w:unhideWhenUsed="0"/>
+    <w:lsdException w:name="Date" w:semiHidden="0" w:unhideWhenUsed="0"/>
+    <w:lsdException w:name="Body Text First Indent" w:semiHidden="0" w:unhideWhenUsed="0"/>
+    <w:lsdException w:name="Strong" w:semiHidden="0" w:unhideWhenUsed="0" w:qFormat="1"/>
+    <w:lsdException w:name="Emphasis" w:semiHidden="0" w:unhideWhenUsed="0"/>
+    <w:lsdException w:name="Table Grid" w:semiHidden="0" w:unhideWhenUsed="0"/>
+    <w:lsdException w:name="Placeholder Text" w:uiPriority="99" w:unhideWhenUsed="0"/>
+    <w:lsdException w:name="No Spacing" w:semiHidden="0" w:uiPriority="1" w:unhideWhenUsed="0" w:qFormat="1"/>
+    <w:lsdException w:name="Light Shading" w:semiHidden="0" w:uiPriority="60" w:unhideWhenUsed="0"/>
+    <w:lsdException w:name="Light List" w:semiHidden="0" w:uiPriority="61" w:unhideWhenUsed="0"/>
+    <w:lsdException w:name="Light Grid" w:semiHidden="0" w:uiPriority="62" w:unhideWhenUsed="0"/>
+    <w:lsdException w:name="Medium Shading 1" w:semiHidden="0" w:uiPriority="63" w:unhideWhenUsed="0"/>
+    <w:lsdException w:name="Medium Shading 2" w:semiHidden="0" w:uiPriority="64" w:unhideWhenUsed="0"/>
+    <w:lsdException w:name="Medium List 1" w:semiHidden="0" w:uiPriority="65" w:unhideWhenUsed="0"/>
+    <w:lsdException w:name="Medium List 2" w:semiHidden="0" w:uiPriority="66" w:unhideWhenUsed="0"/>
+    <w:lsdException w:name="Medium Grid 1" w:semiHidden="0" w:uiPriority="67" w:unhideWhenUsed="0"/>
+    <w:lsdException w:name="Medium Grid 2" w:semiHidden="0" w:uiPriority="68" w:unhideWhenUsed="0"/>
+    <w:lsdException w:name="Medium Grid 3" w:semiHidden="0" w:uiPriority="69" w:unhideWhenUsed="0"/>
+    <w:lsdException w:name="Dark List" w:semiHidden="0" w:uiPriority="70" w:unhideWhenUsed="0"/>
+    <w:lsdException w:name="Colorful Shading" w:semiHidden="0" w:uiPriority="71" w:unhideWhenUsed="0"/>
+    <w:lsdException w:name="Colorful List" w:semiHidden="0" w:uiPriority="72" w:unhideWhenUsed="0"/>
+    <w:lsdException w:name="Colorful Grid" w:semiHidden="0" w:uiPriority="73" w:unhideWhenUsed="0"/>
+    <w:lsdException w:name="Light Shading Accent 1" w:semiHidden="0" w:uiPriority="60" w:unhideWhenUsed="0"/>
+    <w:lsdException w:name="Light List Accent 1" w:semiHidden="0" w:uiPriority="61" w:unhideWhenUsed="0"/>
+    <w:lsdException w:name="Light Grid Accent 1" w:semiHidden="0" w:uiPriority="62" w:unhideWhenUsed="0"/>
+    <w:lsdException w:name="Medium Shading 1 Accent 1" w:semiHidden="0" w:uiPriority="63" w:unhideWhenUsed="0"/>
+    <w:lsdException w:name="Medium Shading 2 Accent 1" w:semiHidden="0" w:uiPriority="64" w:unhideWhenUsed="0"/>
+    <w:lsdException w:name="Medium List 1 Accent 1" w:semiHidden="0" w:uiPriority="65" w:unhideWhenUsed="0"/>
+    <w:lsdException w:name="Revision" w:uiPriority="99" w:unhideWhenUsed="0"/>
+    <w:lsdException w:name="List Paragraph" w:semiHidden="0" w:uiPriority="34" w:unhideWhenUsed="0" w:qFormat="1"/>
+    <w:lsdException w:name="Quote" w:semiHidden="0" w:uiPriority="29" w:unhideWhenUsed="0" w:qFormat="1"/>
+    <w:lsdException w:name="Intense Quote" w:semiHidden="0" w:uiPriority="30" w:unhideWhenUsed="0" w:qFormat="1"/>
+    <w:lsdException w:name="Medium List 2 Accent 1" w:semiHidden="0" w:uiPriority="66" w:unhideWhenUsed="0"/>
+    <w:lsdException w:name="Medium Grid 1 Accent 1" w:semiHidden="0" w:uiPriority="67" w:unhideWhenUsed="0"/>
+    <w:lsdException w:name="Medium Grid 2 Accent 1" w:semiHidden="0" w:uiPriority="68" w:unhideWhenUsed="0"/>
+    <w:lsdException w:name="Medium Grid 3 Accent 1" w:semiHidden="0" w:uiPriority="69" w:unhideWhenUsed="0"/>
+    <w:lsdException w:name="Dark List Accent 1" w:semiHidden="0" w:uiPriority="70" w:unhideWhenUsed="0"/>
+    <w:lsdException w:name="Colorful Shading Accent 1" w:semiHidden="0" w:uiPriority="71" w:unhideWhenUsed="0"/>
+    <w:lsdException w:name="Colorful List Accent 1" w:semiHidden="0" w:uiPriority="72" w:unhideWhenUsed="0"/>
+    <w:lsdException w:name="Colorful Grid Accent 1" w:semiHidden="0" w:uiPriority="73" w:unhideWhenUsed="0"/>
+    <w:lsdException w:name="Light Shading Accent 2" w:semiHidden="0" w:uiPriority="60" w:unhideWhenUsed="0"/>
+    <w:lsdException w:name="Light List Accent 2" w:semiHidden="0" w:uiPriority="61" w:unhideWhenUsed="0"/>
+    <w:lsdException w:name="Light Grid Accent 2" w:semiHidden="0" w:uiPriority="62" w:unhideWhenUsed="0"/>
+    <w:lsdException w:name="Medium Shading 1 Accent 2" w:semiHidden="0" w:uiPriority="63" w:unhideWhenUsed="0"/>
+    <w:lsdException w:name="Medium Shading 2 Accent 2" w:semiHidden="0" w:uiPriority="64" w:unhideWhenUsed="0"/>
+    <w:lsdException w:name="Medium List 1 Accent 2" w:semiHidden="0" w:uiPriority="65" w:unhideWhenUsed="0"/>
+    <w:lsdException w:name="Medium List 2 Accent 2" w:semiHidden="0" w:uiPriority="66" w:unhideWhenUsed="0"/>
+    <w:lsdException w:name="Medium Grid 1 Accent 2" w:semiHidden="0" w:uiPriority="67" w:unhideWhenUsed="0"/>
+    <w:lsdException w:name="Medium Grid 2 Accent 2" w:semiHidden="0" w:uiPriority="68" w:unhideWhenUsed="0"/>
+    <w:lsdException w:name="Medium Grid 3 Accent 2" w:semiHidden="0" w:uiPriority="69" w:unhideWhenUsed="0"/>
+    <w:lsdException w:name="Dark List Accent 2" w:semiHidden="0" w:uiPriority="70" w:unhideWhenUsed="0"/>
+    <w:lsdException w:name="Colorful Shading Accent 2" w:semiHidden="0" w:uiPriority="71" w:unhideWhenUsed="0"/>
+    <w:lsdException w:name="Colorful List Accent 2" w:semiHidden="0" w:uiPriority="72" w:unhideWhenUsed="0"/>
+    <w:lsdException w:name="Colorful Grid Accent 2" w:semiHidden="0" w:uiPriority="73" w:unhideWhenUsed="0"/>
+    <w:lsdException w:name="Light Shading Accent 3" w:semiHidden="0" w:uiPriority="60" w:unhideWhenUsed="0"/>
+    <w:lsdException w:name="Light List Accent 3" w:semiHidden="0" w:uiPriority="61" w:unhideWhenUsed="0"/>
+    <w:lsdException w:name="Light Grid Accent 3" w:semiHidden="0" w:uiPriority="62" w:unhideWhenUsed="0"/>
+    <w:lsdException w:name="Medium Shading 1 Accent 3" w:semiHidden="0" w:uiPriority="63" w:unhideWhenUsed="0"/>
+    <w:lsdException w:name="Medium Shading 2 Accent 3" w:semiHidden="0" w:uiPriority="64" w:unhideWhenUsed="0"/>
+    <w:lsdException w:name="Medium List 1 Accent 3" w:semiHidden="0" w:uiPriority="65" w:unhideWhenUsed="0"/>
+    <w:lsdException w:name="Medium List 2 Accent 3" w:semiHidden="0" w:uiPriority="66" w:unhideWhenUsed="0"/>
+    <w:lsdException w:name="Medium Grid 1 Accent 3" w:semiHidden="0" w:uiPriority="67" w:unhideWhenUsed="0"/>
+    <w:lsdException w:name="Medium Grid 2 Accent 3" w:semiHidden="0" w:uiPriority="68" w:unhideWhenUsed="0"/>
+    <w:lsdException w:name="Medium Grid 3 Accent 3" w:semiHidden="0" w:uiPriority="69" w:unhideWhenUsed="0"/>
+    <w:lsdException w:name="Dark List Accent 3" w:semiHidden="0" w:uiPriority="70" w:unhideWhenUsed="0"/>
+    <w:lsdException w:name="Colorful Shading Accent 3" w:semiHidden="0" w:uiPriority="71" w:unhideWhenUsed="0"/>
+    <w:lsdException w:name="Colorful List Accent 3" w:semiHidden="0" w:uiPriority="72" w:unhideWhenUsed="0"/>
+    <w:lsdException w:name="Colorful Grid Accent 3" w:semiHidden="0" w:uiPriority="73" w:unhideWhenUsed="0"/>
+    <w:lsdException w:name="Light Shading Accent 4" w:semiHidden="0" w:uiPriority="60" w:unhideWhenUsed="0"/>
+    <w:lsdException w:name="Light List Accent 4" w:semiHidden="0" w:uiPriority="61" w:unhideWhenUsed="0"/>
+    <w:lsdException w:name="Light Grid Accent 4" w:semiHidden="0" w:uiPriority="62" w:unhideWhenUsed="0"/>
+    <w:lsdException w:name="Medium Shading 1 Accent 4" w:semiHidden="0" w:uiPriority="63" w:unhideWhenUsed="0"/>
+    <w:lsdException w:name="Medium Shading 2 Accent 4" w:semiHidden="0" w:uiPriority="64" w:unhideWhenUsed="0"/>
+    <w:lsdException w:name="Medium List 1 Accent 4" w:semiHidden="0" w:uiPriority="65" w:unhideWhenUsed="0"/>
+    <w:lsdException w:name="Medium List 2 Accent 4" w:semiHidden="0" w:uiPriority="66" w:unhideWhenUsed="0"/>
+    <w:lsdException w:name="Medium Grid 1 Accent 4" w:semiHidden="0" w:uiPriority="67" w:unhideWhenUsed="0"/>
+    <w:lsdException w:name="Medium Grid 2 Accent 4" w:semiHidden="0" w:uiPriority="68" w:unhideWhenUsed="0"/>
+    <w:lsdException w:name="Medium Grid 3 Accent 4" w:semiHidden="0" w:uiPriority="69" w:unhideWhenUsed="0"/>
+    <w:lsdException w:name="Dark List Accent 4" w:semiHidden="0" w:uiPriority="70" w:unhideWhenUsed="0"/>
+    <w:lsdException w:name="Colorful Shading Accent 4" w:semiHidden="0" w:uiPriority="71" w:unhideWhenUsed="0"/>
+    <w:lsdException w:name="Colorful List Accent 4" w:semiHidden="0" w:uiPriority="72" w:unhideWhenUsed="0"/>
+    <w:lsdException w:name="Colorful Grid Accent 4" w:semiHidden="0" w:uiPriority="73" w:unhideWhenUsed="0"/>
+    <w:lsdException w:name="Light Shading Accent 5" w:semiHidden="0" w:uiPriority="60" w:unhideWhenUsed="0"/>
+    <w:lsdException w:name="Light List Accent 5" w:semiHidden="0" w:uiPriority="61" w:unhideWhenUsed="0"/>
+    <w:lsdException w:name="Light Grid Accent 5" w:semiHidden="0" w:uiPriority="62" w:unhideWhenUsed="0"/>
+    <w:lsdException w:name="Medium Shading 1 Accent 5" w:semiHidden="0" w:uiPriority="63" w:unhideWhenUsed="0"/>
+    <w:lsdException w:name="Medium Shading 2 Accent 5" w:semiHidden="0" w:uiPriority="64" w:unhideWhenUsed="0"/>
+    <w:lsdException w:name="Medium List 1 Accent 5" w:semiHidden="0" w:uiPriority="65" w:unhideWhenUsed="0"/>
+    <w:lsdException w:name="Medium List 2 Accent 5" w:semiHidden="0" w:uiPriority="66" w:unhideWhenUsed="0"/>
+    <w:lsdException w:name="Medium Grid 1 Accent 5" w:semiHidden="0" w:uiPriority="67" w:unhideWhenUsed="0"/>
+    <w:lsdException w:name="Medium Grid 2 Accent 5" w:semiHidden="0" w:uiPriority="68" w:unhideWhenUsed="0"/>
+    <w:lsdException w:name="Medium Grid 3 Accent 5" w:semiHidden="0" w:uiPriority="69" w:unhideWhenUsed="0"/>
+    <w:lsdException w:name="Dark List Accent 5" w:semiHidden="0" w:uiPriority="70" w:unhideWhenUsed="0"/>
+    <w:lsdException w:name="Colorful Shading Accent 5" w:semiHidden="0" w:uiPriority="71" w:unhideWhenUsed="0"/>
+    <w:lsdException w:name="Colorful List Accent 5" w:semiHidden="0" w:uiPriority="72" w:unhideWhenUsed="0"/>
+    <w:lsdException w:name="Colorful Grid Accent 5" w:semiHidden="0" w:uiPriority="73" w:unhideWhenUsed="0"/>
+    <w:lsdException w:name="Light Shading Accent 6" w:semiHidden="0" w:uiPriority="60" w:unhideWhenUsed="0"/>
+    <w:lsdException w:name="Light List Accent 6" w:semiHidden="0" w:uiPriority="61" w:unhideWhenUsed="0"/>
+    <w:lsdException w:name="Light Grid Accent 6" w:semiHidden="0" w:uiPriority="62" w:unhideWhenUsed="0"/>
+    <w:lsdException w:name="Medium Shading 1 Accent 6" w:semiHidden="0" w:uiPriority="63" w:unhideWhenUsed="0"/>
+    <w:lsdException w:name="Medium Shading 2 Accent 6" w:semiHidden="0" w:uiPriority="64" w:unhideWhenUsed="0"/>
+    <w:lsdException w:name="Medium List 1 Accent 6" w:semiHidden="0" w:uiPriority="65" w:unhideWhenUsed="0"/>
+    <w:lsdException w:name="Medium List 2 Accent 6" w:semiHidden="0" w:uiPriority="66" w:unhideWhenUsed="0"/>
+    <w:lsdException w:name="Medium Grid 1 Accent 6" w:semiHidden="0" w:uiPriority="67" w:unhideWhenUsed="0"/>
+    <w:lsdException w:name="Medium Grid 2 Accent 6" w:semiHidden="0" w:uiPriority="68" w:unhideWhenUsed="0"/>
+    <w:lsdException w:name="Medium Grid 3 Accent 6" w:semiHidden="0" w:uiPriority="69" w:unhideWhenUsed="0"/>
+    <w:lsdException w:name="Dark List Accent 6" w:semiHidden="0" w:uiPriority="70" w:unhideWhenUsed="0"/>
+    <w:lsdException w:name="Colorful Shading Accent 6" w:semiHidden="0" w:uiPriority="71" w:unhideWhenUsed="0"/>
+    <w:lsdException w:name="Colorful List Accent 6" w:semiHidden="0" w:uiPriority="72" w:unhideWhenUsed="0"/>
+    <w:lsdException w:name="Colorful Grid Accent 6" w:semiHidden="0" w:uiPriority="73" w:unhideWhenUsed="0"/>
+    <w:lsdException w:name="Subtle Emphasis" w:semiHidden="0" w:uiPriority="19" w:unhideWhenUsed="0" w:qFormat="1"/>
+    <w:lsdException w:name="Intense Emphasis" w:semiHidden="0" w:uiPriority="21" w:unhideWhenUsed="0" w:qFormat="1"/>
+    <w:lsdException w:name="Subtle Reference" w:semiHidden="0" w:uiPriority="31" w:unhideWhenUsed="0" w:qFormat="1"/>
+    <w:lsdException w:name="Intense Reference" w:semiHidden="0" w:uiPriority="32" w:unhideWhenUsed="0" w:qFormat="1"/>
+    <w:lsdException w:name="Book Title" w:semiHidden="0" w:uiPriority="33" w:unhideWhenUsed="0" w:qFormat="1"/>
+    <w:lsdException w:name="Bibliography" w:uiPriority="37"/>
+    <w:lsdException w:name="TOC Heading" w:uiPriority="39" w:qFormat="1"/>
   </w:latentStyles>
   <w:style w:type="paragraph" w:default="1" w:styleId="Normal">
     <w:name w:val="Normal"/>
@@ -4316,6 +4086,7 @@
     <w:uiPriority w:val="99"/>
     <w:semiHidden/>
     <w:unhideWhenUsed/>
+    <w:qFormat/>
     <w:tblPr>
       <w:tblInd w:w="0" w:type="dxa"/>
       <w:tblCellMar>
@@ -5020,7 +4791,7 @@
   <a:extraClrSchemeLst/>
   <a:extLst>
     <a:ext uri="{05A4C25C-085E-4340-85A3-A5531E510DB2}">
-      <thm15:themeFamily xmlns:thm15="http://schemas.microsoft.com/office/thememl/2012/main" name="Office Theme" id="{62F939B6-93AF-4DB8-9C6B-D6C7DFDC589F}" vid="{4A3C46E8-61CC-4603-A589-7422A47A8E4A}"/>
+      <thm15:themeFamily xmlns:thm15="http://schemas.microsoft.com/office/thememl/2012/main" xmlns="" name="Office Theme" id="{62F939B6-93AF-4DB8-9C6B-D6C7DFDC589F}" vid="{4A3C46E8-61CC-4603-A589-7422A47A8E4A}"/>
     </a:ext>
   </a:extLst>
 </a:theme>
@@ -5031,7 +4802,7 @@
 </file>
 
 <file path=customXml/itemProps1.xml><?xml version="1.0" encoding="utf-8"?>
-<ds:datastoreItem xmlns:ds="http://schemas.openxmlformats.org/officeDocument/2006/customXml" ds:itemID="{89E4F4E9-1D73-4C93-8578-14516BA3265F}">
+<ds:datastoreItem xmlns:ds="http://schemas.openxmlformats.org/officeDocument/2006/customXml" ds:itemID="{62BE9A3F-64F9-49FC-8F37-DF711CFD0538}">
   <ds:schemaRefs>
     <ds:schemaRef ds:uri="http://schemas.openxmlformats.org/officeDocument/2006/bibliography"/>
   </ds:schemaRefs>

--- a/php/word/Oferta.docx
+++ b/php/word/Oferta.docx
@@ -130,7 +130,7 @@
             <w:bookmarkEnd w:id="2"/>
             <w:bookmarkEnd w:id="3"/>
             <w:r>
-              <w:t xml:space="preserve">Dl. Adrian Terec</w:t>
+              <w:t xml:space="preserve">Dl. Sorin Putineanu</w:t>
             </w:r>
           </w:p>
           <w:p>
@@ -138,7 +138,7 @@
               <w:pStyle w:val="Mihai"/>
             </w:pPr>
             <w:r>
-              <w:t>Director Executiv</w:t>
+              <w:t>Inginer Ofertare</w:t>
             </w:r>
           </w:p>
           <w:p>
@@ -146,7 +146,7 @@
               <w:pStyle w:val="Mihai"/>
             </w:pPr>
             <w:r>
-              <w:t>Management</w:t>
+              <w:t>Medie Tensiune</w:t>
             </w:r>
           </w:p>
           <w:p>
@@ -165,7 +165,7 @@
               <w:rPr>
                 <w:b/>
               </w:rPr>
-              <w:t xml:space="preserve">S.C. EnergoBIT S.R.L.</w:t>
+              <w:t xml:space="preserve">S.C. Electro-Alfa Internațional S.R.L.</w:t>
             </w:r>
           </w:p>
           <w:p>
@@ -176,7 +176,7 @@
               </w:rPr>
             </w:pPr>
             <w:r>
-              <w:t>Strada Tăietura Turcului Nr. 47, Cluj-Napoca</w:t>
+              <w:t>Strada Manolești Deal Nr. 33, Botoșani</w:t>
             </w:r>
           </w:p>
           <w:p>
@@ -187,7 +187,7 @@
               </w:rPr>
             </w:pPr>
             <w:r>
-              <w:t xml:space="preserve">Tel: +40 (264) 207 544</w:t>
+              <w:t xml:space="preserve">Tel: +40 (21) 311 83 36</w:t>
             </w:r>
           </w:p>
           <w:p>
@@ -198,7 +198,7 @@
               </w:rPr>
             </w:pPr>
             <w:r>
-              <w:t xml:space="preserve">Fax: +40 (264) 207 555</w:t>
+              <w:t xml:space="preserve">Fax: +40 (21) 315 41 77 </w:t>
             </w:r>
           </w:p>
           <w:p>
@@ -206,7 +206,7 @@
               <w:pStyle w:val="Mihai"/>
             </w:pPr>
             <w:r>
-              <w:t xml:space="preserve">Mobil: +40 (723) 658 773</w:t>
+              <w:t xml:space="preserve">Mobil: +40 (730) 066 955</w:t>
             </w:r>
           </w:p>
           <w:p>
@@ -223,7 +223,7 @@
               <w:rPr>
                 <w:rStyle w:val="Hyperlink"/>
               </w:rPr>
-              <w:t>adrian.terec@energobit.com</w:t>
+              <w:t>sorin.putineanu@electroalfa.ro</w:t>
             </w:r>
           </w:p>
           <w:p>

--- a/php/word/Oferta.docx
+++ b/php/word/Oferta.docx
@@ -1,6 +1,6 @@
 
 <file path=word/document.xml><?xml version="1.0" encoding="utf-8"?>
-<w:document xmlns:wpc="http://schemas.microsoft.com/office/word/2010/wordprocessingCanvas" xmlns:mc="http://schemas.openxmlformats.org/markup-compatibility/2006" xmlns:o="urn:schemas-microsoft-com:office:office" xmlns:r="http://schemas.openxmlformats.org/officeDocument/2006/relationships" xmlns:m="http://schemas.openxmlformats.org/officeDocument/2006/math" xmlns:v="urn:schemas-microsoft-com:vml" xmlns:wp14="http://schemas.microsoft.com/office/word/2010/wordprocessingDrawing" xmlns:wp="http://schemas.openxmlformats.org/drawingml/2006/wordprocessingDrawing" xmlns:w10="urn:schemas-microsoft-com:office:word" xmlns:w="http://schemas.openxmlformats.org/wordprocessingml/2006/main" xmlns:w14="http://schemas.microsoft.com/office/word/2010/wordml" xmlns:w15="http://schemas.microsoft.com/office/word/2012/wordml" xmlns:wpg="http://schemas.microsoft.com/office/word/2010/wordprocessingGroup" xmlns:wpi="http://schemas.microsoft.com/office/word/2010/wordprocessingInk" xmlns:wne="http://schemas.microsoft.com/office/word/2006/wordml" xmlns:wps="http://schemas.microsoft.com/office/word/2010/wordprocessingShape" mc:Ignorable="w14 w15 wp14">
+<w:document xmlns:ve="http://schemas.openxmlformats.org/markup-compatibility/2006" xmlns:o="urn:schemas-microsoft-com:office:office" xmlns:r="http://schemas.openxmlformats.org/officeDocument/2006/relationships" xmlns:m="http://schemas.openxmlformats.org/officeDocument/2006/math" xmlns:v="urn:schemas-microsoft-com:vml" xmlns:wp="http://schemas.openxmlformats.org/drawingml/2006/wordprocessingDrawing" xmlns:w10="urn:schemas-microsoft-com:office:word" xmlns:w="http://schemas.openxmlformats.org/wordprocessingml/2006/main" xmlns:wne="http://schemas.microsoft.com/office/word/2006/wordml">
   <w:body>
     <w:tbl>
       <w:tblPr>
@@ -10,7 +10,7 @@
           <w:left w:w="0" w:type="dxa"/>
           <w:right w:w="0" w:type="dxa"/>
         </w:tblCellMar>
-        <w:tblLook w:val="0000" w:firstRow="0" w:lastRow="0" w:firstColumn="0" w:lastColumn="0" w:noHBand="0" w:noVBand="0"/>
+        <w:tblLook w:val="0000"/>
       </w:tblPr>
       <w:tblGrid>
         <w:gridCol w:w="5954"/>
@@ -53,7 +53,7 @@
                           <a:blip r:embed="rId8" cstate="print">
                             <a:extLst>
                               <a:ext uri="{28A0092B-C50C-407E-A947-70E740481C1C}">
-                                <a14:useLocalDpi xmlns:a14="http://schemas.microsoft.com/office/drawing/2010/main" val="0"/>
+                                <a14:useLocalDpi xmlns:a14="http://schemas.microsoft.com/office/drawing/2010/main" xmlns:wps="http://schemas.microsoft.com/office/word/2010/wordprocessingShape" xmlns:wpi="http://schemas.microsoft.com/office/word/2010/wordprocessingInk" xmlns:wpg="http://schemas.microsoft.com/office/word/2010/wordprocessingGroup" xmlns:w15="http://schemas.microsoft.com/office/word/2012/wordml" xmlns:w14="http://schemas.microsoft.com/office/word/2010/wordml" xmlns:w="http://schemas.openxmlformats.org/wordprocessingml/2006/main" xmlns:w10="urn:schemas-microsoft-com:office:word" xmlns:wp14="http://schemas.microsoft.com/office/word/2010/wordprocessingDrawing" xmlns:v="urn:schemas-microsoft-com:vml" xmlns:o="urn:schemas-microsoft-com:office:office" xmlns:mc="http://schemas.openxmlformats.org/markup-compatibility/2006" xmlns:wpc="http://schemas.microsoft.com/office/word/2010/wordprocessingCanvas" xmlns="" val="0"/>
                               </a:ext>
                             </a:extLst>
                           </a:blip>
@@ -130,7 +130,7 @@
             <w:bookmarkEnd w:id="2"/>
             <w:bookmarkEnd w:id="3"/>
             <w:r>
-              <w:t xml:space="preserve">Dl. Sorin Putineanu</w:t>
+              <w:t>Dna. Ana Maria Costin</w:t>
             </w:r>
           </w:p>
           <w:p>
@@ -138,7 +138,7 @@
               <w:pStyle w:val="Mihai"/>
             </w:pPr>
             <w:r>
-              <w:t>Inginer Ofertare</w:t>
+              <w:t>Director Executiv</w:t>
             </w:r>
           </w:p>
           <w:p>
@@ -146,7 +146,7 @@
               <w:pStyle w:val="Mihai"/>
             </w:pPr>
             <w:r>
-              <w:t>Medie Tensiune</w:t>
+              <w:t>Management</w:t>
             </w:r>
           </w:p>
           <w:p>
@@ -165,7 +165,7 @@
               <w:rPr>
                 <w:b/>
               </w:rPr>
-              <w:t xml:space="preserve">S.C. Electro-Alfa Internațional S.R.L.</w:t>
+              <w:t xml:space="preserve">S.C. Electrogrup S.A.</w:t>
             </w:r>
           </w:p>
           <w:p>
@@ -176,7 +176,7 @@
               </w:rPr>
             </w:pPr>
             <w:r>
-              <w:t>Strada Manolești Deal Nr. 33, Botoșani</w:t>
+              <w:t>Strada Calea Turzii Nr. 217, Cluj-Napoca</w:t>
             </w:r>
           </w:p>
           <w:p>
@@ -187,7 +187,7 @@
               </w:rPr>
             </w:pPr>
             <w:r>
-              <w:t xml:space="preserve">Tel: +40 (21) 311 83 36</w:t>
+              <w:t xml:space="preserve">Tel: +40 (264) 415 120</w:t>
             </w:r>
           </w:p>
           <w:p>
@@ -198,7 +198,7 @@
               </w:rPr>
             </w:pPr>
             <w:r>
-              <w:t xml:space="preserve">Fax: +40 (21) 315 41 77 </w:t>
+              <w:t xml:space="preserve">Fax: +40 (264) 415 121</w:t>
             </w:r>
           </w:p>
           <w:p>
@@ -206,7 +206,7 @@
               <w:pStyle w:val="Mihai"/>
             </w:pPr>
             <w:r>
-              <w:t xml:space="preserve">Mobil: +40 (730) 066 955</w:t>
+              <w:t xml:space="preserve">Mobil: +40 (721) 367 234</w:t>
             </w:r>
           </w:p>
           <w:p>
@@ -223,7 +223,7 @@
               <w:rPr>
                 <w:rStyle w:val="Hyperlink"/>
               </w:rPr>
-              <w:t>sorin.putineanu@electroalfa.ro</w:t>
+              <w:t>anamaria.costin@electrogrup.ro</w:t>
             </w:r>
           </w:p>
           <w:p>
@@ -1120,7 +1120,7 @@
     </w:p>
     <w:p>
       <w:r>
-        <w:t>Această ofertă, conţinutul acesteia şi orice documentaţie sau ataşamente transmise împreună cu aceasta sunt destinate exclusiv pentru  „Emon Electric S.A.” şi sunt strict confidenţiale. Vă rugăm să observaţi faptul că dezvăluirea acestor informaţii ar prejudicia grav interesele noastre legale cu privire la secrete comerciale şi proprietatea intelectuală.</w:t>
+        <w:t>Această ofertă, conţinutul acesteia şi orice documentaţie sau ataşamente transmise împreună cu aceasta sunt destinate exclusiv pentru  „Electrogrup S.A.” şi sunt strict confidenţiale. Vă rugăm să observaţi faptul că dezvăluirea acestor informaţii ar prejudicia grav interesele noastre legale cu privire la secrete comerciale şi proprietatea intelectuală.</w:t>
       </w:r>
     </w:p>
     <w:p>
@@ -1154,7 +1154,7 @@
           <w:left w:w="0" w:type="dxa"/>
           <w:right w:w="0" w:type="dxa"/>
         </w:tblCellMar>
-        <w:tblLook w:val="0000" w:firstRow="0" w:lastRow="0" w:firstColumn="0" w:lastColumn="0" w:noHBand="0" w:noVBand="0"/>
+        <w:tblLook w:val="0000"/>
       </w:tblPr>
       <w:tblGrid>
         <w:gridCol w:w="4100"/>
@@ -1379,7 +1379,7 @@
 </file>
 
 <file path=word/endnotes.xml><?xml version="1.0" encoding="utf-8"?>
-<w:endnotes xmlns:wpc="http://schemas.microsoft.com/office/word/2010/wordprocessingCanvas" xmlns:mc="http://schemas.openxmlformats.org/markup-compatibility/2006" xmlns:o="urn:schemas-microsoft-com:office:office" xmlns:r="http://schemas.openxmlformats.org/officeDocument/2006/relationships" xmlns:m="http://schemas.openxmlformats.org/officeDocument/2006/math" xmlns:v="urn:schemas-microsoft-com:vml" xmlns:wp14="http://schemas.microsoft.com/office/word/2010/wordprocessingDrawing" xmlns:wp="http://schemas.openxmlformats.org/drawingml/2006/wordprocessingDrawing" xmlns:w10="urn:schemas-microsoft-com:office:word" xmlns:w="http://schemas.openxmlformats.org/wordprocessingml/2006/main" xmlns:w14="http://schemas.microsoft.com/office/word/2010/wordml" xmlns:w15="http://schemas.microsoft.com/office/word/2012/wordml" xmlns:wpg="http://schemas.microsoft.com/office/word/2010/wordprocessingGroup" xmlns:wpi="http://schemas.microsoft.com/office/word/2010/wordprocessingInk" xmlns:wne="http://schemas.microsoft.com/office/word/2006/wordml" xmlns:wps="http://schemas.microsoft.com/office/word/2010/wordprocessingShape" mc:Ignorable="w14 w15 wp14">
+<w:endnotes xmlns:ve="http://schemas.openxmlformats.org/markup-compatibility/2006" xmlns:o="urn:schemas-microsoft-com:office:office" xmlns:r="http://schemas.openxmlformats.org/officeDocument/2006/relationships" xmlns:m="http://schemas.openxmlformats.org/officeDocument/2006/math" xmlns:v="urn:schemas-microsoft-com:vml" xmlns:wp="http://schemas.openxmlformats.org/drawingml/2006/wordprocessingDrawing" xmlns:w10="urn:schemas-microsoft-com:office:word" xmlns:w="http://schemas.openxmlformats.org/wordprocessingml/2006/main" xmlns:wne="http://schemas.microsoft.com/office/word/2006/wordml">
   <w:endnote w:type="separator" w:id="-1">
     <w:p>
       <w:r>
@@ -1398,7 +1398,7 @@
 </file>
 
 <file path=word/footer1.xml><?xml version="1.0" encoding="utf-8"?>
-<w:ftr xmlns:wpc="http://schemas.microsoft.com/office/word/2010/wordprocessingCanvas" xmlns:mc="http://schemas.openxmlformats.org/markup-compatibility/2006" xmlns:o="urn:schemas-microsoft-com:office:office" xmlns:r="http://schemas.openxmlformats.org/officeDocument/2006/relationships" xmlns:m="http://schemas.openxmlformats.org/officeDocument/2006/math" xmlns:v="urn:schemas-microsoft-com:vml" xmlns:wp14="http://schemas.microsoft.com/office/word/2010/wordprocessingDrawing" xmlns:wp="http://schemas.openxmlformats.org/drawingml/2006/wordprocessingDrawing" xmlns:w10="urn:schemas-microsoft-com:office:word" xmlns:w="http://schemas.openxmlformats.org/wordprocessingml/2006/main" xmlns:w14="http://schemas.microsoft.com/office/word/2010/wordml" xmlns:w15="http://schemas.microsoft.com/office/word/2012/wordml" xmlns:wpg="http://schemas.microsoft.com/office/word/2010/wordprocessingGroup" xmlns:wpi="http://schemas.microsoft.com/office/word/2010/wordprocessingInk" xmlns:wne="http://schemas.microsoft.com/office/word/2006/wordml" xmlns:wps="http://schemas.microsoft.com/office/word/2010/wordprocessingShape" mc:Ignorable="w14 w15 wp14">
+<w:ftr xmlns:ve="http://schemas.openxmlformats.org/markup-compatibility/2006" xmlns:o="urn:schemas-microsoft-com:office:office" xmlns:r="http://schemas.openxmlformats.org/officeDocument/2006/relationships" xmlns:m="http://schemas.openxmlformats.org/officeDocument/2006/math" xmlns:v="urn:schemas-microsoft-com:vml" xmlns:wp="http://schemas.openxmlformats.org/drawingml/2006/wordprocessingDrawing" xmlns:w10="urn:schemas-microsoft-com:office:word" xmlns:w="http://schemas.openxmlformats.org/wordprocessingml/2006/main" xmlns:wne="http://schemas.microsoft.com/office/word/2006/wordml">
   <w:tbl>
     <w:tblPr>
       <w:tblW w:w="10206" w:type="dxa"/>
@@ -1407,7 +1407,7 @@
         <w:left w:w="0" w:type="dxa"/>
         <w:right w:w="0" w:type="dxa"/>
       </w:tblCellMar>
-      <w:tblLook w:val="0000" w:firstRow="0" w:lastRow="0" w:firstColumn="0" w:lastColumn="0" w:noHBand="0" w:noVBand="0"/>
+      <w:tblLook w:val="0000"/>
     </w:tblPr>
     <w:tblGrid>
       <w:gridCol w:w="5386"/>
@@ -1702,7 +1702,7 @@
       <w:fldChar w:fldCharType="separate"/>
     </w:r>
     <w:r>
-      <w:t>3</w:t>
+      <w:t>1</w:t>
     </w:r>
     <w:r>
       <w:fldChar w:fldCharType="end"/>
@@ -1712,7 +1712,7 @@
 </file>
 
 <file path=word/footnotes.xml><?xml version="1.0" encoding="utf-8"?>
-<w:footnotes xmlns:wpc="http://schemas.microsoft.com/office/word/2010/wordprocessingCanvas" xmlns:mc="http://schemas.openxmlformats.org/markup-compatibility/2006" xmlns:o="urn:schemas-microsoft-com:office:office" xmlns:r="http://schemas.openxmlformats.org/officeDocument/2006/relationships" xmlns:m="http://schemas.openxmlformats.org/officeDocument/2006/math" xmlns:v="urn:schemas-microsoft-com:vml" xmlns:wp14="http://schemas.microsoft.com/office/word/2010/wordprocessingDrawing" xmlns:wp="http://schemas.openxmlformats.org/drawingml/2006/wordprocessingDrawing" xmlns:w10="urn:schemas-microsoft-com:office:word" xmlns:w="http://schemas.openxmlformats.org/wordprocessingml/2006/main" xmlns:w14="http://schemas.microsoft.com/office/word/2010/wordml" xmlns:w15="http://schemas.microsoft.com/office/word/2012/wordml" xmlns:wpg="http://schemas.microsoft.com/office/word/2010/wordprocessingGroup" xmlns:wpi="http://schemas.microsoft.com/office/word/2010/wordprocessingInk" xmlns:wne="http://schemas.microsoft.com/office/word/2006/wordml" xmlns:wps="http://schemas.microsoft.com/office/word/2010/wordprocessingShape" mc:Ignorable="w14 w15 wp14">
+<w:footnotes xmlns:ve="http://schemas.openxmlformats.org/markup-compatibility/2006" xmlns:o="urn:schemas-microsoft-com:office:office" xmlns:r="http://schemas.openxmlformats.org/officeDocument/2006/relationships" xmlns:m="http://schemas.openxmlformats.org/officeDocument/2006/math" xmlns:v="urn:schemas-microsoft-com:vml" xmlns:wp="http://schemas.openxmlformats.org/drawingml/2006/wordprocessingDrawing" xmlns:w10="urn:schemas-microsoft-com:office:word" xmlns:w="http://schemas.openxmlformats.org/wordprocessingml/2006/main" xmlns:wne="http://schemas.microsoft.com/office/word/2006/wordml">
   <w:footnote w:type="separator" w:id="-1">
     <w:p>
       <w:r>
@@ -1731,7 +1731,7 @@
 </file>
 
 <file path=word/numbering.xml><?xml version="1.0" encoding="utf-8"?>
-<w:numbering xmlns:wpc="http://schemas.microsoft.com/office/word/2010/wordprocessingCanvas" xmlns:mc="http://schemas.openxmlformats.org/markup-compatibility/2006" xmlns:o="urn:schemas-microsoft-com:office:office" xmlns:r="http://schemas.openxmlformats.org/officeDocument/2006/relationships" xmlns:m="http://schemas.openxmlformats.org/officeDocument/2006/math" xmlns:v="urn:schemas-microsoft-com:vml" xmlns:wp14="http://schemas.microsoft.com/office/word/2010/wordprocessingDrawing" xmlns:wp="http://schemas.openxmlformats.org/drawingml/2006/wordprocessingDrawing" xmlns:w10="urn:schemas-microsoft-com:office:word" xmlns:w="http://schemas.openxmlformats.org/wordprocessingml/2006/main" xmlns:w14="http://schemas.microsoft.com/office/word/2010/wordml" xmlns:w15="http://schemas.microsoft.com/office/word/2012/wordml" xmlns:wpg="http://schemas.microsoft.com/office/word/2010/wordprocessingGroup" xmlns:wpi="http://schemas.microsoft.com/office/word/2010/wordprocessingInk" xmlns:wne="http://schemas.microsoft.com/office/word/2006/wordml" xmlns:wps="http://schemas.microsoft.com/office/word/2010/wordprocessingShape" mc:Ignorable="w14 w15 wp14">
+<w:numbering xmlns:ve="http://schemas.openxmlformats.org/markup-compatibility/2006" xmlns:o="urn:schemas-microsoft-com:office:office" xmlns:r="http://schemas.openxmlformats.org/officeDocument/2006/relationships" xmlns:m="http://schemas.openxmlformats.org/officeDocument/2006/math" xmlns:v="urn:schemas-microsoft-com:vml" xmlns:wp="http://schemas.openxmlformats.org/drawingml/2006/wordprocessingDrawing" xmlns:w10="urn:schemas-microsoft-com:office:word" xmlns:w="http://schemas.openxmlformats.org/wordprocessingml/2006/main" xmlns:wne="http://schemas.microsoft.com/office/word/2006/wordml">
   <w:abstractNum w:abstractNumId="0">
     <w:nsid w:val="03421935"/>
     <w:multiLevelType w:val="hybridMultilevel"/>
@@ -3707,7 +3707,7 @@
 </file>
 
 <file path=word/styles.xml><?xml version="1.0" encoding="utf-8"?>
-<w:styles xmlns:mc="http://schemas.openxmlformats.org/markup-compatibility/2006" xmlns:r="http://schemas.openxmlformats.org/officeDocument/2006/relationships" xmlns:w="http://schemas.openxmlformats.org/wordprocessingml/2006/main" xmlns:w14="http://schemas.microsoft.com/office/word/2010/wordml" xmlns:w15="http://schemas.microsoft.com/office/word/2012/wordml" mc:Ignorable="w14 w15">
+<w:styles xmlns:r="http://schemas.openxmlformats.org/officeDocument/2006/relationships" xmlns:w="http://schemas.openxmlformats.org/wordprocessingml/2006/main">
   <w:docDefaults>
     <w:rPrDefault>
       <w:rPr>
@@ -3717,370 +3717,140 @@
     </w:rPrDefault>
     <w:pPrDefault/>
   </w:docDefaults>
-  <w:latentStyles w:defLockedState="0" w:defUIPriority="0" w:defSemiHidden="0" w:defUnhideWhenUsed="0" w:defQFormat="0" w:count="371">
-    <w:lsdException w:name="Normal" w:qFormat="1"/>
-    <w:lsdException w:name="heading 1" w:qFormat="1"/>
-    <w:lsdException w:name="heading 2" w:qFormat="1"/>
-    <w:lsdException w:name="heading 3" w:qFormat="1"/>
-    <w:lsdException w:name="heading 4" w:semiHidden="1" w:unhideWhenUsed="1" w:qFormat="1"/>
-    <w:lsdException w:name="heading 5" w:qFormat="1"/>
-    <w:lsdException w:name="heading 6" w:semiHidden="1" w:unhideWhenUsed="1" w:qFormat="1"/>
-    <w:lsdException w:name="heading 7" w:semiHidden="1" w:unhideWhenUsed="1" w:qFormat="1"/>
-    <w:lsdException w:name="heading 8" w:semiHidden="1" w:unhideWhenUsed="1" w:qFormat="1"/>
-    <w:lsdException w:name="heading 9" w:semiHidden="1" w:unhideWhenUsed="1" w:qFormat="1"/>
-    <w:lsdException w:name="index 1" w:semiHidden="1" w:unhideWhenUsed="1"/>
-    <w:lsdException w:name="index 2" w:semiHidden="1" w:unhideWhenUsed="1"/>
-    <w:lsdException w:name="index 3" w:semiHidden="1" w:unhideWhenUsed="1"/>
-    <w:lsdException w:name="index 4" w:semiHidden="1" w:unhideWhenUsed="1"/>
-    <w:lsdException w:name="index 5" w:semiHidden="1" w:unhideWhenUsed="1"/>
-    <w:lsdException w:name="index 6" w:semiHidden="1" w:unhideWhenUsed="1"/>
-    <w:lsdException w:name="index 7" w:semiHidden="1" w:unhideWhenUsed="1"/>
-    <w:lsdException w:name="index 8" w:semiHidden="1" w:unhideWhenUsed="1"/>
-    <w:lsdException w:name="index 9" w:semiHidden="1" w:unhideWhenUsed="1"/>
-    <w:lsdException w:name="toc 1" w:semiHidden="1" w:unhideWhenUsed="1"/>
-    <w:lsdException w:name="toc 2" w:semiHidden="1" w:unhideWhenUsed="1"/>
-    <w:lsdException w:name="toc 3" w:semiHidden="1" w:unhideWhenUsed="1"/>
-    <w:lsdException w:name="toc 4" w:semiHidden="1" w:unhideWhenUsed="1"/>
-    <w:lsdException w:name="toc 5" w:semiHidden="1" w:unhideWhenUsed="1"/>
-    <w:lsdException w:name="toc 6" w:semiHidden="1" w:unhideWhenUsed="1"/>
-    <w:lsdException w:name="toc 7" w:semiHidden="1" w:unhideWhenUsed="1"/>
-    <w:lsdException w:name="toc 8" w:semiHidden="1" w:unhideWhenUsed="1"/>
-    <w:lsdException w:name="toc 9" w:semiHidden="1" w:unhideWhenUsed="1"/>
-    <w:lsdException w:name="Normal Indent" w:semiHidden="1" w:unhideWhenUsed="1"/>
-    <w:lsdException w:name="footnote text" w:semiHidden="1" w:unhideWhenUsed="1"/>
-    <w:lsdException w:name="annotation text" w:semiHidden="1" w:unhideWhenUsed="1"/>
-    <w:lsdException w:name="header" w:semiHidden="1" w:unhideWhenUsed="1"/>
-    <w:lsdException w:name="footer" w:semiHidden="1" w:unhideWhenUsed="1"/>
-    <w:lsdException w:name="index heading" w:semiHidden="1" w:unhideWhenUsed="1"/>
-    <w:lsdException w:name="caption" w:semiHidden="1" w:unhideWhenUsed="1" w:qFormat="1"/>
-    <w:lsdException w:name="table of figures" w:semiHidden="1" w:unhideWhenUsed="1"/>
-    <w:lsdException w:name="envelope address" w:semiHidden="1" w:unhideWhenUsed="1"/>
-    <w:lsdException w:name="envelope return" w:semiHidden="1" w:unhideWhenUsed="1"/>
-    <w:lsdException w:name="footnote reference" w:semiHidden="1" w:unhideWhenUsed="1"/>
-    <w:lsdException w:name="annotation reference" w:semiHidden="1" w:unhideWhenUsed="1"/>
-    <w:lsdException w:name="line number" w:semiHidden="1" w:unhideWhenUsed="1"/>
-    <w:lsdException w:name="page number" w:semiHidden="1" w:unhideWhenUsed="1"/>
-    <w:lsdException w:name="endnote reference" w:semiHidden="1" w:unhideWhenUsed="1"/>
-    <w:lsdException w:name="endnote text" w:semiHidden="1" w:unhideWhenUsed="1"/>
-    <w:lsdException w:name="table of authorities" w:semiHidden="1" w:unhideWhenUsed="1"/>
-    <w:lsdException w:name="macro" w:semiHidden="1" w:unhideWhenUsed="1"/>
-    <w:lsdException w:name="toa heading" w:semiHidden="1" w:unhideWhenUsed="1"/>
-    <w:lsdException w:name="List" w:semiHidden="1" w:unhideWhenUsed="1"/>
-    <w:lsdException w:name="List Bullet" w:semiHidden="1" w:unhideWhenUsed="1"/>
-    <w:lsdException w:name="List 2" w:semiHidden="1" w:unhideWhenUsed="1"/>
-    <w:lsdException w:name="List 3" w:semiHidden="1" w:unhideWhenUsed="1"/>
-    <w:lsdException w:name="List Bullet 2" w:semiHidden="1" w:unhideWhenUsed="1"/>
-    <w:lsdException w:name="List Bullet 3" w:semiHidden="1" w:unhideWhenUsed="1"/>
-    <w:lsdException w:name="List Bullet 4" w:semiHidden="1" w:unhideWhenUsed="1"/>
-    <w:lsdException w:name="List Bullet 5" w:semiHidden="1" w:unhideWhenUsed="1"/>
-    <w:lsdException w:name="List Number 2" w:semiHidden="1" w:unhideWhenUsed="1"/>
-    <w:lsdException w:name="List Number 3" w:semiHidden="1" w:unhideWhenUsed="1"/>
-    <w:lsdException w:name="List Number 4" w:semiHidden="1" w:unhideWhenUsed="1"/>
-    <w:lsdException w:name="List Number 5" w:semiHidden="1" w:unhideWhenUsed="1"/>
-    <w:lsdException w:name="Title" w:qFormat="1"/>
-    <w:lsdException w:name="Closing" w:semiHidden="1" w:unhideWhenUsed="1"/>
-    <w:lsdException w:name="Signature" w:semiHidden="1" w:unhideWhenUsed="1"/>
-    <w:lsdException w:name="Default Paragraph Font" w:semiHidden="1" w:unhideWhenUsed="1"/>
-    <w:lsdException w:name="Body Text" w:semiHidden="1" w:unhideWhenUsed="1"/>
-    <w:lsdException w:name="Body Text Indent" w:semiHidden="1" w:unhideWhenUsed="1"/>
-    <w:lsdException w:name="List Continue" w:semiHidden="1" w:unhideWhenUsed="1"/>
-    <w:lsdException w:name="List Continue 2" w:semiHidden="1" w:unhideWhenUsed="1"/>
-    <w:lsdException w:name="List Continue 3" w:semiHidden="1" w:unhideWhenUsed="1"/>
-    <w:lsdException w:name="List Continue 4" w:semiHidden="1" w:unhideWhenUsed="1"/>
-    <w:lsdException w:name="List Continue 5" w:semiHidden="1" w:unhideWhenUsed="1"/>
-    <w:lsdException w:name="Message Header" w:semiHidden="1" w:unhideWhenUsed="1"/>
-    <w:lsdException w:name="Subtitle" w:qFormat="1"/>
-    <w:lsdException w:name="Body Text First Indent 2" w:semiHidden="1" w:unhideWhenUsed="1"/>
-    <w:lsdException w:name="Note Heading" w:semiHidden="1" w:unhideWhenUsed="1"/>
-    <w:lsdException w:name="Body Text 2" w:semiHidden="1" w:unhideWhenUsed="1"/>
-    <w:lsdException w:name="Body Text 3" w:semiHidden="1" w:unhideWhenUsed="1"/>
-    <w:lsdException w:name="Body Text Indent 2" w:semiHidden="1" w:unhideWhenUsed="1"/>
-    <w:lsdException w:name="Body Text Indent 3" w:semiHidden="1" w:unhideWhenUsed="1"/>
-    <w:lsdException w:name="Block Text" w:semiHidden="1" w:unhideWhenUsed="1"/>
-    <w:lsdException w:name="Hyperlink" w:semiHidden="1" w:unhideWhenUsed="1"/>
-    <w:lsdException w:name="FollowedHyperlink" w:semiHidden="1" w:unhideWhenUsed="1"/>
-    <w:lsdException w:name="Strong" w:qFormat="1"/>
-    <w:lsdException w:name="Document Map" w:semiHidden="1" w:unhideWhenUsed="1"/>
-    <w:lsdException w:name="Plain Text" w:semiHidden="1" w:unhideWhenUsed="1"/>
-    <w:lsdException w:name="E-mail Signature" w:semiHidden="1" w:unhideWhenUsed="1"/>
-    <w:lsdException w:name="HTML Top of Form" w:semiHidden="1" w:unhideWhenUsed="1"/>
-    <w:lsdException w:name="HTML Bottom of Form" w:semiHidden="1" w:unhideWhenUsed="1"/>
-    <w:lsdException w:name="Normal (Web)" w:semiHidden="1" w:unhideWhenUsed="1"/>
-    <w:lsdException w:name="HTML Acronym" w:semiHidden="1" w:unhideWhenUsed="1"/>
-    <w:lsdException w:name="HTML Address" w:semiHidden="1" w:unhideWhenUsed="1"/>
-    <w:lsdException w:name="HTML Cite" w:semiHidden="1" w:unhideWhenUsed="1"/>
-    <w:lsdException w:name="HTML Code" w:semiHidden="1" w:unhideWhenUsed="1"/>
-    <w:lsdException w:name="HTML Definition" w:semiHidden="1" w:unhideWhenUsed="1"/>
-    <w:lsdException w:name="HTML Keyboard" w:semiHidden="1" w:unhideWhenUsed="1"/>
-    <w:lsdException w:name="HTML Preformatted" w:semiHidden="1" w:unhideWhenUsed="1"/>
-    <w:lsdException w:name="HTML Sample" w:semiHidden="1" w:unhideWhenUsed="1"/>
-    <w:lsdException w:name="HTML Typewriter" w:semiHidden="1" w:unhideWhenUsed="1"/>
-    <w:lsdException w:name="HTML Variable" w:semiHidden="1" w:unhideWhenUsed="1"/>
-    <w:lsdException w:name="Normal Table" w:semiHidden="1" w:unhideWhenUsed="1"/>
-    <w:lsdException w:name="annotation subject" w:semiHidden="1" w:unhideWhenUsed="1"/>
-    <w:lsdException w:name="No List" w:semiHidden="1" w:unhideWhenUsed="1"/>
-    <w:lsdException w:name="Outline List 1" w:semiHidden="1" w:unhideWhenUsed="1"/>
-    <w:lsdException w:name="Outline List 2" w:semiHidden="1" w:unhideWhenUsed="1"/>
-    <w:lsdException w:name="Outline List 3" w:semiHidden="1" w:unhideWhenUsed="1"/>
-    <w:lsdException w:name="Table Simple 1" w:semiHidden="1" w:unhideWhenUsed="1"/>
-    <w:lsdException w:name="Table Simple 2" w:semiHidden="1" w:unhideWhenUsed="1"/>
-    <w:lsdException w:name="Table Simple 3" w:semiHidden="1" w:unhideWhenUsed="1"/>
-    <w:lsdException w:name="Table Classic 1" w:semiHidden="1" w:unhideWhenUsed="1"/>
-    <w:lsdException w:name="Table Classic 2" w:semiHidden="1" w:unhideWhenUsed="1"/>
-    <w:lsdException w:name="Table Classic 3" w:semiHidden="1" w:unhideWhenUsed="1"/>
-    <w:lsdException w:name="Table Classic 4" w:semiHidden="1" w:unhideWhenUsed="1"/>
-    <w:lsdException w:name="Table Colorful 1" w:semiHidden="1" w:unhideWhenUsed="1"/>
-    <w:lsdException w:name="Table Colorful 2" w:semiHidden="1" w:unhideWhenUsed="1"/>
-    <w:lsdException w:name="Table Colorful 3" w:semiHidden="1" w:unhideWhenUsed="1"/>
-    <w:lsdException w:name="Table Columns 1" w:semiHidden="1" w:unhideWhenUsed="1"/>
-    <w:lsdException w:name="Table Columns 2" w:semiHidden="1" w:unhideWhenUsed="1"/>
-    <w:lsdException w:name="Table Columns 3" w:semiHidden="1" w:unhideWhenUsed="1"/>
-    <w:lsdException w:name="Table Columns 4" w:semiHidden="1" w:unhideWhenUsed="1"/>
-    <w:lsdException w:name="Table Columns 5" w:semiHidden="1" w:unhideWhenUsed="1"/>
-    <w:lsdException w:name="Table Grid 1" w:semiHidden="1" w:unhideWhenUsed="1"/>
-    <w:lsdException w:name="Table Grid 2" w:semiHidden="1" w:unhideWhenUsed="1"/>
-    <w:lsdException w:name="Table Grid 3" w:semiHidden="1" w:unhideWhenUsed="1"/>
-    <w:lsdException w:name="Table Grid 4" w:semiHidden="1" w:unhideWhenUsed="1"/>
-    <w:lsdException w:name="Table Grid 5" w:semiHidden="1" w:unhideWhenUsed="1"/>
-    <w:lsdException w:name="Table Grid 6" w:semiHidden="1" w:unhideWhenUsed="1"/>
-    <w:lsdException w:name="Table Grid 7" w:semiHidden="1" w:unhideWhenUsed="1"/>
-    <w:lsdException w:name="Table Grid 8" w:semiHidden="1" w:unhideWhenUsed="1"/>
-    <w:lsdException w:name="Table List 1" w:semiHidden="1" w:unhideWhenUsed="1"/>
-    <w:lsdException w:name="Table List 2" w:semiHidden="1" w:unhideWhenUsed="1"/>
-    <w:lsdException w:name="Table List 3" w:semiHidden="1" w:unhideWhenUsed="1"/>
-    <w:lsdException w:name="Table List 4" w:semiHidden="1" w:unhideWhenUsed="1"/>
-    <w:lsdException w:name="Table List 5" w:semiHidden="1" w:unhideWhenUsed="1"/>
-    <w:lsdException w:name="Table List 6" w:semiHidden="1" w:unhideWhenUsed="1"/>
-    <w:lsdException w:name="Table List 7" w:semiHidden="1" w:unhideWhenUsed="1"/>
-    <w:lsdException w:name="Table List 8" w:semiHidden="1" w:unhideWhenUsed="1"/>
-    <w:lsdException w:name="Table 3D effects 1" w:semiHidden="1" w:unhideWhenUsed="1"/>
-    <w:lsdException w:name="Table 3D effects 2" w:semiHidden="1" w:unhideWhenUsed="1"/>
-    <w:lsdException w:name="Table 3D effects 3" w:semiHidden="1" w:unhideWhenUsed="1"/>
-    <w:lsdException w:name="Table Contemporary" w:semiHidden="1" w:unhideWhenUsed="1"/>
-    <w:lsdException w:name="Table Elegant" w:semiHidden="1" w:unhideWhenUsed="1"/>
-    <w:lsdException w:name="Table Professional" w:semiHidden="1" w:unhideWhenUsed="1"/>
-    <w:lsdException w:name="Table Subtle 1" w:semiHidden="1" w:unhideWhenUsed="1"/>
-    <w:lsdException w:name="Table Subtle 2" w:semiHidden="1" w:unhideWhenUsed="1"/>
-    <w:lsdException w:name="Table Web 1" w:semiHidden="1" w:unhideWhenUsed="1"/>
-    <w:lsdException w:name="Table Web 2" w:semiHidden="1" w:unhideWhenUsed="1"/>
-    <w:lsdException w:name="Table Web 3" w:semiHidden="1" w:unhideWhenUsed="1"/>
-    <w:lsdException w:name="Balloon Text" w:semiHidden="1" w:unhideWhenUsed="1"/>
-    <w:lsdException w:name="Table Theme" w:semiHidden="1" w:unhideWhenUsed="1"/>
-    <w:lsdException w:name="Placeholder Text" w:semiHidden="1" w:uiPriority="99"/>
-    <w:lsdException w:name="No Spacing" w:uiPriority="1" w:qFormat="1"/>
-    <w:lsdException w:name="Light Shading" w:uiPriority="60"/>
-    <w:lsdException w:name="Light List" w:uiPriority="61"/>
-    <w:lsdException w:name="Light Grid" w:uiPriority="62"/>
-    <w:lsdException w:name="Medium Shading 1" w:uiPriority="63"/>
-    <w:lsdException w:name="Medium Shading 2" w:uiPriority="64"/>
-    <w:lsdException w:name="Medium List 1" w:uiPriority="65"/>
-    <w:lsdException w:name="Medium List 2" w:uiPriority="66"/>
-    <w:lsdException w:name="Medium Grid 1" w:uiPriority="67"/>
-    <w:lsdException w:name="Medium Grid 2" w:uiPriority="68"/>
-    <w:lsdException w:name="Medium Grid 3" w:uiPriority="69"/>
-    <w:lsdException w:name="Dark List" w:uiPriority="70"/>
-    <w:lsdException w:name="Colorful Shading" w:uiPriority="71"/>
-    <w:lsdException w:name="Colorful List" w:uiPriority="72"/>
-    <w:lsdException w:name="Colorful Grid" w:uiPriority="73"/>
-    <w:lsdException w:name="Light Shading Accent 1" w:uiPriority="60"/>
-    <w:lsdException w:name="Light List Accent 1" w:uiPriority="61"/>
-    <w:lsdException w:name="Light Grid Accent 1" w:uiPriority="62"/>
-    <w:lsdException w:name="Medium Shading 1 Accent 1" w:uiPriority="63"/>
-    <w:lsdException w:name="Medium Shading 2 Accent 1" w:uiPriority="64"/>
-    <w:lsdException w:name="Medium List 1 Accent 1" w:uiPriority="65"/>
-    <w:lsdException w:name="Revision" w:semiHidden="1" w:uiPriority="99"/>
-    <w:lsdException w:name="List Paragraph" w:uiPriority="34" w:qFormat="1"/>
-    <w:lsdException w:name="Quote" w:uiPriority="29" w:qFormat="1"/>
-    <w:lsdException w:name="Intense Quote" w:uiPriority="30" w:qFormat="1"/>
-    <w:lsdException w:name="Medium List 2 Accent 1" w:uiPriority="66"/>
-    <w:lsdException w:name="Medium Grid 1 Accent 1" w:uiPriority="67"/>
-    <w:lsdException w:name="Medium Grid 2 Accent 1" w:uiPriority="68"/>
-    <w:lsdException w:name="Medium Grid 3 Accent 1" w:uiPriority="69"/>
-    <w:lsdException w:name="Dark List Accent 1" w:uiPriority="70"/>
-    <w:lsdException w:name="Colorful Shading Accent 1" w:uiPriority="71"/>
-    <w:lsdException w:name="Colorful List Accent 1" w:uiPriority="72"/>
-    <w:lsdException w:name="Colorful Grid Accent 1" w:uiPriority="73"/>
-    <w:lsdException w:name="Light Shading Accent 2" w:uiPriority="60"/>
-    <w:lsdException w:name="Light List Accent 2" w:uiPriority="61"/>
-    <w:lsdException w:name="Light Grid Accent 2" w:uiPriority="62"/>
-    <w:lsdException w:name="Medium Shading 1 Accent 2" w:uiPriority="63"/>
-    <w:lsdException w:name="Medium Shading 2 Accent 2" w:uiPriority="64"/>
-    <w:lsdException w:name="Medium List 1 Accent 2" w:uiPriority="65"/>
-    <w:lsdException w:name="Medium List 2 Accent 2" w:uiPriority="66"/>
-    <w:lsdException w:name="Medium Grid 1 Accent 2" w:uiPriority="67"/>
-    <w:lsdException w:name="Medium Grid 2 Accent 2" w:uiPriority="68"/>
-    <w:lsdException w:name="Medium Grid 3 Accent 2" w:uiPriority="69"/>
-    <w:lsdException w:name="Dark List Accent 2" w:uiPriority="70"/>
-    <w:lsdException w:name="Colorful Shading Accent 2" w:uiPriority="71"/>
-    <w:lsdException w:name="Colorful List Accent 2" w:uiPriority="72"/>
-    <w:lsdException w:name="Colorful Grid Accent 2" w:uiPriority="73"/>
-    <w:lsdException w:name="Light Shading Accent 3" w:uiPriority="60"/>
-    <w:lsdException w:name="Light List Accent 3" w:uiPriority="61"/>
-    <w:lsdException w:name="Light Grid Accent 3" w:uiPriority="62"/>
-    <w:lsdException w:name="Medium Shading 1 Accent 3" w:uiPriority="63"/>
-    <w:lsdException w:name="Medium Shading 2 Accent 3" w:uiPriority="64"/>
-    <w:lsdException w:name="Medium List 1 Accent 3" w:uiPriority="65"/>
-    <w:lsdException w:name="Medium List 2 Accent 3" w:uiPriority="66"/>
-    <w:lsdException w:name="Medium Grid 1 Accent 3" w:uiPriority="67"/>
-    <w:lsdException w:name="Medium Grid 2 Accent 3" w:uiPriority="68"/>
-    <w:lsdException w:name="Medium Grid 3 Accent 3" w:uiPriority="69"/>
-    <w:lsdException w:name="Dark List Accent 3" w:uiPriority="70"/>
-    <w:lsdException w:name="Colorful Shading Accent 3" w:uiPriority="71"/>
-    <w:lsdException w:name="Colorful List Accent 3" w:uiPriority="72"/>
-    <w:lsdException w:name="Colorful Grid Accent 3" w:uiPriority="73"/>
-    <w:lsdException w:name="Light Shading Accent 4" w:uiPriority="60"/>
-    <w:lsdException w:name="Light List Accent 4" w:uiPriority="61"/>
-    <w:lsdException w:name="Light Grid Accent 4" w:uiPriority="62"/>
-    <w:lsdException w:name="Medium Shading 1 Accent 4" w:uiPriority="63"/>
-    <w:lsdException w:name="Medium Shading 2 Accent 4" w:uiPriority="64"/>
-    <w:lsdException w:name="Medium List 1 Accent 4" w:uiPriority="65"/>
-    <w:lsdException w:name="Medium List 2 Accent 4" w:uiPriority="66"/>
-    <w:lsdException w:name="Medium Grid 1 Accent 4" w:uiPriority="67"/>
-    <w:lsdException w:name="Medium Grid 2 Accent 4" w:uiPriority="68"/>
-    <w:lsdException w:name="Medium Grid 3 Accent 4" w:uiPriority="69"/>
-    <w:lsdException w:name="Dark List Accent 4" w:uiPriority="70"/>
-    <w:lsdException w:name="Colorful Shading Accent 4" w:uiPriority="71"/>
-    <w:lsdException w:name="Colorful List Accent 4" w:uiPriority="72"/>
-    <w:lsdException w:name="Colorful Grid Accent 4" w:uiPriority="73"/>
-    <w:lsdException w:name="Light Shading Accent 5" w:uiPriority="60"/>
-    <w:lsdException w:name="Light List Accent 5" w:uiPriority="61"/>
-    <w:lsdException w:name="Light Grid Accent 5" w:uiPriority="62"/>
-    <w:lsdException w:name="Medium Shading 1 Accent 5" w:uiPriority="63"/>
-    <w:lsdException w:name="Medium Shading 2 Accent 5" w:uiPriority="64"/>
-    <w:lsdException w:name="Medium List 1 Accent 5" w:uiPriority="65"/>
-    <w:lsdException w:name="Medium List 2 Accent 5" w:uiPriority="66"/>
-    <w:lsdException w:name="Medium Grid 1 Accent 5" w:uiPriority="67"/>
-    <w:lsdException w:name="Medium Grid 2 Accent 5" w:uiPriority="68"/>
-    <w:lsdException w:name="Medium Grid 3 Accent 5" w:uiPriority="69"/>
-    <w:lsdException w:name="Dark List Accent 5" w:uiPriority="70"/>
-    <w:lsdException w:name="Colorful Shading Accent 5" w:uiPriority="71"/>
-    <w:lsdException w:name="Colorful List Accent 5" w:uiPriority="72"/>
-    <w:lsdException w:name="Colorful Grid Accent 5" w:uiPriority="73"/>
-    <w:lsdException w:name="Light Shading Accent 6" w:uiPriority="60"/>
-    <w:lsdException w:name="Light List Accent 6" w:uiPriority="61"/>
-    <w:lsdException w:name="Light Grid Accent 6" w:uiPriority="62"/>
-    <w:lsdException w:name="Medium Shading 1 Accent 6" w:uiPriority="63"/>
-    <w:lsdException w:name="Medium Shading 2 Accent 6" w:uiPriority="64"/>
-    <w:lsdException w:name="Medium List 1 Accent 6" w:uiPriority="65"/>
-    <w:lsdException w:name="Medium List 2 Accent 6" w:uiPriority="66"/>
-    <w:lsdException w:name="Medium Grid 1 Accent 6" w:uiPriority="67"/>
-    <w:lsdException w:name="Medium Grid 2 Accent 6" w:uiPriority="68"/>
-    <w:lsdException w:name="Medium Grid 3 Accent 6" w:uiPriority="69"/>
-    <w:lsdException w:name="Dark List Accent 6" w:uiPriority="70"/>
-    <w:lsdException w:name="Colorful Shading Accent 6" w:uiPriority="71"/>
-    <w:lsdException w:name="Colorful List Accent 6" w:uiPriority="72"/>
-    <w:lsdException w:name="Colorful Grid Accent 6" w:uiPriority="73"/>
-    <w:lsdException w:name="Subtle Emphasis" w:uiPriority="19" w:qFormat="1"/>
-    <w:lsdException w:name="Intense Emphasis" w:uiPriority="21" w:qFormat="1"/>
-    <w:lsdException w:name="Subtle Reference" w:uiPriority="31" w:qFormat="1"/>
-    <w:lsdException w:name="Intense Reference" w:uiPriority="32" w:qFormat="1"/>
-    <w:lsdException w:name="Book Title" w:uiPriority="33" w:qFormat="1"/>
-    <w:lsdException w:name="Bibliography" w:semiHidden="1" w:uiPriority="37" w:unhideWhenUsed="1"/>
-    <w:lsdException w:name="TOC Heading" w:semiHidden="1" w:uiPriority="39" w:unhideWhenUsed="1" w:qFormat="1"/>
-    <w:lsdException w:name="Plain Table 1" w:uiPriority="41"/>
-    <w:lsdException w:name="Plain Table 2" w:uiPriority="42"/>
-    <w:lsdException w:name="Plain Table 3" w:uiPriority="43"/>
-    <w:lsdException w:name="Plain Table 4" w:uiPriority="44"/>
-    <w:lsdException w:name="Plain Table 5" w:uiPriority="45"/>
-    <w:lsdException w:name="Grid Table Light" w:uiPriority="40"/>
-    <w:lsdException w:name="Grid Table 1 Light" w:uiPriority="46"/>
-    <w:lsdException w:name="Grid Table 2" w:uiPriority="47"/>
-    <w:lsdException w:name="Grid Table 3" w:uiPriority="48"/>
-    <w:lsdException w:name="Grid Table 4" w:uiPriority="49"/>
-    <w:lsdException w:name="Grid Table 5 Dark" w:uiPriority="50"/>
-    <w:lsdException w:name="Grid Table 6 Colorful" w:uiPriority="51"/>
-    <w:lsdException w:name="Grid Table 7 Colorful" w:uiPriority="52"/>
-    <w:lsdException w:name="Grid Table 1 Light Accent 1" w:uiPriority="46"/>
-    <w:lsdException w:name="Grid Table 2 Accent 1" w:uiPriority="47"/>
-    <w:lsdException w:name="Grid Table 3 Accent 1" w:uiPriority="48"/>
-    <w:lsdException w:name="Grid Table 4 Accent 1" w:uiPriority="49"/>
-    <w:lsdException w:name="Grid Table 5 Dark Accent 1" w:uiPriority="50"/>
-    <w:lsdException w:name="Grid Table 6 Colorful Accent 1" w:uiPriority="51"/>
-    <w:lsdException w:name="Grid Table 7 Colorful Accent 1" w:uiPriority="52"/>
-    <w:lsdException w:name="Grid Table 1 Light Accent 2" w:uiPriority="46"/>
-    <w:lsdException w:name="Grid Table 2 Accent 2" w:uiPriority="47"/>
-    <w:lsdException w:name="Grid Table 3 Accent 2" w:uiPriority="48"/>
-    <w:lsdException w:name="Grid Table 4 Accent 2" w:uiPriority="49"/>
-    <w:lsdException w:name="Grid Table 5 Dark Accent 2" w:uiPriority="50"/>
-    <w:lsdException w:name="Grid Table 6 Colorful Accent 2" w:uiPriority="51"/>
-    <w:lsdException w:name="Grid Table 7 Colorful Accent 2" w:uiPriority="52"/>
-    <w:lsdException w:name="Grid Table 1 Light Accent 3" w:uiPriority="46"/>
-    <w:lsdException w:name="Grid Table 2 Accent 3" w:uiPriority="47"/>
-    <w:lsdException w:name="Grid Table 3 Accent 3" w:uiPriority="48"/>
-    <w:lsdException w:name="Grid Table 4 Accent 3" w:uiPriority="49"/>
-    <w:lsdException w:name="Grid Table 5 Dark Accent 3" w:uiPriority="50"/>
-    <w:lsdException w:name="Grid Table 6 Colorful Accent 3" w:uiPriority="51"/>
-    <w:lsdException w:name="Grid Table 7 Colorful Accent 3" w:uiPriority="52"/>
-    <w:lsdException w:name="Grid Table 1 Light Accent 4" w:uiPriority="46"/>
-    <w:lsdException w:name="Grid Table 2 Accent 4" w:uiPriority="47"/>
-    <w:lsdException w:name="Grid Table 3 Accent 4" w:uiPriority="48"/>
-    <w:lsdException w:name="Grid Table 4 Accent 4" w:uiPriority="49"/>
-    <w:lsdException w:name="Grid Table 5 Dark Accent 4" w:uiPriority="50"/>
-    <w:lsdException w:name="Grid Table 6 Colorful Accent 4" w:uiPriority="51"/>
-    <w:lsdException w:name="Grid Table 7 Colorful Accent 4" w:uiPriority="52"/>
-    <w:lsdException w:name="Grid Table 1 Light Accent 5" w:uiPriority="46"/>
-    <w:lsdException w:name="Grid Table 2 Accent 5" w:uiPriority="47"/>
-    <w:lsdException w:name="Grid Table 3 Accent 5" w:uiPriority="48"/>
-    <w:lsdException w:name="Grid Table 4 Accent 5" w:uiPriority="49"/>
-    <w:lsdException w:name="Grid Table 5 Dark Accent 5" w:uiPriority="50"/>
-    <w:lsdException w:name="Grid Table 6 Colorful Accent 5" w:uiPriority="51"/>
-    <w:lsdException w:name="Grid Table 7 Colorful Accent 5" w:uiPriority="52"/>
-    <w:lsdException w:name="Grid Table 1 Light Accent 6" w:uiPriority="46"/>
-    <w:lsdException w:name="Grid Table 2 Accent 6" w:uiPriority="47"/>
-    <w:lsdException w:name="Grid Table 3 Accent 6" w:uiPriority="48"/>
-    <w:lsdException w:name="Grid Table 4 Accent 6" w:uiPriority="49"/>
-    <w:lsdException w:name="Grid Table 5 Dark Accent 6" w:uiPriority="50"/>
-    <w:lsdException w:name="Grid Table 6 Colorful Accent 6" w:uiPriority="51"/>
-    <w:lsdException w:name="Grid Table 7 Colorful Accent 6" w:uiPriority="52"/>
-    <w:lsdException w:name="List Table 1 Light" w:uiPriority="46"/>
-    <w:lsdException w:name="List Table 2" w:uiPriority="47"/>
-    <w:lsdException w:name="List Table 3" w:uiPriority="48"/>
-    <w:lsdException w:name="List Table 4" w:uiPriority="49"/>
-    <w:lsdException w:name="List Table 5 Dark" w:uiPriority="50"/>
-    <w:lsdException w:name="List Table 6 Colorful" w:uiPriority="51"/>
-    <w:lsdException w:name="List Table 7 Colorful" w:uiPriority="52"/>
-    <w:lsdException w:name="List Table 1 Light Accent 1" w:uiPriority="46"/>
-    <w:lsdException w:name="List Table 2 Accent 1" w:uiPriority="47"/>
-    <w:lsdException w:name="List Table 3 Accent 1" w:uiPriority="48"/>
-    <w:lsdException w:name="List Table 4 Accent 1" w:uiPriority="49"/>
-    <w:lsdException w:name="List Table 5 Dark Accent 1" w:uiPriority="50"/>
-    <w:lsdException w:name="List Table 6 Colorful Accent 1" w:uiPriority="51"/>
-    <w:lsdException w:name="List Table 7 Colorful Accent 1" w:uiPriority="52"/>
-    <w:lsdException w:name="List Table 1 Light Accent 2" w:uiPriority="46"/>
-    <w:lsdException w:name="List Table 2 Accent 2" w:uiPriority="47"/>
-    <w:lsdException w:name="List Table 3 Accent 2" w:uiPriority="48"/>
-    <w:lsdException w:name="List Table 4 Accent 2" w:uiPriority="49"/>
-    <w:lsdException w:name="List Table 5 Dark Accent 2" w:uiPriority="50"/>
-    <w:lsdException w:name="List Table 6 Colorful Accent 2" w:uiPriority="51"/>
-    <w:lsdException w:name="List Table 7 Colorful Accent 2" w:uiPriority="52"/>
-    <w:lsdException w:name="List Table 1 Light Accent 3" w:uiPriority="46"/>
-    <w:lsdException w:name="List Table 2 Accent 3" w:uiPriority="47"/>
-    <w:lsdException w:name="List Table 3 Accent 3" w:uiPriority="48"/>
-    <w:lsdException w:name="List Table 4 Accent 3" w:uiPriority="49"/>
-    <w:lsdException w:name="List Table 5 Dark Accent 3" w:uiPriority="50"/>
-    <w:lsdException w:name="List Table 6 Colorful Accent 3" w:uiPriority="51"/>
-    <w:lsdException w:name="List Table 7 Colorful Accent 3" w:uiPriority="52"/>
-    <w:lsdException w:name="List Table 1 Light Accent 4" w:uiPriority="46"/>
-    <w:lsdException w:name="List Table 2 Accent 4" w:uiPriority="47"/>
-    <w:lsdException w:name="List Table 3 Accent 4" w:uiPriority="48"/>
-    <w:lsdException w:name="List Table 4 Accent 4" w:uiPriority="49"/>
-    <w:lsdException w:name="List Table 5 Dark Accent 4" w:uiPriority="50"/>
-    <w:lsdException w:name="List Table 6 Colorful Accent 4" w:uiPriority="51"/>
-    <w:lsdException w:name="List Table 7 Colorful Accent 4" w:uiPriority="52"/>
-    <w:lsdException w:name="List Table 1 Light Accent 5" w:uiPriority="46"/>
-    <w:lsdException w:name="List Table 2 Accent 5" w:uiPriority="47"/>
-    <w:lsdException w:name="List Table 3 Accent 5" w:uiPriority="48"/>
-    <w:lsdException w:name="List Table 4 Accent 5" w:uiPriority="49"/>
-    <w:lsdException w:name="List Table 5 Dark Accent 5" w:uiPriority="50"/>
-    <w:lsdException w:name="List Table 6 Colorful Accent 5" w:uiPriority="51"/>
-    <w:lsdException w:name="List Table 7 Colorful Accent 5" w:uiPriority="52"/>
-    <w:lsdException w:name="List Table 1 Light Accent 6" w:uiPriority="46"/>
-    <w:lsdException w:name="List Table 2 Accent 6" w:uiPriority="47"/>
-    <w:lsdException w:name="List Table 3 Accent 6" w:uiPriority="48"/>
-    <w:lsdException w:name="List Table 4 Accent 6" w:uiPriority="49"/>
-    <w:lsdException w:name="List Table 5 Dark Accent 6" w:uiPriority="50"/>
-    <w:lsdException w:name="List Table 6 Colorful Accent 6" w:uiPriority="51"/>
-    <w:lsdException w:name="List Table 7 Colorful Accent 6" w:uiPriority="52"/>
+  <w:latentStyles w:defLockedState="0" w:defUIPriority="0" w:defSemiHidden="1" w:defUnhideWhenUsed="1" w:defQFormat="0" w:count="267">
+    <w:lsdException w:name="Normal" w:semiHidden="0" w:unhideWhenUsed="0" w:qFormat="1"/>
+    <w:lsdException w:name="heading 1" w:semiHidden="0" w:unhideWhenUsed="0" w:qFormat="1"/>
+    <w:lsdException w:name="heading 2" w:semiHidden="0" w:unhideWhenUsed="0" w:qFormat="1"/>
+    <w:lsdException w:name="heading 3" w:semiHidden="0" w:unhideWhenUsed="0" w:qFormat="1"/>
+    <w:lsdException w:name="heading 4" w:qFormat="1"/>
+    <w:lsdException w:name="heading 5" w:semiHidden="0" w:unhideWhenUsed="0" w:qFormat="1"/>
+    <w:lsdException w:name="heading 6" w:qFormat="1"/>
+    <w:lsdException w:name="heading 7" w:qFormat="1"/>
+    <w:lsdException w:name="heading 8" w:qFormat="1"/>
+    <w:lsdException w:name="heading 9" w:qFormat="1"/>
+    <w:lsdException w:name="caption" w:qFormat="1"/>
+    <w:lsdException w:name="List Number" w:semiHidden="0" w:unhideWhenUsed="0"/>
+    <w:lsdException w:name="List 4" w:semiHidden="0" w:unhideWhenUsed="0"/>
+    <w:lsdException w:name="List 5" w:semiHidden="0" w:unhideWhenUsed="0"/>
+    <w:lsdException w:name="Title" w:semiHidden="0" w:unhideWhenUsed="0" w:qFormat="1"/>
+    <w:lsdException w:name="Subtitle" w:semiHidden="0" w:unhideWhenUsed="0" w:qFormat="1"/>
+    <w:lsdException w:name="Salutation" w:semiHidden="0" w:unhideWhenUsed="0"/>
+    <w:lsdException w:name="Date" w:semiHidden="0" w:unhideWhenUsed="0"/>
+    <w:lsdException w:name="Body Text First Indent" w:semiHidden="0" w:unhideWhenUsed="0"/>
+    <w:lsdException w:name="Strong" w:semiHidden="0" w:unhideWhenUsed="0" w:qFormat="1"/>
+    <w:lsdException w:name="Emphasis" w:semiHidden="0" w:unhideWhenUsed="0"/>
+    <w:lsdException w:name="Table Grid" w:semiHidden="0" w:unhideWhenUsed="0"/>
+    <w:lsdException w:name="Placeholder Text" w:uiPriority="99" w:unhideWhenUsed="0"/>
+    <w:lsdException w:name="No Spacing" w:semiHidden="0" w:uiPriority="1" w:unhideWhenUsed="0" w:qFormat="1"/>
+    <w:lsdException w:name="Light Shading" w:semiHidden="0" w:uiPriority="60" w:unhideWhenUsed="0"/>
+    <w:lsdException w:name="Light List" w:semiHidden="0" w:uiPriority="61" w:unhideWhenUsed="0"/>
+    <w:lsdException w:name="Light Grid" w:semiHidden="0" w:uiPriority="62" w:unhideWhenUsed="0"/>
+    <w:lsdException w:name="Medium Shading 1" w:semiHidden="0" w:uiPriority="63" w:unhideWhenUsed="0"/>
+    <w:lsdException w:name="Medium Shading 2" w:semiHidden="0" w:uiPriority="64" w:unhideWhenUsed="0"/>
+    <w:lsdException w:name="Medium List 1" w:semiHidden="0" w:uiPriority="65" w:unhideWhenUsed="0"/>
+    <w:lsdException w:name="Medium List 2" w:semiHidden="0" w:uiPriority="66" w:unhideWhenUsed="0"/>
+    <w:lsdException w:name="Medium Grid 1" w:semiHidden="0" w:uiPriority="67" w:unhideWhenUsed="0"/>
+    <w:lsdException w:name="Medium Grid 2" w:semiHidden="0" w:uiPriority="68" w:unhideWhenUsed="0"/>
+    <w:lsdException w:name="Medium Grid 3" w:semiHidden="0" w:uiPriority="69" w:unhideWhenUsed="0"/>
+    <w:lsdException w:name="Dark List" w:semiHidden="0" w:uiPriority="70" w:unhideWhenUsed="0"/>
+    <w:lsdException w:name="Colorful Shading" w:semiHidden="0" w:uiPriority="71" w:unhideWhenUsed="0"/>
+    <w:lsdException w:name="Colorful List" w:semiHidden="0" w:uiPriority="72" w:unhideWhenUsed="0"/>
+    <w:lsdException w:name="Colorful Grid" w:semiHidden="0" w:uiPriority="73" w:unhideWhenUsed="0"/>
+    <w:lsdException w:name="Light Shading Accent 1" w:semiHidden="0" w:uiPriority="60" w:unhideWhenUsed="0"/>
+    <w:lsdException w:name="Light List Accent 1" w:semiHidden="0" w:uiPriority="61" w:unhideWhenUsed="0"/>
+    <w:lsdException w:name="Light Grid Accent 1" w:semiHidden="0" w:uiPriority="62" w:unhideWhenUsed="0"/>
+    <w:lsdException w:name="Medium Shading 1 Accent 1" w:semiHidden="0" w:uiPriority="63" w:unhideWhenUsed="0"/>
+    <w:lsdException w:name="Medium Shading 2 Accent 1" w:semiHidden="0" w:uiPriority="64" w:unhideWhenUsed="0"/>
+    <w:lsdException w:name="Medium List 1 Accent 1" w:semiHidden="0" w:uiPriority="65" w:unhideWhenUsed="0"/>
+    <w:lsdException w:name="Revision" w:uiPriority="99" w:unhideWhenUsed="0"/>
+    <w:lsdException w:name="List Paragraph" w:semiHidden="0" w:uiPriority="34" w:unhideWhenUsed="0" w:qFormat="1"/>
+    <w:lsdException w:name="Quote" w:semiHidden="0" w:uiPriority="29" w:unhideWhenUsed="0" w:qFormat="1"/>
+    <w:lsdException w:name="Intense Quote" w:semiHidden="0" w:uiPriority="30" w:unhideWhenUsed="0" w:qFormat="1"/>
+    <w:lsdException w:name="Medium List 2 Accent 1" w:semiHidden="0" w:uiPriority="66" w:unhideWhenUsed="0"/>
+    <w:lsdException w:name="Medium Grid 1 Accent 1" w:semiHidden="0" w:uiPriority="67" w:unhideWhenUsed="0"/>
+    <w:lsdException w:name="Medium Grid 2 Accent 1" w:semiHidden="0" w:uiPriority="68" w:unhideWhenUsed="0"/>
+    <w:lsdException w:name="Medium Grid 3 Accent 1" w:semiHidden="0" w:uiPriority="69" w:unhideWhenUsed="0"/>
+    <w:lsdException w:name="Dark List Accent 1" w:semiHidden="0" w:uiPriority="70" w:unhideWhenUsed="0"/>
+    <w:lsdException w:name="Colorful Shading Accent 1" w:semiHidden="0" w:uiPriority="71" w:unhideWhenUsed="0"/>
+    <w:lsdException w:name="Colorful List Accent 1" w:semiHidden="0" w:uiPriority="72" w:unhideWhenUsed="0"/>
+    <w:lsdException w:name="Colorful Grid Accent 1" w:semiHidden="0" w:uiPriority="73" w:unhideWhenUsed="0"/>
+    <w:lsdException w:name="Light Shading Accent 2" w:semiHidden="0" w:uiPriority="60" w:unhideWhenUsed="0"/>
+    <w:lsdException w:name="Light List Accent 2" w:semiHidden="0" w:uiPriority="61" w:unhideWhenUsed="0"/>
+    <w:lsdException w:name="Light Grid Accent 2" w:semiHidden="0" w:uiPriority="62" w:unhideWhenUsed="0"/>
+    <w:lsdException w:name="Medium Shading 1 Accent 2" w:semiHidden="0" w:uiPriority="63" w:unhideWhenUsed="0"/>
+    <w:lsdException w:name="Medium Shading 2 Accent 2" w:semiHidden="0" w:uiPriority="64" w:unhideWhenUsed="0"/>
+    <w:lsdException w:name="Medium List 1 Accent 2" w:semiHidden="0" w:uiPriority="65" w:unhideWhenUsed="0"/>
+    <w:lsdException w:name="Medium List 2 Accent 2" w:semiHidden="0" w:uiPriority="66" w:unhideWhenUsed="0"/>
+    <w:lsdException w:name="Medium Grid 1 Accent 2" w:semiHidden="0" w:uiPriority="67" w:unhideWhenUsed="0"/>
+    <w:lsdException w:name="Medium Grid 2 Accent 2" w:semiHidden="0" w:uiPriority="68" w:unhideWhenUsed="0"/>
+    <w:lsdException w:name="Medium Grid 3 Accent 2" w:semiHidden="0" w:uiPriority="69" w:unhideWhenUsed="0"/>
+    <w:lsdException w:name="Dark List Accent 2" w:semiHidden="0" w:uiPriority="70" w:unhideWhenUsed="0"/>
+    <w:lsdException w:name="Colorful Shading Accent 2" w:semiHidden="0" w:uiPriority="71" w:unhideWhenUsed="0"/>
+    <w:lsdException w:name="Colorful List Accent 2" w:semiHidden="0" w:uiPriority="72" w:unhideWhenUsed="0"/>
+    <w:lsdException w:name="Colorful Grid Accent 2" w:semiHidden="0" w:uiPriority="73" w:unhideWhenUsed="0"/>
+    <w:lsdException w:name="Light Shading Accent 3" w:semiHidden="0" w:uiPriority="60" w:unhideWhenUsed="0"/>
+    <w:lsdException w:name="Light List Accent 3" w:semiHidden="0" w:uiPriority="61" w:unhideWhenUsed="0"/>
+    <w:lsdException w:name="Light Grid Accent 3" w:semiHidden="0" w:uiPriority="62" w:unhideWhenUsed="0"/>
+    <w:lsdException w:name="Medium Shading 1 Accent 3" w:semiHidden="0" w:uiPriority="63" w:unhideWhenUsed="0"/>
+    <w:lsdException w:name="Medium Shading 2 Accent 3" w:semiHidden="0" w:uiPriority="64" w:unhideWhenUsed="0"/>
+    <w:lsdException w:name="Medium List 1 Accent 3" w:semiHidden="0" w:uiPriority="65" w:unhideWhenUsed="0"/>
+    <w:lsdException w:name="Medium List 2 Accent 3" w:semiHidden="0" w:uiPriority="66" w:unhideWhenUsed="0"/>
+    <w:lsdException w:name="Medium Grid 1 Accent 3" w:semiHidden="0" w:uiPriority="67" w:unhideWhenUsed="0"/>
+    <w:lsdException w:name="Medium Grid 2 Accent 3" w:semiHidden="0" w:uiPriority="68" w:unhideWhenUsed="0"/>
+    <w:lsdException w:name="Medium Grid 3 Accent 3" w:semiHidden="0" w:uiPriority="69" w:unhideWhenUsed="0"/>
+    <w:lsdException w:name="Dark List Accent 3" w:semiHidden="0" w:uiPriority="70" w:unhideWhenUsed="0"/>
+    <w:lsdException w:name="Colorful Shading Accent 3" w:semiHidden="0" w:uiPriority="71" w:unhideWhenUsed="0"/>
+    <w:lsdException w:name="Colorful List Accent 3" w:semiHidden="0" w:uiPriority="72" w:unhideWhenUsed="0"/>
+    <w:lsdException w:name="Colorful Grid Accent 3" w:semiHidden="0" w:uiPriority="73" w:unhideWhenUsed="0"/>
+    <w:lsdException w:name="Light Shading Accent 4" w:semiHidden="0" w:uiPriority="60" w:unhideWhenUsed="0"/>
+    <w:lsdException w:name="Light List Accent 4" w:semiHidden="0" w:uiPriority="61" w:unhideWhenUsed="0"/>
+    <w:lsdException w:name="Light Grid Accent 4" w:semiHidden="0" w:uiPriority="62" w:unhideWhenUsed="0"/>
+    <w:lsdException w:name="Medium Shading 1 Accent 4" w:semiHidden="0" w:uiPriority="63" w:unhideWhenUsed="0"/>
+    <w:lsdException w:name="Medium Shading 2 Accent 4" w:semiHidden="0" w:uiPriority="64" w:unhideWhenUsed="0"/>
+    <w:lsdException w:name="Medium List 1 Accent 4" w:semiHidden="0" w:uiPriority="65" w:unhideWhenUsed="0"/>
+    <w:lsdException w:name="Medium List 2 Accent 4" w:semiHidden="0" w:uiPriority="66" w:unhideWhenUsed="0"/>
+    <w:lsdException w:name="Medium Grid 1 Accent 4" w:semiHidden="0" w:uiPriority="67" w:unhideWhenUsed="0"/>
+    <w:lsdException w:name="Medium Grid 2 Accent 4" w:semiHidden="0" w:uiPriority="68" w:unhideWhenUsed="0"/>
+    <w:lsdException w:name="Medium Grid 3 Accent 4" w:semiHidden="0" w:uiPriority="69" w:unhideWhenUsed="0"/>
+    <w:lsdException w:name="Dark List Accent 4" w:semiHidden="0" w:uiPriority="70" w:unhideWhenUsed="0"/>
+    <w:lsdException w:name="Colorful Shading Accent 4" w:semiHidden="0" w:uiPriority="71" w:unhideWhenUsed="0"/>
+    <w:lsdException w:name="Colorful List Accent 4" w:semiHidden="0" w:uiPriority="72" w:unhideWhenUsed="0"/>
+    <w:lsdException w:name="Colorful Grid Accent 4" w:semiHidden="0" w:uiPriority="73" w:unhideWhenUsed="0"/>
+    <w:lsdException w:name="Light Shading Accent 5" w:semiHidden="0" w:uiPriority="60" w:unhideWhenUsed="0"/>
+    <w:lsdException w:name="Light List Accent 5" w:semiHidden="0" w:uiPriority="61" w:unhideWhenUsed="0"/>
+    <w:lsdException w:name="Light Grid Accent 5" w:semiHidden="0" w:uiPriority="62" w:unhideWhenUsed="0"/>
+    <w:lsdException w:name="Medium Shading 1 Accent 5" w:semiHidden="0" w:uiPriority="63" w:unhideWhenUsed="0"/>
+    <w:lsdException w:name="Medium Shading 2 Accent 5" w:semiHidden="0" w:uiPriority="64" w:unhideWhenUsed="0"/>
+    <w:lsdException w:name="Medium List 1 Accent 5" w:semiHidden="0" w:uiPriority="65" w:unhideWhenUsed="0"/>
+    <w:lsdException w:name="Medium List 2 Accent 5" w:semiHidden="0" w:uiPriority="66" w:unhideWhenUsed="0"/>
+    <w:lsdException w:name="Medium Grid 1 Accent 5" w:semiHidden="0" w:uiPriority="67" w:unhideWhenUsed="0"/>
+    <w:lsdException w:name="Medium Grid 2 Accent 5" w:semiHidden="0" w:uiPriority="68" w:unhideWhenUsed="0"/>
+    <w:lsdException w:name="Medium Grid 3 Accent 5" w:semiHidden="0" w:uiPriority="69" w:unhideWhenUsed="0"/>
+    <w:lsdException w:name="Dark List Accent 5" w:semiHidden="0" w:uiPriority="70" w:unhideWhenUsed="0"/>
+    <w:lsdException w:name="Colorful Shading Accent 5" w:semiHidden="0" w:uiPriority="71" w:unhideWhenUsed="0"/>
+    <w:lsdException w:name="Colorful List Accent 5" w:semiHidden="0" w:uiPriority="72" w:unhideWhenUsed="0"/>
+    <w:lsdException w:name="Colorful Grid Accent 5" w:semiHidden="0" w:uiPriority="73" w:unhideWhenUsed="0"/>
+    <w:lsdException w:name="Light Shading Accent 6" w:semiHidden="0" w:uiPriority="60" w:unhideWhenUsed="0"/>
+    <w:lsdException w:name="Light List Accent 6" w:semiHidden="0" w:uiPriority="61" w:unhideWhenUsed="0"/>
+    <w:lsdException w:name="Light Grid Accent 6" w:semiHidden="0" w:uiPriority="62" w:unhideWhenUsed="0"/>
+    <w:lsdException w:name="Medium Shading 1 Accent 6" w:semiHidden="0" w:uiPriority="63" w:unhideWhenUsed="0"/>
+    <w:lsdException w:name="Medium Shading 2 Accent 6" w:semiHidden="0" w:uiPriority="64" w:unhideWhenUsed="0"/>
+    <w:lsdException w:name="Medium List 1 Accent 6" w:semiHidden="0" w:uiPriority="65" w:unhideWhenUsed="0"/>
+    <w:lsdException w:name="Medium List 2 Accent 6" w:semiHidden="0" w:uiPriority="66" w:unhideWhenUsed="0"/>
+    <w:lsdException w:name="Medium Grid 1 Accent 6" w:semiHidden="0" w:uiPriority="67" w:unhideWhenUsed="0"/>
+    <w:lsdException w:name="Medium Grid 2 Accent 6" w:semiHidden="0" w:uiPriority="68" w:unhideWhenUsed="0"/>
+    <w:lsdException w:name="Medium Grid 3 Accent 6" w:semiHidden="0" w:uiPriority="69" w:unhideWhenUsed="0"/>
+    <w:lsdException w:name="Dark List Accent 6" w:semiHidden="0" w:uiPriority="70" w:unhideWhenUsed="0"/>
+    <w:lsdException w:name="Colorful Shading Accent 6" w:semiHidden="0" w:uiPriority="71" w:unhideWhenUsed="0"/>
+    <w:lsdException w:name="Colorful List Accent 6" w:semiHidden="0" w:uiPriority="72" w:unhideWhenUsed="0"/>
+    <w:lsdException w:name="Colorful Grid Accent 6" w:semiHidden="0" w:uiPriority="73" w:unhideWhenUsed="0"/>
+    <w:lsdException w:name="Subtle Emphasis" w:semiHidden="0" w:uiPriority="19" w:unhideWhenUsed="0" w:qFormat="1"/>
+    <w:lsdException w:name="Intense Emphasis" w:semiHidden="0" w:uiPriority="21" w:unhideWhenUsed="0" w:qFormat="1"/>
+    <w:lsdException w:name="Subtle Reference" w:semiHidden="0" w:uiPriority="31" w:unhideWhenUsed="0" w:qFormat="1"/>
+    <w:lsdException w:name="Intense Reference" w:semiHidden="0" w:uiPriority="32" w:unhideWhenUsed="0" w:qFormat="1"/>
+    <w:lsdException w:name="Book Title" w:semiHidden="0" w:uiPriority="33" w:unhideWhenUsed="0" w:qFormat="1"/>
+    <w:lsdException w:name="Bibliography" w:uiPriority="37"/>
+    <w:lsdException w:name="TOC Heading" w:uiPriority="39" w:qFormat="1"/>
   </w:latentStyles>
   <w:style w:type="paragraph" w:default="1" w:styleId="Normal">
     <w:name w:val="Normal"/>
@@ -4316,6 +4086,7 @@
     <w:uiPriority w:val="99"/>
     <w:semiHidden/>
     <w:unhideWhenUsed/>
+    <w:qFormat/>
     <w:tblPr>
       <w:tblInd w:w="0" w:type="dxa"/>
       <w:tblCellMar>
@@ -5020,7 +4791,7 @@
   <a:extraClrSchemeLst/>
   <a:extLst>
     <a:ext uri="{05A4C25C-085E-4340-85A3-A5531E510DB2}">
-      <thm15:themeFamily xmlns:thm15="http://schemas.microsoft.com/office/thememl/2012/main" name="Office Theme" id="{62F939B6-93AF-4DB8-9C6B-D6C7DFDC589F}" vid="{4A3C46E8-61CC-4603-A589-7422A47A8E4A}"/>
+      <thm15:themeFamily xmlns:thm15="http://schemas.microsoft.com/office/thememl/2012/main" xmlns="" name="Office Theme" id="{62F939B6-93AF-4DB8-9C6B-D6C7DFDC589F}" vid="{4A3C46E8-61CC-4603-A589-7422A47A8E4A}"/>
     </a:ext>
   </a:extLst>
 </a:theme>
@@ -5031,7 +4802,7 @@
 </file>
 
 <file path=customXml/itemProps1.xml><?xml version="1.0" encoding="utf-8"?>
-<ds:datastoreItem xmlns:ds="http://schemas.openxmlformats.org/officeDocument/2006/customXml" ds:itemID="{89E4F4E9-1D73-4C93-8578-14516BA3265F}">
+<ds:datastoreItem xmlns:ds="http://schemas.openxmlformats.org/officeDocument/2006/customXml" ds:itemID="{3AB1AA3F-A0FF-4728-BF25-F1A8000324F4}">
   <ds:schemaRefs>
     <ds:schemaRef ds:uri="http://schemas.openxmlformats.org/officeDocument/2006/bibliography"/>
   </ds:schemaRefs>

--- a/php/word/Oferta.docx
+++ b/php/word/Oferta.docx
@@ -130,7 +130,7 @@
             <w:bookmarkEnd w:id="2"/>
             <w:bookmarkEnd w:id="3"/>
             <w:r>
-              <w:t>Dna. Ana Maria Costin</w:t>
+              <w:t>Dl. Sorin Putineanu</w:t>
             </w:r>
           </w:p>
           <w:p>
@@ -138,7 +138,7 @@
               <w:pStyle w:val="Mihai"/>
             </w:pPr>
             <w:r>
-              <w:t>Director Executiv</w:t>
+              <w:t>Inginer Ofertare</w:t>
             </w:r>
           </w:p>
           <w:p>
@@ -146,7 +146,7 @@
               <w:pStyle w:val="Mihai"/>
             </w:pPr>
             <w:r>
-              <w:t>Management</w:t>
+              <w:t>Medie Tensiune</w:t>
             </w:r>
           </w:p>
           <w:p>
@@ -165,7 +165,7 @@
               <w:rPr>
                 <w:b/>
               </w:rPr>
-              <w:t xml:space="preserve">S.C. Electrogrup S.A.</w:t>
+              <w:t xml:space="preserve">S.C. Electro-Alfa Internațional S.R.L.</w:t>
             </w:r>
           </w:p>
           <w:p>
@@ -176,7 +176,7 @@
               </w:rPr>
             </w:pPr>
             <w:r>
-              <w:t>Strada Calea Turzii Nr. 217, Cluj-Napoca</w:t>
+              <w:t>Strada Manolești Deal Nr. 33, Botoșani</w:t>
             </w:r>
           </w:p>
           <w:p>
@@ -187,7 +187,7 @@
               </w:rPr>
             </w:pPr>
             <w:r>
-              <w:t xml:space="preserve">Tel: +40 (264) 415 120</w:t>
+              <w:t xml:space="preserve">Tel: +40 (21) 311 83 36</w:t>
             </w:r>
           </w:p>
           <w:p>
@@ -198,7 +198,7 @@
               </w:rPr>
             </w:pPr>
             <w:r>
-              <w:t xml:space="preserve">Fax: +40 (264) 415 121</w:t>
+              <w:t xml:space="preserve">Fax: +40 (21) 315 41 77 </w:t>
             </w:r>
           </w:p>
           <w:p>
@@ -206,7 +206,7 @@
               <w:pStyle w:val="Mihai"/>
             </w:pPr>
             <w:r>
-              <w:t xml:space="preserve">Mobil: +40 (721) 367 234</w:t>
+              <w:t xml:space="preserve">Mobil: +40 (730) 066 955</w:t>
             </w:r>
           </w:p>
           <w:p>
@@ -223,7 +223,7 @@
               <w:rPr>
                 <w:rStyle w:val="Hyperlink"/>
               </w:rPr>
-              <w:t>anamaria.costin@electrogrup.ro</w:t>
+              <w:t>sorin.putineanu@electroalfa.ro</w:t>
             </w:r>
           </w:p>
           <w:p>
@@ -1120,7 +1120,7 @@
     </w:p>
     <w:p>
       <w:r>
-        <w:t>Această ofertă, conţinutul acesteia şi orice documentaţie sau ataşamente transmise împreună cu aceasta sunt destinate exclusiv pentru  „Electrogrup S.A.” şi sunt strict confidenţiale. Vă rugăm să observaţi faptul că dezvăluirea acestor informaţii ar prejudicia grav interesele noastre legale cu privire la secrete comerciale şi proprietatea intelectuală.</w:t>
+        <w:t>Această ofertă, conţinutul acesteia şi orice documentaţie sau ataşamente transmise împreună cu aceasta sunt destinate exclusiv pentru  „Electro-Alfa Internațional S.R.L.” şi sunt strict confidenţiale. Vă rugăm să observaţi faptul că dezvăluirea acestor informaţii ar prejudicia grav interesele noastre legale cu privire la secrete comerciale şi proprietatea intelectuală.</w:t>
       </w:r>
     </w:p>
     <w:p>

--- a/php/word/Oferta.docx
+++ b/php/word/Oferta.docx
@@ -1,6 +1,6 @@
 
 <file path=word/document.xml><?xml version="1.0" encoding="utf-8"?>
-<w:document xmlns:ve="http://schemas.openxmlformats.org/markup-compatibility/2006" xmlns:o="urn:schemas-microsoft-com:office:office" xmlns:r="http://schemas.openxmlformats.org/officeDocument/2006/relationships" xmlns:m="http://schemas.openxmlformats.org/officeDocument/2006/math" xmlns:v="urn:schemas-microsoft-com:vml" xmlns:wp="http://schemas.openxmlformats.org/drawingml/2006/wordprocessingDrawing" xmlns:w10="urn:schemas-microsoft-com:office:word" xmlns:w="http://schemas.openxmlformats.org/wordprocessingml/2006/main" xmlns:wne="http://schemas.microsoft.com/office/word/2006/wordml">
+<w:document xmlns:wpc="http://schemas.microsoft.com/office/word/2010/wordprocessingCanvas" xmlns:mc="http://schemas.openxmlformats.org/markup-compatibility/2006" xmlns:o="urn:schemas-microsoft-com:office:office" xmlns:r="http://schemas.openxmlformats.org/officeDocument/2006/relationships" xmlns:m="http://schemas.openxmlformats.org/officeDocument/2006/math" xmlns:v="urn:schemas-microsoft-com:vml" xmlns:wp14="http://schemas.microsoft.com/office/word/2010/wordprocessingDrawing" xmlns:wp="http://schemas.openxmlformats.org/drawingml/2006/wordprocessingDrawing" xmlns:w10="urn:schemas-microsoft-com:office:word" xmlns:w="http://schemas.openxmlformats.org/wordprocessingml/2006/main" xmlns:w14="http://schemas.microsoft.com/office/word/2010/wordml" xmlns:w15="http://schemas.microsoft.com/office/word/2012/wordml" xmlns:wpg="http://schemas.microsoft.com/office/word/2010/wordprocessingGroup" xmlns:wpi="http://schemas.microsoft.com/office/word/2010/wordprocessingInk" xmlns:wne="http://schemas.microsoft.com/office/word/2006/wordml" xmlns:wps="http://schemas.microsoft.com/office/word/2010/wordprocessingShape" mc:Ignorable="w14 w15 wp14">
   <w:body>
     <w:tbl>
       <w:tblPr>
@@ -10,7 +10,7 @@
           <w:left w:w="0" w:type="dxa"/>
           <w:right w:w="0" w:type="dxa"/>
         </w:tblCellMar>
-        <w:tblLook w:val="0000"/>
+        <w:tblLook w:val="0000" w:firstRow="0" w:lastRow="0" w:firstColumn="0" w:lastColumn="0" w:noHBand="0" w:noVBand="0"/>
       </w:tblPr>
       <w:tblGrid>
         <w:gridCol w:w="5954"/>
@@ -53,7 +53,7 @@
                           <a:blip r:embed="rId8" cstate="print">
                             <a:extLst>
                               <a:ext uri="{28A0092B-C50C-407E-A947-70E740481C1C}">
-                                <a14:useLocalDpi xmlns:a14="http://schemas.microsoft.com/office/drawing/2010/main" xmlns:wps="http://schemas.microsoft.com/office/word/2010/wordprocessingShape" xmlns:wpi="http://schemas.microsoft.com/office/word/2010/wordprocessingInk" xmlns:wpg="http://schemas.microsoft.com/office/word/2010/wordprocessingGroup" xmlns:w15="http://schemas.microsoft.com/office/word/2012/wordml" xmlns:w14="http://schemas.microsoft.com/office/word/2010/wordml" xmlns:w="http://schemas.openxmlformats.org/wordprocessingml/2006/main" xmlns:w10="urn:schemas-microsoft-com:office:word" xmlns:wp14="http://schemas.microsoft.com/office/word/2010/wordprocessingDrawing" xmlns:v="urn:schemas-microsoft-com:vml" xmlns:o="urn:schemas-microsoft-com:office:office" xmlns:mc="http://schemas.openxmlformats.org/markup-compatibility/2006" xmlns:wpc="http://schemas.microsoft.com/office/word/2010/wordprocessingCanvas" xmlns="" val="0"/>
+                                <a14:useLocalDpi xmlns:a14="http://schemas.microsoft.com/office/drawing/2010/main" val="0"/>
                               </a:ext>
                             </a:extLst>
                           </a:blip>
@@ -130,7 +130,7 @@
             <w:bookmarkEnd w:id="2"/>
             <w:bookmarkEnd w:id="3"/>
             <w:r>
-              <w:t>Dl. Sorin Putineanu</w:t>
+              <w:t xml:space="preserve">Dna. Niculina Chivu</w:t>
             </w:r>
           </w:p>
           <w:p>
@@ -138,7 +138,7 @@
               <w:pStyle w:val="Mihai"/>
             </w:pPr>
             <w:r>
-              <w:t>Inginer Ofertare</w:t>
+              <w:t>????</w:t>
             </w:r>
           </w:p>
           <w:p>
@@ -146,7 +146,7 @@
               <w:pStyle w:val="Mihai"/>
             </w:pPr>
             <w:r>
-              <w:t>Medie Tensiune</w:t>
+              <w:t>????</w:t>
             </w:r>
           </w:p>
           <w:p>
@@ -165,7 +165,7 @@
               <w:rPr>
                 <w:b/>
               </w:rPr>
-              <w:t xml:space="preserve">S.C. Electro-Alfa Internațional S.R.L.</w:t>
+              <w:t xml:space="preserve">S.C. Emon Electric S.A.</w:t>
             </w:r>
           </w:p>
           <w:p>
@@ -176,7 +176,7 @@
               </w:rPr>
             </w:pPr>
             <w:r>
-              <w:t>Strada Manolești Deal Nr. 33, Botoșani</w:t>
+              <w:t>Str. Balcescu Nicolae, Nr. 1A, Câmpina</w:t>
             </w:r>
           </w:p>
           <w:p>
@@ -187,7 +187,7 @@
               </w:rPr>
             </w:pPr>
             <w:r>
-              <w:t xml:space="preserve">Tel: +40 (21) 311 83 36</w:t>
+              <w:t xml:space="preserve">Tel: +40 (244) 306 076</w:t>
             </w:r>
           </w:p>
           <w:p>
@@ -198,7 +198,7 @@
               </w:rPr>
             </w:pPr>
             <w:r>
-              <w:t xml:space="preserve">Fax: +40 (21) 315 41 77 </w:t>
+              <w:t xml:space="preserve">Fax: +40 (244) 375 220</w:t>
             </w:r>
           </w:p>
           <w:p>
@@ -206,7 +206,7 @@
               <w:pStyle w:val="Mihai"/>
             </w:pPr>
             <w:r>
-              <w:t xml:space="preserve">Mobil: +40 (730) 066 955</w:t>
+              <w:t xml:space="preserve">Mobil: +40 (729) 990 856</w:t>
             </w:r>
           </w:p>
           <w:p>
@@ -223,13 +223,8 @@
               <w:rPr>
                 <w:rStyle w:val="Hyperlink"/>
               </w:rPr>
-              <w:t>sorin.putineanu@electroalfa.ro</w:t>
+              <w:t>niculina.chivu@emon.ro</w:t>
             </w:r>
-          </w:p>
-          <w:p>
-            <w:pPr>
-              <w:pStyle w:val="Mihai"/>
-            </w:pPr>
           </w:p>
           <w:p>
             <w:pPr>
@@ -615,6 +610,15 @@
               <w:t>costinel.medinceanu@siemens.com</w:t>
             </w:r>
           </w:p>
+          <w:p>
+            <w:pPr>
+              <w:spacing w:after="0" w:afterAutospacing="0"/>
+              <w:rPr>
+                <w:sz w:val="16"/>
+                <w:szCs w:val="16"/>
+              </w:rPr>
+            </w:pPr>
+          </w:p>
         </w:tc>
       </w:tr>
       <w:tr>
@@ -828,7 +832,7 @@
       <w:tr>
         <w:trPr>
           <w:cantSplit/>
-          <w:trHeight w:val="180"/>
+          <w:trHeight w:val="640"/>
         </w:trPr>
         <w:tc>
           <w:tcPr>
@@ -870,6 +874,7 @@
         <w:tabs>
           <w:tab w:val="right" w:pos="10205"/>
         </w:tabs>
+        <w:spacing w:before="220"/>
       </w:pPr>
       <w:bookmarkStart w:id="5" w:name="scf_betreff1"/>
       <w:bookmarkStart w:id="6" w:name="scf_anrede"/>
@@ -909,8 +914,11 @@
       </w:r>
     </w:p>
     <w:p>
-      <w:bookmarkStart w:id="7" w:name="scf_anfang"/>
-      <w:bookmarkEnd w:id="7"/>
+      <w:pPr>
+        <w:spacing w:after="0" w:afterAutospacing="0"/>
+      </w:pPr>
+      <w:bookmarkStart w:id="8" w:name="scf_anfang"/>
+      <w:bookmarkEnd w:id="8"/>
       <w:r>
         <w:t>Vă mulţumim pentru cererea de ofertă şi în acest sens avem plăcerea să vă facem cunoscută oferta noastră având o valoare totală de:</w:t>
       </w:r>
@@ -1120,7 +1128,7 @@
     </w:p>
     <w:p>
       <w:r>
-        <w:t>Această ofertă, conţinutul acesteia şi orice documentaţie sau ataşamente transmise împreună cu aceasta sunt destinate exclusiv pentru  „Electro-Alfa Internațional S.R.L.” şi sunt strict confidenţiale. Vă rugăm să observaţi faptul că dezvăluirea acestor informaţii ar prejudicia grav interesele noastre legale cu privire la secrete comerciale şi proprietatea intelectuală.</w:t>
+        <w:t>Această ofertă, conţinutul acesteia şi orice documentaţie sau ataşamente transmise împreună cu aceasta sunt destinate exclusiv pentru  „Emon Electric S.A.” şi sunt strict confidenţiale. Vă rugăm să observaţi faptul că dezvăluirea acestor informaţii ar prejudicia grav interesele noastre legale cu privire la secrete comerciale şi proprietatea intelectuală.</w:t>
       </w:r>
     </w:p>
     <w:p>
@@ -1130,7 +1138,7 @@
     </w:p>
     <w:p>
       <w:r>
-        <w:t xml:space="preserve">Prezenta ofertă va putea fi acceptată numai în mod expres, în termenul său de valabilitate şi numai în urma agreării şi semnării termenilor şi condiţiilor contractuale care vor stabili elementele necesare pentru formarea contractului asupra carora părţile înţeleg să convină. În cazul în care acceptanţa ofertei este comunicată după expirarea termenului de valabilitate al ofertei, ne rezervăm dreptul de a considera confirmarea Dumneavoastră drept o contraofertă. Acceptanţa trebuie adresată la datele de contact menţionate în prezenta ofertă şi se comunică prin orice mijloc de comunicare cu confirmarea de primire. Termenul de acceptare curge de la momentul emiterii ofertei. </w:t>
+        <w:t xml:space="preserve">Prezenta ofertă va putea fi acceptată numai în mod expres, în termenul său de valabilitate şi numai în urma agreării şi semnării termenilor şi condiţiilor contractuale care vor stabili elementele necesare pentru formarea contractului asupra cărora părţile înţeleg să convină. În cazul în care acceptanţa ofertei este comunicată după expirarea termenului de valabilitate al ofertei, ne rezervăm dreptul de a considera confirmarea Dumneavoastră drept o contraofertă. Acceptanţa trebuie adresată la datele de contact menţionate în prezenta ofertă şi se comunică prin orice mijloc de comunicare cu confirmarea de primire. Termenul de acceptare curge de la momentul emiterii ofertei. </w:t>
       </w:r>
     </w:p>
     <w:p>
@@ -1154,7 +1162,7 @@
           <w:left w:w="0" w:type="dxa"/>
           <w:right w:w="0" w:type="dxa"/>
         </w:tblCellMar>
-        <w:tblLook w:val="0000"/>
+        <w:tblLook w:val="0000" w:firstRow="0" w:lastRow="0" w:firstColumn="0" w:lastColumn="0" w:noHBand="0" w:noVBand="0"/>
       </w:tblPr>
       <w:tblGrid>
         <w:gridCol w:w="4100"/>
@@ -1182,6 +1190,9 @@
             </w:tcBorders>
           </w:tcPr>
           <w:p>
+            <w:pPr>
+              <w:spacing w:after="0" w:afterAutospacing="0"/>
+            </w:pPr>
             <w:r>
               <w:t>Anexe:</w:t>
             </w:r>
@@ -1219,7 +1230,7 @@
               </w:numPr>
             </w:pPr>
             <w:r>
-              <w:t xml:space="preserve">Documentatie tehnică (pe email)</w:t>
+              <w:t xml:space="preserve">Documentație tehnică (pe email)</w:t>
             </w:r>
           </w:p>
         </w:tc>
@@ -1379,7 +1390,7 @@
 </file>
 
 <file path=word/endnotes.xml><?xml version="1.0" encoding="utf-8"?>
-<w:endnotes xmlns:ve="http://schemas.openxmlformats.org/markup-compatibility/2006" xmlns:o="urn:schemas-microsoft-com:office:office" xmlns:r="http://schemas.openxmlformats.org/officeDocument/2006/relationships" xmlns:m="http://schemas.openxmlformats.org/officeDocument/2006/math" xmlns:v="urn:schemas-microsoft-com:vml" xmlns:wp="http://schemas.openxmlformats.org/drawingml/2006/wordprocessingDrawing" xmlns:w10="urn:schemas-microsoft-com:office:word" xmlns:w="http://schemas.openxmlformats.org/wordprocessingml/2006/main" xmlns:wne="http://schemas.microsoft.com/office/word/2006/wordml">
+<w:endnotes xmlns:wpc="http://schemas.microsoft.com/office/word/2010/wordprocessingCanvas" xmlns:mc="http://schemas.openxmlformats.org/markup-compatibility/2006" xmlns:o="urn:schemas-microsoft-com:office:office" xmlns:r="http://schemas.openxmlformats.org/officeDocument/2006/relationships" xmlns:m="http://schemas.openxmlformats.org/officeDocument/2006/math" xmlns:v="urn:schemas-microsoft-com:vml" xmlns:wp14="http://schemas.microsoft.com/office/word/2010/wordprocessingDrawing" xmlns:wp="http://schemas.openxmlformats.org/drawingml/2006/wordprocessingDrawing" xmlns:w10="urn:schemas-microsoft-com:office:word" xmlns:w="http://schemas.openxmlformats.org/wordprocessingml/2006/main" xmlns:w14="http://schemas.microsoft.com/office/word/2010/wordml" xmlns:w15="http://schemas.microsoft.com/office/word/2012/wordml" xmlns:wpg="http://schemas.microsoft.com/office/word/2010/wordprocessingGroup" xmlns:wpi="http://schemas.microsoft.com/office/word/2010/wordprocessingInk" xmlns:wne="http://schemas.microsoft.com/office/word/2006/wordml" xmlns:wps="http://schemas.microsoft.com/office/word/2010/wordprocessingShape" mc:Ignorable="w14 w15 wp14">
   <w:endnote w:type="separator" w:id="-1">
     <w:p>
       <w:r>
@@ -1398,7 +1409,7 @@
 </file>
 
 <file path=word/footer1.xml><?xml version="1.0" encoding="utf-8"?>
-<w:ftr xmlns:ve="http://schemas.openxmlformats.org/markup-compatibility/2006" xmlns:o="urn:schemas-microsoft-com:office:office" xmlns:r="http://schemas.openxmlformats.org/officeDocument/2006/relationships" xmlns:m="http://schemas.openxmlformats.org/officeDocument/2006/math" xmlns:v="urn:schemas-microsoft-com:vml" xmlns:wp="http://schemas.openxmlformats.org/drawingml/2006/wordprocessingDrawing" xmlns:w10="urn:schemas-microsoft-com:office:word" xmlns:w="http://schemas.openxmlformats.org/wordprocessingml/2006/main" xmlns:wne="http://schemas.microsoft.com/office/word/2006/wordml">
+<w:ftr xmlns:wpc="http://schemas.microsoft.com/office/word/2010/wordprocessingCanvas" xmlns:mc="http://schemas.openxmlformats.org/markup-compatibility/2006" xmlns:o="urn:schemas-microsoft-com:office:office" xmlns:r="http://schemas.openxmlformats.org/officeDocument/2006/relationships" xmlns:m="http://schemas.openxmlformats.org/officeDocument/2006/math" xmlns:v="urn:schemas-microsoft-com:vml" xmlns:wp14="http://schemas.microsoft.com/office/word/2010/wordprocessingDrawing" xmlns:wp="http://schemas.openxmlformats.org/drawingml/2006/wordprocessingDrawing" xmlns:w10="urn:schemas-microsoft-com:office:word" xmlns:w="http://schemas.openxmlformats.org/wordprocessingml/2006/main" xmlns:w14="http://schemas.microsoft.com/office/word/2010/wordml" xmlns:w15="http://schemas.microsoft.com/office/word/2012/wordml" xmlns:wpg="http://schemas.microsoft.com/office/word/2010/wordprocessingGroup" xmlns:wpi="http://schemas.microsoft.com/office/word/2010/wordprocessingInk" xmlns:wne="http://schemas.microsoft.com/office/word/2006/wordml" xmlns:wps="http://schemas.microsoft.com/office/word/2010/wordprocessingShape" mc:Ignorable="w14 w15 wp14">
   <w:tbl>
     <w:tblPr>
       <w:tblW w:w="10206" w:type="dxa"/>
@@ -1407,7 +1418,7 @@
         <w:left w:w="0" w:type="dxa"/>
         <w:right w:w="0" w:type="dxa"/>
       </w:tblCellMar>
-      <w:tblLook w:val="0000"/>
+      <w:tblLook w:val="0000" w:firstRow="0" w:lastRow="0" w:firstColumn="0" w:lastColumn="0" w:noHBand="0" w:noVBand="0"/>
     </w:tblPr>
     <w:tblGrid>
       <w:gridCol w:w="5386"/>
@@ -1702,7 +1713,7 @@
       <w:fldChar w:fldCharType="separate"/>
     </w:r>
     <w:r>
-      <w:t>1</w:t>
+      <w:t>2</w:t>
     </w:r>
     <w:r>
       <w:fldChar w:fldCharType="end"/>
@@ -1712,7 +1723,7 @@
 </file>
 
 <file path=word/footnotes.xml><?xml version="1.0" encoding="utf-8"?>
-<w:footnotes xmlns:ve="http://schemas.openxmlformats.org/markup-compatibility/2006" xmlns:o="urn:schemas-microsoft-com:office:office" xmlns:r="http://schemas.openxmlformats.org/officeDocument/2006/relationships" xmlns:m="http://schemas.openxmlformats.org/officeDocument/2006/math" xmlns:v="urn:schemas-microsoft-com:vml" xmlns:wp="http://schemas.openxmlformats.org/drawingml/2006/wordprocessingDrawing" xmlns:w10="urn:schemas-microsoft-com:office:word" xmlns:w="http://schemas.openxmlformats.org/wordprocessingml/2006/main" xmlns:wne="http://schemas.microsoft.com/office/word/2006/wordml">
+<w:footnotes xmlns:wpc="http://schemas.microsoft.com/office/word/2010/wordprocessingCanvas" xmlns:mc="http://schemas.openxmlformats.org/markup-compatibility/2006" xmlns:o="urn:schemas-microsoft-com:office:office" xmlns:r="http://schemas.openxmlformats.org/officeDocument/2006/relationships" xmlns:m="http://schemas.openxmlformats.org/officeDocument/2006/math" xmlns:v="urn:schemas-microsoft-com:vml" xmlns:wp14="http://schemas.microsoft.com/office/word/2010/wordprocessingDrawing" xmlns:wp="http://schemas.openxmlformats.org/drawingml/2006/wordprocessingDrawing" xmlns:w10="urn:schemas-microsoft-com:office:word" xmlns:w="http://schemas.openxmlformats.org/wordprocessingml/2006/main" xmlns:w14="http://schemas.microsoft.com/office/word/2010/wordml" xmlns:w15="http://schemas.microsoft.com/office/word/2012/wordml" xmlns:wpg="http://schemas.microsoft.com/office/word/2010/wordprocessingGroup" xmlns:wpi="http://schemas.microsoft.com/office/word/2010/wordprocessingInk" xmlns:wne="http://schemas.microsoft.com/office/word/2006/wordml" xmlns:wps="http://schemas.microsoft.com/office/word/2010/wordprocessingShape" mc:Ignorable="w14 w15 wp14">
   <w:footnote w:type="separator" w:id="-1">
     <w:p>
       <w:r>
@@ -1731,7 +1742,7 @@
 </file>
 
 <file path=word/numbering.xml><?xml version="1.0" encoding="utf-8"?>
-<w:numbering xmlns:ve="http://schemas.openxmlformats.org/markup-compatibility/2006" xmlns:o="urn:schemas-microsoft-com:office:office" xmlns:r="http://schemas.openxmlformats.org/officeDocument/2006/relationships" xmlns:m="http://schemas.openxmlformats.org/officeDocument/2006/math" xmlns:v="urn:schemas-microsoft-com:vml" xmlns:wp="http://schemas.openxmlformats.org/drawingml/2006/wordprocessingDrawing" xmlns:w10="urn:schemas-microsoft-com:office:word" xmlns:w="http://schemas.openxmlformats.org/wordprocessingml/2006/main" xmlns:wne="http://schemas.microsoft.com/office/word/2006/wordml">
+<w:numbering xmlns:wpc="http://schemas.microsoft.com/office/word/2010/wordprocessingCanvas" xmlns:mc="http://schemas.openxmlformats.org/markup-compatibility/2006" xmlns:o="urn:schemas-microsoft-com:office:office" xmlns:r="http://schemas.openxmlformats.org/officeDocument/2006/relationships" xmlns:m="http://schemas.openxmlformats.org/officeDocument/2006/math" xmlns:v="urn:schemas-microsoft-com:vml" xmlns:wp14="http://schemas.microsoft.com/office/word/2010/wordprocessingDrawing" xmlns:wp="http://schemas.openxmlformats.org/drawingml/2006/wordprocessingDrawing" xmlns:w10="urn:schemas-microsoft-com:office:word" xmlns:w="http://schemas.openxmlformats.org/wordprocessingml/2006/main" xmlns:w14="http://schemas.microsoft.com/office/word/2010/wordml" xmlns:w15="http://schemas.microsoft.com/office/word/2012/wordml" xmlns:wpg="http://schemas.microsoft.com/office/word/2010/wordprocessingGroup" xmlns:wpi="http://schemas.microsoft.com/office/word/2010/wordprocessingInk" xmlns:wne="http://schemas.microsoft.com/office/word/2006/wordml" xmlns:wps="http://schemas.microsoft.com/office/word/2010/wordprocessingShape" mc:Ignorable="w14 w15 wp14">
   <w:abstractNum w:abstractNumId="0">
     <w:nsid w:val="03421935"/>
     <w:multiLevelType w:val="hybridMultilevel"/>
@@ -3707,7 +3718,7 @@
 </file>
 
 <file path=word/styles.xml><?xml version="1.0" encoding="utf-8"?>
-<w:styles xmlns:r="http://schemas.openxmlformats.org/officeDocument/2006/relationships" xmlns:w="http://schemas.openxmlformats.org/wordprocessingml/2006/main">
+<w:styles xmlns:mc="http://schemas.openxmlformats.org/markup-compatibility/2006" xmlns:r="http://schemas.openxmlformats.org/officeDocument/2006/relationships" xmlns:w="http://schemas.openxmlformats.org/wordprocessingml/2006/main" xmlns:w14="http://schemas.microsoft.com/office/word/2010/wordml" xmlns:w15="http://schemas.microsoft.com/office/word/2012/wordml" mc:Ignorable="w14 w15">
   <w:docDefaults>
     <w:rPrDefault>
       <w:rPr>
@@ -3717,140 +3728,370 @@
     </w:rPrDefault>
     <w:pPrDefault/>
   </w:docDefaults>
-  <w:latentStyles w:defLockedState="0" w:defUIPriority="0" w:defSemiHidden="1" w:defUnhideWhenUsed="1" w:defQFormat="0" w:count="267">
-    <w:lsdException w:name="Normal" w:semiHidden="0" w:unhideWhenUsed="0" w:qFormat="1"/>
-    <w:lsdException w:name="heading 1" w:semiHidden="0" w:unhideWhenUsed="0" w:qFormat="1"/>
-    <w:lsdException w:name="heading 2" w:semiHidden="0" w:unhideWhenUsed="0" w:qFormat="1"/>
-    <w:lsdException w:name="heading 3" w:semiHidden="0" w:unhideWhenUsed="0" w:qFormat="1"/>
-    <w:lsdException w:name="heading 4" w:qFormat="1"/>
-    <w:lsdException w:name="heading 5" w:semiHidden="0" w:unhideWhenUsed="0" w:qFormat="1"/>
-    <w:lsdException w:name="heading 6" w:qFormat="1"/>
-    <w:lsdException w:name="heading 7" w:qFormat="1"/>
-    <w:lsdException w:name="heading 8" w:qFormat="1"/>
-    <w:lsdException w:name="heading 9" w:qFormat="1"/>
-    <w:lsdException w:name="caption" w:qFormat="1"/>
-    <w:lsdException w:name="List Number" w:semiHidden="0" w:unhideWhenUsed="0"/>
-    <w:lsdException w:name="List 4" w:semiHidden="0" w:unhideWhenUsed="0"/>
-    <w:lsdException w:name="List 5" w:semiHidden="0" w:unhideWhenUsed="0"/>
-    <w:lsdException w:name="Title" w:semiHidden="0" w:unhideWhenUsed="0" w:qFormat="1"/>
-    <w:lsdException w:name="Subtitle" w:semiHidden="0" w:unhideWhenUsed="0" w:qFormat="1"/>
-    <w:lsdException w:name="Salutation" w:semiHidden="0" w:unhideWhenUsed="0"/>
-    <w:lsdException w:name="Date" w:semiHidden="0" w:unhideWhenUsed="0"/>
-    <w:lsdException w:name="Body Text First Indent" w:semiHidden="0" w:unhideWhenUsed="0"/>
-    <w:lsdException w:name="Strong" w:semiHidden="0" w:unhideWhenUsed="0" w:qFormat="1"/>
-    <w:lsdException w:name="Emphasis" w:semiHidden="0" w:unhideWhenUsed="0"/>
-    <w:lsdException w:name="Table Grid" w:semiHidden="0" w:unhideWhenUsed="0"/>
-    <w:lsdException w:name="Placeholder Text" w:uiPriority="99" w:unhideWhenUsed="0"/>
-    <w:lsdException w:name="No Spacing" w:semiHidden="0" w:uiPriority="1" w:unhideWhenUsed="0" w:qFormat="1"/>
-    <w:lsdException w:name="Light Shading" w:semiHidden="0" w:uiPriority="60" w:unhideWhenUsed="0"/>
-    <w:lsdException w:name="Light List" w:semiHidden="0" w:uiPriority="61" w:unhideWhenUsed="0"/>
-    <w:lsdException w:name="Light Grid" w:semiHidden="0" w:uiPriority="62" w:unhideWhenUsed="0"/>
-    <w:lsdException w:name="Medium Shading 1" w:semiHidden="0" w:uiPriority="63" w:unhideWhenUsed="0"/>
-    <w:lsdException w:name="Medium Shading 2" w:semiHidden="0" w:uiPriority="64" w:unhideWhenUsed="0"/>
-    <w:lsdException w:name="Medium List 1" w:semiHidden="0" w:uiPriority="65" w:unhideWhenUsed="0"/>
-    <w:lsdException w:name="Medium List 2" w:semiHidden="0" w:uiPriority="66" w:unhideWhenUsed="0"/>
-    <w:lsdException w:name="Medium Grid 1" w:semiHidden="0" w:uiPriority="67" w:unhideWhenUsed="0"/>
-    <w:lsdException w:name="Medium Grid 2" w:semiHidden="0" w:uiPriority="68" w:unhideWhenUsed="0"/>
-    <w:lsdException w:name="Medium Grid 3" w:semiHidden="0" w:uiPriority="69" w:unhideWhenUsed="0"/>
-    <w:lsdException w:name="Dark List" w:semiHidden="0" w:uiPriority="70" w:unhideWhenUsed="0"/>
-    <w:lsdException w:name="Colorful Shading" w:semiHidden="0" w:uiPriority="71" w:unhideWhenUsed="0"/>
-    <w:lsdException w:name="Colorful List" w:semiHidden="0" w:uiPriority="72" w:unhideWhenUsed="0"/>
-    <w:lsdException w:name="Colorful Grid" w:semiHidden="0" w:uiPriority="73" w:unhideWhenUsed="0"/>
-    <w:lsdException w:name="Light Shading Accent 1" w:semiHidden="0" w:uiPriority="60" w:unhideWhenUsed="0"/>
-    <w:lsdException w:name="Light List Accent 1" w:semiHidden="0" w:uiPriority="61" w:unhideWhenUsed="0"/>
-    <w:lsdException w:name="Light Grid Accent 1" w:semiHidden="0" w:uiPriority="62" w:unhideWhenUsed="0"/>
-    <w:lsdException w:name="Medium Shading 1 Accent 1" w:semiHidden="0" w:uiPriority="63" w:unhideWhenUsed="0"/>
-    <w:lsdException w:name="Medium Shading 2 Accent 1" w:semiHidden="0" w:uiPriority="64" w:unhideWhenUsed="0"/>
-    <w:lsdException w:name="Medium List 1 Accent 1" w:semiHidden="0" w:uiPriority="65" w:unhideWhenUsed="0"/>
-    <w:lsdException w:name="Revision" w:uiPriority="99" w:unhideWhenUsed="0"/>
-    <w:lsdException w:name="List Paragraph" w:semiHidden="0" w:uiPriority="34" w:unhideWhenUsed="0" w:qFormat="1"/>
-    <w:lsdException w:name="Quote" w:semiHidden="0" w:uiPriority="29" w:unhideWhenUsed="0" w:qFormat="1"/>
-    <w:lsdException w:name="Intense Quote" w:semiHidden="0" w:uiPriority="30" w:unhideWhenUsed="0" w:qFormat="1"/>
-    <w:lsdException w:name="Medium List 2 Accent 1" w:semiHidden="0" w:uiPriority="66" w:unhideWhenUsed="0"/>
-    <w:lsdException w:name="Medium Grid 1 Accent 1" w:semiHidden="0" w:uiPriority="67" w:unhideWhenUsed="0"/>
-    <w:lsdException w:name="Medium Grid 2 Accent 1" w:semiHidden="0" w:uiPriority="68" w:unhideWhenUsed="0"/>
-    <w:lsdException w:name="Medium Grid 3 Accent 1" w:semiHidden="0" w:uiPriority="69" w:unhideWhenUsed="0"/>
-    <w:lsdException w:name="Dark List Accent 1" w:semiHidden="0" w:uiPriority="70" w:unhideWhenUsed="0"/>
-    <w:lsdException w:name="Colorful Shading Accent 1" w:semiHidden="0" w:uiPriority="71" w:unhideWhenUsed="0"/>
-    <w:lsdException w:name="Colorful List Accent 1" w:semiHidden="0" w:uiPriority="72" w:unhideWhenUsed="0"/>
-    <w:lsdException w:name="Colorful Grid Accent 1" w:semiHidden="0" w:uiPriority="73" w:unhideWhenUsed="0"/>
-    <w:lsdException w:name="Light Shading Accent 2" w:semiHidden="0" w:uiPriority="60" w:unhideWhenUsed="0"/>
-    <w:lsdException w:name="Light List Accent 2" w:semiHidden="0" w:uiPriority="61" w:unhideWhenUsed="0"/>
-    <w:lsdException w:name="Light Grid Accent 2" w:semiHidden="0" w:uiPriority="62" w:unhideWhenUsed="0"/>
-    <w:lsdException w:name="Medium Shading 1 Accent 2" w:semiHidden="0" w:uiPriority="63" w:unhideWhenUsed="0"/>
-    <w:lsdException w:name="Medium Shading 2 Accent 2" w:semiHidden="0" w:uiPriority="64" w:unhideWhenUsed="0"/>
-    <w:lsdException w:name="Medium List 1 Accent 2" w:semiHidden="0" w:uiPriority="65" w:unhideWhenUsed="0"/>
-    <w:lsdException w:name="Medium List 2 Accent 2" w:semiHidden="0" w:uiPriority="66" w:unhideWhenUsed="0"/>
-    <w:lsdException w:name="Medium Grid 1 Accent 2" w:semiHidden="0" w:uiPriority="67" w:unhideWhenUsed="0"/>
-    <w:lsdException w:name="Medium Grid 2 Accent 2" w:semiHidden="0" w:uiPriority="68" w:unhideWhenUsed="0"/>
-    <w:lsdException w:name="Medium Grid 3 Accent 2" w:semiHidden="0" w:uiPriority="69" w:unhideWhenUsed="0"/>
-    <w:lsdException w:name="Dark List Accent 2" w:semiHidden="0" w:uiPriority="70" w:unhideWhenUsed="0"/>
-    <w:lsdException w:name="Colorful Shading Accent 2" w:semiHidden="0" w:uiPriority="71" w:unhideWhenUsed="0"/>
-    <w:lsdException w:name="Colorful List Accent 2" w:semiHidden="0" w:uiPriority="72" w:unhideWhenUsed="0"/>
-    <w:lsdException w:name="Colorful Grid Accent 2" w:semiHidden="0" w:uiPriority="73" w:unhideWhenUsed="0"/>
-    <w:lsdException w:name="Light Shading Accent 3" w:semiHidden="0" w:uiPriority="60" w:unhideWhenUsed="0"/>
-    <w:lsdException w:name="Light List Accent 3" w:semiHidden="0" w:uiPriority="61" w:unhideWhenUsed="0"/>
-    <w:lsdException w:name="Light Grid Accent 3" w:semiHidden="0" w:uiPriority="62" w:unhideWhenUsed="0"/>
-    <w:lsdException w:name="Medium Shading 1 Accent 3" w:semiHidden="0" w:uiPriority="63" w:unhideWhenUsed="0"/>
-    <w:lsdException w:name="Medium Shading 2 Accent 3" w:semiHidden="0" w:uiPriority="64" w:unhideWhenUsed="0"/>
-    <w:lsdException w:name="Medium List 1 Accent 3" w:semiHidden="0" w:uiPriority="65" w:unhideWhenUsed="0"/>
-    <w:lsdException w:name="Medium List 2 Accent 3" w:semiHidden="0" w:uiPriority="66" w:unhideWhenUsed="0"/>
-    <w:lsdException w:name="Medium Grid 1 Accent 3" w:semiHidden="0" w:uiPriority="67" w:unhideWhenUsed="0"/>
-    <w:lsdException w:name="Medium Grid 2 Accent 3" w:semiHidden="0" w:uiPriority="68" w:unhideWhenUsed="0"/>
-    <w:lsdException w:name="Medium Grid 3 Accent 3" w:semiHidden="0" w:uiPriority="69" w:unhideWhenUsed="0"/>
-    <w:lsdException w:name="Dark List Accent 3" w:semiHidden="0" w:uiPriority="70" w:unhideWhenUsed="0"/>
-    <w:lsdException w:name="Colorful Shading Accent 3" w:semiHidden="0" w:uiPriority="71" w:unhideWhenUsed="0"/>
-    <w:lsdException w:name="Colorful List Accent 3" w:semiHidden="0" w:uiPriority="72" w:unhideWhenUsed="0"/>
-    <w:lsdException w:name="Colorful Grid Accent 3" w:semiHidden="0" w:uiPriority="73" w:unhideWhenUsed="0"/>
-    <w:lsdException w:name="Light Shading Accent 4" w:semiHidden="0" w:uiPriority="60" w:unhideWhenUsed="0"/>
-    <w:lsdException w:name="Light List Accent 4" w:semiHidden="0" w:uiPriority="61" w:unhideWhenUsed="0"/>
-    <w:lsdException w:name="Light Grid Accent 4" w:semiHidden="0" w:uiPriority="62" w:unhideWhenUsed="0"/>
-    <w:lsdException w:name="Medium Shading 1 Accent 4" w:semiHidden="0" w:uiPriority="63" w:unhideWhenUsed="0"/>
-    <w:lsdException w:name="Medium Shading 2 Accent 4" w:semiHidden="0" w:uiPriority="64" w:unhideWhenUsed="0"/>
-    <w:lsdException w:name="Medium List 1 Accent 4" w:semiHidden="0" w:uiPriority="65" w:unhideWhenUsed="0"/>
-    <w:lsdException w:name="Medium List 2 Accent 4" w:semiHidden="0" w:uiPriority="66" w:unhideWhenUsed="0"/>
-    <w:lsdException w:name="Medium Grid 1 Accent 4" w:semiHidden="0" w:uiPriority="67" w:unhideWhenUsed="0"/>
-    <w:lsdException w:name="Medium Grid 2 Accent 4" w:semiHidden="0" w:uiPriority="68" w:unhideWhenUsed="0"/>
-    <w:lsdException w:name="Medium Grid 3 Accent 4" w:semiHidden="0" w:uiPriority="69" w:unhideWhenUsed="0"/>
-    <w:lsdException w:name="Dark List Accent 4" w:semiHidden="0" w:uiPriority="70" w:unhideWhenUsed="0"/>
-    <w:lsdException w:name="Colorful Shading Accent 4" w:semiHidden="0" w:uiPriority="71" w:unhideWhenUsed="0"/>
-    <w:lsdException w:name="Colorful List Accent 4" w:semiHidden="0" w:uiPriority="72" w:unhideWhenUsed="0"/>
-    <w:lsdException w:name="Colorful Grid Accent 4" w:semiHidden="0" w:uiPriority="73" w:unhideWhenUsed="0"/>
-    <w:lsdException w:name="Light Shading Accent 5" w:semiHidden="0" w:uiPriority="60" w:unhideWhenUsed="0"/>
-    <w:lsdException w:name="Light List Accent 5" w:semiHidden="0" w:uiPriority="61" w:unhideWhenUsed="0"/>
-    <w:lsdException w:name="Light Grid Accent 5" w:semiHidden="0" w:uiPriority="62" w:unhideWhenUsed="0"/>
-    <w:lsdException w:name="Medium Shading 1 Accent 5" w:semiHidden="0" w:uiPriority="63" w:unhideWhenUsed="0"/>
-    <w:lsdException w:name="Medium Shading 2 Accent 5" w:semiHidden="0" w:uiPriority="64" w:unhideWhenUsed="0"/>
-    <w:lsdException w:name="Medium List 1 Accent 5" w:semiHidden="0" w:uiPriority="65" w:unhideWhenUsed="0"/>
-    <w:lsdException w:name="Medium List 2 Accent 5" w:semiHidden="0" w:uiPriority="66" w:unhideWhenUsed="0"/>
-    <w:lsdException w:name="Medium Grid 1 Accent 5" w:semiHidden="0" w:uiPriority="67" w:unhideWhenUsed="0"/>
-    <w:lsdException w:name="Medium Grid 2 Accent 5" w:semiHidden="0" w:uiPriority="68" w:unhideWhenUsed="0"/>
-    <w:lsdException w:name="Medium Grid 3 Accent 5" w:semiHidden="0" w:uiPriority="69" w:unhideWhenUsed="0"/>
-    <w:lsdException w:name="Dark List Accent 5" w:semiHidden="0" w:uiPriority="70" w:unhideWhenUsed="0"/>
-    <w:lsdException w:name="Colorful Shading Accent 5" w:semiHidden="0" w:uiPriority="71" w:unhideWhenUsed="0"/>
-    <w:lsdException w:name="Colorful List Accent 5" w:semiHidden="0" w:uiPriority="72" w:unhideWhenUsed="0"/>
-    <w:lsdException w:name="Colorful Grid Accent 5" w:semiHidden="0" w:uiPriority="73" w:unhideWhenUsed="0"/>
-    <w:lsdException w:name="Light Shading Accent 6" w:semiHidden="0" w:uiPriority="60" w:unhideWhenUsed="0"/>
-    <w:lsdException w:name="Light List Accent 6" w:semiHidden="0" w:uiPriority="61" w:unhideWhenUsed="0"/>
-    <w:lsdException w:name="Light Grid Accent 6" w:semiHidden="0" w:uiPriority="62" w:unhideWhenUsed="0"/>
-    <w:lsdException w:name="Medium Shading 1 Accent 6" w:semiHidden="0" w:uiPriority="63" w:unhideWhenUsed="0"/>
-    <w:lsdException w:name="Medium Shading 2 Accent 6" w:semiHidden="0" w:uiPriority="64" w:unhideWhenUsed="0"/>
-    <w:lsdException w:name="Medium List 1 Accent 6" w:semiHidden="0" w:uiPriority="65" w:unhideWhenUsed="0"/>
-    <w:lsdException w:name="Medium List 2 Accent 6" w:semiHidden="0" w:uiPriority="66" w:unhideWhenUsed="0"/>
-    <w:lsdException w:name="Medium Grid 1 Accent 6" w:semiHidden="0" w:uiPriority="67" w:unhideWhenUsed="0"/>
-    <w:lsdException w:name="Medium Grid 2 Accent 6" w:semiHidden="0" w:uiPriority="68" w:unhideWhenUsed="0"/>
-    <w:lsdException w:name="Medium Grid 3 Accent 6" w:semiHidden="0" w:uiPriority="69" w:unhideWhenUsed="0"/>
-    <w:lsdException w:name="Dark List Accent 6" w:semiHidden="0" w:uiPriority="70" w:unhideWhenUsed="0"/>
-    <w:lsdException w:name="Colorful Shading Accent 6" w:semiHidden="0" w:uiPriority="71" w:unhideWhenUsed="0"/>
-    <w:lsdException w:name="Colorful List Accent 6" w:semiHidden="0" w:uiPriority="72" w:unhideWhenUsed="0"/>
-    <w:lsdException w:name="Colorful Grid Accent 6" w:semiHidden="0" w:uiPriority="73" w:unhideWhenUsed="0"/>
-    <w:lsdException w:name="Subtle Emphasis" w:semiHidden="0" w:uiPriority="19" w:unhideWhenUsed="0" w:qFormat="1"/>
-    <w:lsdException w:name="Intense Emphasis" w:semiHidden="0" w:uiPriority="21" w:unhideWhenUsed="0" w:qFormat="1"/>
-    <w:lsdException w:name="Subtle Reference" w:semiHidden="0" w:uiPriority="31" w:unhideWhenUsed="0" w:qFormat="1"/>
-    <w:lsdException w:name="Intense Reference" w:semiHidden="0" w:uiPriority="32" w:unhideWhenUsed="0" w:qFormat="1"/>
-    <w:lsdException w:name="Book Title" w:semiHidden="0" w:uiPriority="33" w:unhideWhenUsed="0" w:qFormat="1"/>
-    <w:lsdException w:name="Bibliography" w:uiPriority="37"/>
-    <w:lsdException w:name="TOC Heading" w:uiPriority="39" w:qFormat="1"/>
+  <w:latentStyles w:defLockedState="0" w:defUIPriority="0" w:defSemiHidden="0" w:defUnhideWhenUsed="0" w:defQFormat="0" w:count="371">
+    <w:lsdException w:name="Normal" w:qFormat="1"/>
+    <w:lsdException w:name="heading 1" w:qFormat="1"/>
+    <w:lsdException w:name="heading 2" w:qFormat="1"/>
+    <w:lsdException w:name="heading 3" w:qFormat="1"/>
+    <w:lsdException w:name="heading 4" w:semiHidden="1" w:unhideWhenUsed="1" w:qFormat="1"/>
+    <w:lsdException w:name="heading 5" w:qFormat="1"/>
+    <w:lsdException w:name="heading 6" w:semiHidden="1" w:unhideWhenUsed="1" w:qFormat="1"/>
+    <w:lsdException w:name="heading 7" w:semiHidden="1" w:unhideWhenUsed="1" w:qFormat="1"/>
+    <w:lsdException w:name="heading 8" w:semiHidden="1" w:unhideWhenUsed="1" w:qFormat="1"/>
+    <w:lsdException w:name="heading 9" w:semiHidden="1" w:unhideWhenUsed="1" w:qFormat="1"/>
+    <w:lsdException w:name="index 1" w:semiHidden="1" w:unhideWhenUsed="1"/>
+    <w:lsdException w:name="index 2" w:semiHidden="1" w:unhideWhenUsed="1"/>
+    <w:lsdException w:name="index 3" w:semiHidden="1" w:unhideWhenUsed="1"/>
+    <w:lsdException w:name="index 4" w:semiHidden="1" w:unhideWhenUsed="1"/>
+    <w:lsdException w:name="index 5" w:semiHidden="1" w:unhideWhenUsed="1"/>
+    <w:lsdException w:name="index 6" w:semiHidden="1" w:unhideWhenUsed="1"/>
+    <w:lsdException w:name="index 7" w:semiHidden="1" w:unhideWhenUsed="1"/>
+    <w:lsdException w:name="index 8" w:semiHidden="1" w:unhideWhenUsed="1"/>
+    <w:lsdException w:name="index 9" w:semiHidden="1" w:unhideWhenUsed="1"/>
+    <w:lsdException w:name="toc 1" w:semiHidden="1" w:unhideWhenUsed="1"/>
+    <w:lsdException w:name="toc 2" w:semiHidden="1" w:unhideWhenUsed="1"/>
+    <w:lsdException w:name="toc 3" w:semiHidden="1" w:unhideWhenUsed="1"/>
+    <w:lsdException w:name="toc 4" w:semiHidden="1" w:unhideWhenUsed="1"/>
+    <w:lsdException w:name="toc 5" w:semiHidden="1" w:unhideWhenUsed="1"/>
+    <w:lsdException w:name="toc 6" w:semiHidden="1" w:unhideWhenUsed="1"/>
+    <w:lsdException w:name="toc 7" w:semiHidden="1" w:unhideWhenUsed="1"/>
+    <w:lsdException w:name="toc 8" w:semiHidden="1" w:unhideWhenUsed="1"/>
+    <w:lsdException w:name="toc 9" w:semiHidden="1" w:unhideWhenUsed="1"/>
+    <w:lsdException w:name="Normal Indent" w:semiHidden="1" w:unhideWhenUsed="1"/>
+    <w:lsdException w:name="footnote text" w:semiHidden="1" w:unhideWhenUsed="1"/>
+    <w:lsdException w:name="annotation text" w:semiHidden="1" w:unhideWhenUsed="1"/>
+    <w:lsdException w:name="header" w:semiHidden="1" w:unhideWhenUsed="1"/>
+    <w:lsdException w:name="footer" w:semiHidden="1" w:unhideWhenUsed="1"/>
+    <w:lsdException w:name="index heading" w:semiHidden="1" w:unhideWhenUsed="1"/>
+    <w:lsdException w:name="caption" w:semiHidden="1" w:unhideWhenUsed="1" w:qFormat="1"/>
+    <w:lsdException w:name="table of figures" w:semiHidden="1" w:unhideWhenUsed="1"/>
+    <w:lsdException w:name="envelope address" w:semiHidden="1" w:unhideWhenUsed="1"/>
+    <w:lsdException w:name="envelope return" w:semiHidden="1" w:unhideWhenUsed="1"/>
+    <w:lsdException w:name="footnote reference" w:semiHidden="1" w:unhideWhenUsed="1"/>
+    <w:lsdException w:name="annotation reference" w:semiHidden="1" w:unhideWhenUsed="1"/>
+    <w:lsdException w:name="line number" w:semiHidden="1" w:unhideWhenUsed="1"/>
+    <w:lsdException w:name="page number" w:semiHidden="1" w:unhideWhenUsed="1"/>
+    <w:lsdException w:name="endnote reference" w:semiHidden="1" w:unhideWhenUsed="1"/>
+    <w:lsdException w:name="endnote text" w:semiHidden="1" w:unhideWhenUsed="1"/>
+    <w:lsdException w:name="table of authorities" w:semiHidden="1" w:unhideWhenUsed="1"/>
+    <w:lsdException w:name="macro" w:semiHidden="1" w:unhideWhenUsed="1"/>
+    <w:lsdException w:name="toa heading" w:semiHidden="1" w:unhideWhenUsed="1"/>
+    <w:lsdException w:name="List" w:semiHidden="1" w:unhideWhenUsed="1"/>
+    <w:lsdException w:name="List Bullet" w:semiHidden="1" w:unhideWhenUsed="1"/>
+    <w:lsdException w:name="List 2" w:semiHidden="1" w:unhideWhenUsed="1"/>
+    <w:lsdException w:name="List 3" w:semiHidden="1" w:unhideWhenUsed="1"/>
+    <w:lsdException w:name="List Bullet 2" w:semiHidden="1" w:unhideWhenUsed="1"/>
+    <w:lsdException w:name="List Bullet 3" w:semiHidden="1" w:unhideWhenUsed="1"/>
+    <w:lsdException w:name="List Bullet 4" w:semiHidden="1" w:unhideWhenUsed="1"/>
+    <w:lsdException w:name="List Bullet 5" w:semiHidden="1" w:unhideWhenUsed="1"/>
+    <w:lsdException w:name="List Number 2" w:semiHidden="1" w:unhideWhenUsed="1"/>
+    <w:lsdException w:name="List Number 3" w:semiHidden="1" w:unhideWhenUsed="1"/>
+    <w:lsdException w:name="List Number 4" w:semiHidden="1" w:unhideWhenUsed="1"/>
+    <w:lsdException w:name="List Number 5" w:semiHidden="1" w:unhideWhenUsed="1"/>
+    <w:lsdException w:name="Title" w:qFormat="1"/>
+    <w:lsdException w:name="Closing" w:semiHidden="1" w:unhideWhenUsed="1"/>
+    <w:lsdException w:name="Signature" w:semiHidden="1" w:unhideWhenUsed="1"/>
+    <w:lsdException w:name="Default Paragraph Font" w:semiHidden="1" w:unhideWhenUsed="1"/>
+    <w:lsdException w:name="Body Text" w:semiHidden="1" w:unhideWhenUsed="1"/>
+    <w:lsdException w:name="Body Text Indent" w:semiHidden="1" w:unhideWhenUsed="1"/>
+    <w:lsdException w:name="List Continue" w:semiHidden="1" w:unhideWhenUsed="1"/>
+    <w:lsdException w:name="List Continue 2" w:semiHidden="1" w:unhideWhenUsed="1"/>
+    <w:lsdException w:name="List Continue 3" w:semiHidden="1" w:unhideWhenUsed="1"/>
+    <w:lsdException w:name="List Continue 4" w:semiHidden="1" w:unhideWhenUsed="1"/>
+    <w:lsdException w:name="List Continue 5" w:semiHidden="1" w:unhideWhenUsed="1"/>
+    <w:lsdException w:name="Message Header" w:semiHidden="1" w:unhideWhenUsed="1"/>
+    <w:lsdException w:name="Subtitle" w:qFormat="1"/>
+    <w:lsdException w:name="Body Text First Indent 2" w:semiHidden="1" w:unhideWhenUsed="1"/>
+    <w:lsdException w:name="Note Heading" w:semiHidden="1" w:unhideWhenUsed="1"/>
+    <w:lsdException w:name="Body Text 2" w:semiHidden="1" w:unhideWhenUsed="1"/>
+    <w:lsdException w:name="Body Text 3" w:semiHidden="1" w:unhideWhenUsed="1"/>
+    <w:lsdException w:name="Body Text Indent 2" w:semiHidden="1" w:unhideWhenUsed="1"/>
+    <w:lsdException w:name="Body Text Indent 3" w:semiHidden="1" w:unhideWhenUsed="1"/>
+    <w:lsdException w:name="Block Text" w:semiHidden="1" w:unhideWhenUsed="1"/>
+    <w:lsdException w:name="Hyperlink" w:semiHidden="1" w:unhideWhenUsed="1"/>
+    <w:lsdException w:name="FollowedHyperlink" w:semiHidden="1" w:unhideWhenUsed="1"/>
+    <w:lsdException w:name="Strong" w:qFormat="1"/>
+    <w:lsdException w:name="Document Map" w:semiHidden="1" w:unhideWhenUsed="1"/>
+    <w:lsdException w:name="Plain Text" w:semiHidden="1" w:unhideWhenUsed="1"/>
+    <w:lsdException w:name="E-mail Signature" w:semiHidden="1" w:unhideWhenUsed="1"/>
+    <w:lsdException w:name="HTML Top of Form" w:semiHidden="1" w:unhideWhenUsed="1"/>
+    <w:lsdException w:name="HTML Bottom of Form" w:semiHidden="1" w:unhideWhenUsed="1"/>
+    <w:lsdException w:name="Normal (Web)" w:semiHidden="1" w:unhideWhenUsed="1"/>
+    <w:lsdException w:name="HTML Acronym" w:semiHidden="1" w:unhideWhenUsed="1"/>
+    <w:lsdException w:name="HTML Address" w:semiHidden="1" w:unhideWhenUsed="1"/>
+    <w:lsdException w:name="HTML Cite" w:semiHidden="1" w:unhideWhenUsed="1"/>
+    <w:lsdException w:name="HTML Code" w:semiHidden="1" w:unhideWhenUsed="1"/>
+    <w:lsdException w:name="HTML Definition" w:semiHidden="1" w:unhideWhenUsed="1"/>
+    <w:lsdException w:name="HTML Keyboard" w:semiHidden="1" w:unhideWhenUsed="1"/>
+    <w:lsdException w:name="HTML Preformatted" w:semiHidden="1" w:unhideWhenUsed="1"/>
+    <w:lsdException w:name="HTML Sample" w:semiHidden="1" w:unhideWhenUsed="1"/>
+    <w:lsdException w:name="HTML Typewriter" w:semiHidden="1" w:unhideWhenUsed="1"/>
+    <w:lsdException w:name="HTML Variable" w:semiHidden="1" w:unhideWhenUsed="1"/>
+    <w:lsdException w:name="Normal Table" w:semiHidden="1" w:unhideWhenUsed="1"/>
+    <w:lsdException w:name="annotation subject" w:semiHidden="1" w:unhideWhenUsed="1"/>
+    <w:lsdException w:name="No List" w:semiHidden="1" w:unhideWhenUsed="1"/>
+    <w:lsdException w:name="Outline List 1" w:semiHidden="1" w:unhideWhenUsed="1"/>
+    <w:lsdException w:name="Outline List 2" w:semiHidden="1" w:unhideWhenUsed="1"/>
+    <w:lsdException w:name="Outline List 3" w:semiHidden="1" w:unhideWhenUsed="1"/>
+    <w:lsdException w:name="Table Simple 1" w:semiHidden="1" w:unhideWhenUsed="1"/>
+    <w:lsdException w:name="Table Simple 2" w:semiHidden="1" w:unhideWhenUsed="1"/>
+    <w:lsdException w:name="Table Simple 3" w:semiHidden="1" w:unhideWhenUsed="1"/>
+    <w:lsdException w:name="Table Classic 1" w:semiHidden="1" w:unhideWhenUsed="1"/>
+    <w:lsdException w:name="Table Classic 2" w:semiHidden="1" w:unhideWhenUsed="1"/>
+    <w:lsdException w:name="Table Classic 3" w:semiHidden="1" w:unhideWhenUsed="1"/>
+    <w:lsdException w:name="Table Classic 4" w:semiHidden="1" w:unhideWhenUsed="1"/>
+    <w:lsdException w:name="Table Colorful 1" w:semiHidden="1" w:unhideWhenUsed="1"/>
+    <w:lsdException w:name="Table Colorful 2" w:semiHidden="1" w:unhideWhenUsed="1"/>
+    <w:lsdException w:name="Table Colorful 3" w:semiHidden="1" w:unhideWhenUsed="1"/>
+    <w:lsdException w:name="Table Columns 1" w:semiHidden="1" w:unhideWhenUsed="1"/>
+    <w:lsdException w:name="Table Columns 2" w:semiHidden="1" w:unhideWhenUsed="1"/>
+    <w:lsdException w:name="Table Columns 3" w:semiHidden="1" w:unhideWhenUsed="1"/>
+    <w:lsdException w:name="Table Columns 4" w:semiHidden="1" w:unhideWhenUsed="1"/>
+    <w:lsdException w:name="Table Columns 5" w:semiHidden="1" w:unhideWhenUsed="1"/>
+    <w:lsdException w:name="Table Grid 1" w:semiHidden="1" w:unhideWhenUsed="1"/>
+    <w:lsdException w:name="Table Grid 2" w:semiHidden="1" w:unhideWhenUsed="1"/>
+    <w:lsdException w:name="Table Grid 3" w:semiHidden="1" w:unhideWhenUsed="1"/>
+    <w:lsdException w:name="Table Grid 4" w:semiHidden="1" w:unhideWhenUsed="1"/>
+    <w:lsdException w:name="Table Grid 5" w:semiHidden="1" w:unhideWhenUsed="1"/>
+    <w:lsdException w:name="Table Grid 6" w:semiHidden="1" w:unhideWhenUsed="1"/>
+    <w:lsdException w:name="Table Grid 7" w:semiHidden="1" w:unhideWhenUsed="1"/>
+    <w:lsdException w:name="Table Grid 8" w:semiHidden="1" w:unhideWhenUsed="1"/>
+    <w:lsdException w:name="Table List 1" w:semiHidden="1" w:unhideWhenUsed="1"/>
+    <w:lsdException w:name="Table List 2" w:semiHidden="1" w:unhideWhenUsed="1"/>
+    <w:lsdException w:name="Table List 3" w:semiHidden="1" w:unhideWhenUsed="1"/>
+    <w:lsdException w:name="Table List 4" w:semiHidden="1" w:unhideWhenUsed="1"/>
+    <w:lsdException w:name="Table List 5" w:semiHidden="1" w:unhideWhenUsed="1"/>
+    <w:lsdException w:name="Table List 6" w:semiHidden="1" w:unhideWhenUsed="1"/>
+    <w:lsdException w:name="Table List 7" w:semiHidden="1" w:unhideWhenUsed="1"/>
+    <w:lsdException w:name="Table List 8" w:semiHidden="1" w:unhideWhenUsed="1"/>
+    <w:lsdException w:name="Table 3D effects 1" w:semiHidden="1" w:unhideWhenUsed="1"/>
+    <w:lsdException w:name="Table 3D effects 2" w:semiHidden="1" w:unhideWhenUsed="1"/>
+    <w:lsdException w:name="Table 3D effects 3" w:semiHidden="1" w:unhideWhenUsed="1"/>
+    <w:lsdException w:name="Table Contemporary" w:semiHidden="1" w:unhideWhenUsed="1"/>
+    <w:lsdException w:name="Table Elegant" w:semiHidden="1" w:unhideWhenUsed="1"/>
+    <w:lsdException w:name="Table Professional" w:semiHidden="1" w:unhideWhenUsed="1"/>
+    <w:lsdException w:name="Table Subtle 1" w:semiHidden="1" w:unhideWhenUsed="1"/>
+    <w:lsdException w:name="Table Subtle 2" w:semiHidden="1" w:unhideWhenUsed="1"/>
+    <w:lsdException w:name="Table Web 1" w:semiHidden="1" w:unhideWhenUsed="1"/>
+    <w:lsdException w:name="Table Web 2" w:semiHidden="1" w:unhideWhenUsed="1"/>
+    <w:lsdException w:name="Table Web 3" w:semiHidden="1" w:unhideWhenUsed="1"/>
+    <w:lsdException w:name="Balloon Text" w:semiHidden="1" w:unhideWhenUsed="1"/>
+    <w:lsdException w:name="Table Theme" w:semiHidden="1" w:unhideWhenUsed="1"/>
+    <w:lsdException w:name="Placeholder Text" w:semiHidden="1" w:uiPriority="99"/>
+    <w:lsdException w:name="No Spacing" w:uiPriority="1" w:qFormat="1"/>
+    <w:lsdException w:name="Light Shading" w:uiPriority="60"/>
+    <w:lsdException w:name="Light List" w:uiPriority="61"/>
+    <w:lsdException w:name="Light Grid" w:uiPriority="62"/>
+    <w:lsdException w:name="Medium Shading 1" w:uiPriority="63"/>
+    <w:lsdException w:name="Medium Shading 2" w:uiPriority="64"/>
+    <w:lsdException w:name="Medium List 1" w:uiPriority="65"/>
+    <w:lsdException w:name="Medium List 2" w:uiPriority="66"/>
+    <w:lsdException w:name="Medium Grid 1" w:uiPriority="67"/>
+    <w:lsdException w:name="Medium Grid 2" w:uiPriority="68"/>
+    <w:lsdException w:name="Medium Grid 3" w:uiPriority="69"/>
+    <w:lsdException w:name="Dark List" w:uiPriority="70"/>
+    <w:lsdException w:name="Colorful Shading" w:uiPriority="71"/>
+    <w:lsdException w:name="Colorful List" w:uiPriority="72"/>
+    <w:lsdException w:name="Colorful Grid" w:uiPriority="73"/>
+    <w:lsdException w:name="Light Shading Accent 1" w:uiPriority="60"/>
+    <w:lsdException w:name="Light List Accent 1" w:uiPriority="61"/>
+    <w:lsdException w:name="Light Grid Accent 1" w:uiPriority="62"/>
+    <w:lsdException w:name="Medium Shading 1 Accent 1" w:uiPriority="63"/>
+    <w:lsdException w:name="Medium Shading 2 Accent 1" w:uiPriority="64"/>
+    <w:lsdException w:name="Medium List 1 Accent 1" w:uiPriority="65"/>
+    <w:lsdException w:name="Revision" w:semiHidden="1" w:uiPriority="99"/>
+    <w:lsdException w:name="List Paragraph" w:uiPriority="34" w:qFormat="1"/>
+    <w:lsdException w:name="Quote" w:uiPriority="29" w:qFormat="1"/>
+    <w:lsdException w:name="Intense Quote" w:uiPriority="30" w:qFormat="1"/>
+    <w:lsdException w:name="Medium List 2 Accent 1" w:uiPriority="66"/>
+    <w:lsdException w:name="Medium Grid 1 Accent 1" w:uiPriority="67"/>
+    <w:lsdException w:name="Medium Grid 2 Accent 1" w:uiPriority="68"/>
+    <w:lsdException w:name="Medium Grid 3 Accent 1" w:uiPriority="69"/>
+    <w:lsdException w:name="Dark List Accent 1" w:uiPriority="70"/>
+    <w:lsdException w:name="Colorful Shading Accent 1" w:uiPriority="71"/>
+    <w:lsdException w:name="Colorful List Accent 1" w:uiPriority="72"/>
+    <w:lsdException w:name="Colorful Grid Accent 1" w:uiPriority="73"/>
+    <w:lsdException w:name="Light Shading Accent 2" w:uiPriority="60"/>
+    <w:lsdException w:name="Light List Accent 2" w:uiPriority="61"/>
+    <w:lsdException w:name="Light Grid Accent 2" w:uiPriority="62"/>
+    <w:lsdException w:name="Medium Shading 1 Accent 2" w:uiPriority="63"/>
+    <w:lsdException w:name="Medium Shading 2 Accent 2" w:uiPriority="64"/>
+    <w:lsdException w:name="Medium List 1 Accent 2" w:uiPriority="65"/>
+    <w:lsdException w:name="Medium List 2 Accent 2" w:uiPriority="66"/>
+    <w:lsdException w:name="Medium Grid 1 Accent 2" w:uiPriority="67"/>
+    <w:lsdException w:name="Medium Grid 2 Accent 2" w:uiPriority="68"/>
+    <w:lsdException w:name="Medium Grid 3 Accent 2" w:uiPriority="69"/>
+    <w:lsdException w:name="Dark List Accent 2" w:uiPriority="70"/>
+    <w:lsdException w:name="Colorful Shading Accent 2" w:uiPriority="71"/>
+    <w:lsdException w:name="Colorful List Accent 2" w:uiPriority="72"/>
+    <w:lsdException w:name="Colorful Grid Accent 2" w:uiPriority="73"/>
+    <w:lsdException w:name="Light Shading Accent 3" w:uiPriority="60"/>
+    <w:lsdException w:name="Light List Accent 3" w:uiPriority="61"/>
+    <w:lsdException w:name="Light Grid Accent 3" w:uiPriority="62"/>
+    <w:lsdException w:name="Medium Shading 1 Accent 3" w:uiPriority="63"/>
+    <w:lsdException w:name="Medium Shading 2 Accent 3" w:uiPriority="64"/>
+    <w:lsdException w:name="Medium List 1 Accent 3" w:uiPriority="65"/>
+    <w:lsdException w:name="Medium List 2 Accent 3" w:uiPriority="66"/>
+    <w:lsdException w:name="Medium Grid 1 Accent 3" w:uiPriority="67"/>
+    <w:lsdException w:name="Medium Grid 2 Accent 3" w:uiPriority="68"/>
+    <w:lsdException w:name="Medium Grid 3 Accent 3" w:uiPriority="69"/>
+    <w:lsdException w:name="Dark List Accent 3" w:uiPriority="70"/>
+    <w:lsdException w:name="Colorful Shading Accent 3" w:uiPriority="71"/>
+    <w:lsdException w:name="Colorful List Accent 3" w:uiPriority="72"/>
+    <w:lsdException w:name="Colorful Grid Accent 3" w:uiPriority="73"/>
+    <w:lsdException w:name="Light Shading Accent 4" w:uiPriority="60"/>
+    <w:lsdException w:name="Light List Accent 4" w:uiPriority="61"/>
+    <w:lsdException w:name="Light Grid Accent 4" w:uiPriority="62"/>
+    <w:lsdException w:name="Medium Shading 1 Accent 4" w:uiPriority="63"/>
+    <w:lsdException w:name="Medium Shading 2 Accent 4" w:uiPriority="64"/>
+    <w:lsdException w:name="Medium List 1 Accent 4" w:uiPriority="65"/>
+    <w:lsdException w:name="Medium List 2 Accent 4" w:uiPriority="66"/>
+    <w:lsdException w:name="Medium Grid 1 Accent 4" w:uiPriority="67"/>
+    <w:lsdException w:name="Medium Grid 2 Accent 4" w:uiPriority="68"/>
+    <w:lsdException w:name="Medium Grid 3 Accent 4" w:uiPriority="69"/>
+    <w:lsdException w:name="Dark List Accent 4" w:uiPriority="70"/>
+    <w:lsdException w:name="Colorful Shading Accent 4" w:uiPriority="71"/>
+    <w:lsdException w:name="Colorful List Accent 4" w:uiPriority="72"/>
+    <w:lsdException w:name="Colorful Grid Accent 4" w:uiPriority="73"/>
+    <w:lsdException w:name="Light Shading Accent 5" w:uiPriority="60"/>
+    <w:lsdException w:name="Light List Accent 5" w:uiPriority="61"/>
+    <w:lsdException w:name="Light Grid Accent 5" w:uiPriority="62"/>
+    <w:lsdException w:name="Medium Shading 1 Accent 5" w:uiPriority="63"/>
+    <w:lsdException w:name="Medium Shading 2 Accent 5" w:uiPriority="64"/>
+    <w:lsdException w:name="Medium List 1 Accent 5" w:uiPriority="65"/>
+    <w:lsdException w:name="Medium List 2 Accent 5" w:uiPriority="66"/>
+    <w:lsdException w:name="Medium Grid 1 Accent 5" w:uiPriority="67"/>
+    <w:lsdException w:name="Medium Grid 2 Accent 5" w:uiPriority="68"/>
+    <w:lsdException w:name="Medium Grid 3 Accent 5" w:uiPriority="69"/>
+    <w:lsdException w:name="Dark List Accent 5" w:uiPriority="70"/>
+    <w:lsdException w:name="Colorful Shading Accent 5" w:uiPriority="71"/>
+    <w:lsdException w:name="Colorful List Accent 5" w:uiPriority="72"/>
+    <w:lsdException w:name="Colorful Grid Accent 5" w:uiPriority="73"/>
+    <w:lsdException w:name="Light Shading Accent 6" w:uiPriority="60"/>
+    <w:lsdException w:name="Light List Accent 6" w:uiPriority="61"/>
+    <w:lsdException w:name="Light Grid Accent 6" w:uiPriority="62"/>
+    <w:lsdException w:name="Medium Shading 1 Accent 6" w:uiPriority="63"/>
+    <w:lsdException w:name="Medium Shading 2 Accent 6" w:uiPriority="64"/>
+    <w:lsdException w:name="Medium List 1 Accent 6" w:uiPriority="65"/>
+    <w:lsdException w:name="Medium List 2 Accent 6" w:uiPriority="66"/>
+    <w:lsdException w:name="Medium Grid 1 Accent 6" w:uiPriority="67"/>
+    <w:lsdException w:name="Medium Grid 2 Accent 6" w:uiPriority="68"/>
+    <w:lsdException w:name="Medium Grid 3 Accent 6" w:uiPriority="69"/>
+    <w:lsdException w:name="Dark List Accent 6" w:uiPriority="70"/>
+    <w:lsdException w:name="Colorful Shading Accent 6" w:uiPriority="71"/>
+    <w:lsdException w:name="Colorful List Accent 6" w:uiPriority="72"/>
+    <w:lsdException w:name="Colorful Grid Accent 6" w:uiPriority="73"/>
+    <w:lsdException w:name="Subtle Emphasis" w:uiPriority="19" w:qFormat="1"/>
+    <w:lsdException w:name="Intense Emphasis" w:uiPriority="21" w:qFormat="1"/>
+    <w:lsdException w:name="Subtle Reference" w:uiPriority="31" w:qFormat="1"/>
+    <w:lsdException w:name="Intense Reference" w:uiPriority="32" w:qFormat="1"/>
+    <w:lsdException w:name="Book Title" w:uiPriority="33" w:qFormat="1"/>
+    <w:lsdException w:name="Bibliography" w:semiHidden="1" w:uiPriority="37" w:unhideWhenUsed="1"/>
+    <w:lsdException w:name="TOC Heading" w:semiHidden="1" w:uiPriority="39" w:unhideWhenUsed="1" w:qFormat="1"/>
+    <w:lsdException w:name="Plain Table 1" w:uiPriority="41"/>
+    <w:lsdException w:name="Plain Table 2" w:uiPriority="42"/>
+    <w:lsdException w:name="Plain Table 3" w:uiPriority="43"/>
+    <w:lsdException w:name="Plain Table 4" w:uiPriority="44"/>
+    <w:lsdException w:name="Plain Table 5" w:uiPriority="45"/>
+    <w:lsdException w:name="Grid Table Light" w:uiPriority="40"/>
+    <w:lsdException w:name="Grid Table 1 Light" w:uiPriority="46"/>
+    <w:lsdException w:name="Grid Table 2" w:uiPriority="47"/>
+    <w:lsdException w:name="Grid Table 3" w:uiPriority="48"/>
+    <w:lsdException w:name="Grid Table 4" w:uiPriority="49"/>
+    <w:lsdException w:name="Grid Table 5 Dark" w:uiPriority="50"/>
+    <w:lsdException w:name="Grid Table 6 Colorful" w:uiPriority="51"/>
+    <w:lsdException w:name="Grid Table 7 Colorful" w:uiPriority="52"/>
+    <w:lsdException w:name="Grid Table 1 Light Accent 1" w:uiPriority="46"/>
+    <w:lsdException w:name="Grid Table 2 Accent 1" w:uiPriority="47"/>
+    <w:lsdException w:name="Grid Table 3 Accent 1" w:uiPriority="48"/>
+    <w:lsdException w:name="Grid Table 4 Accent 1" w:uiPriority="49"/>
+    <w:lsdException w:name="Grid Table 5 Dark Accent 1" w:uiPriority="50"/>
+    <w:lsdException w:name="Grid Table 6 Colorful Accent 1" w:uiPriority="51"/>
+    <w:lsdException w:name="Grid Table 7 Colorful Accent 1" w:uiPriority="52"/>
+    <w:lsdException w:name="Grid Table 1 Light Accent 2" w:uiPriority="46"/>
+    <w:lsdException w:name="Grid Table 2 Accent 2" w:uiPriority="47"/>
+    <w:lsdException w:name="Grid Table 3 Accent 2" w:uiPriority="48"/>
+    <w:lsdException w:name="Grid Table 4 Accent 2" w:uiPriority="49"/>
+    <w:lsdException w:name="Grid Table 5 Dark Accent 2" w:uiPriority="50"/>
+    <w:lsdException w:name="Grid Table 6 Colorful Accent 2" w:uiPriority="51"/>
+    <w:lsdException w:name="Grid Table 7 Colorful Accent 2" w:uiPriority="52"/>
+    <w:lsdException w:name="Grid Table 1 Light Accent 3" w:uiPriority="46"/>
+    <w:lsdException w:name="Grid Table 2 Accent 3" w:uiPriority="47"/>
+    <w:lsdException w:name="Grid Table 3 Accent 3" w:uiPriority="48"/>
+    <w:lsdException w:name="Grid Table 4 Accent 3" w:uiPriority="49"/>
+    <w:lsdException w:name="Grid Table 5 Dark Accent 3" w:uiPriority="50"/>
+    <w:lsdException w:name="Grid Table 6 Colorful Accent 3" w:uiPriority="51"/>
+    <w:lsdException w:name="Grid Table 7 Colorful Accent 3" w:uiPriority="52"/>
+    <w:lsdException w:name="Grid Table 1 Light Accent 4" w:uiPriority="46"/>
+    <w:lsdException w:name="Grid Table 2 Accent 4" w:uiPriority="47"/>
+    <w:lsdException w:name="Grid Table 3 Accent 4" w:uiPriority="48"/>
+    <w:lsdException w:name="Grid Table 4 Accent 4" w:uiPriority="49"/>
+    <w:lsdException w:name="Grid Table 5 Dark Accent 4" w:uiPriority="50"/>
+    <w:lsdException w:name="Grid Table 6 Colorful Accent 4" w:uiPriority="51"/>
+    <w:lsdException w:name="Grid Table 7 Colorful Accent 4" w:uiPriority="52"/>
+    <w:lsdException w:name="Grid Table 1 Light Accent 5" w:uiPriority="46"/>
+    <w:lsdException w:name="Grid Table 2 Accent 5" w:uiPriority="47"/>
+    <w:lsdException w:name="Grid Table 3 Accent 5" w:uiPriority="48"/>
+    <w:lsdException w:name="Grid Table 4 Accent 5" w:uiPriority="49"/>
+    <w:lsdException w:name="Grid Table 5 Dark Accent 5" w:uiPriority="50"/>
+    <w:lsdException w:name="Grid Table 6 Colorful Accent 5" w:uiPriority="51"/>
+    <w:lsdException w:name="Grid Table 7 Colorful Accent 5" w:uiPriority="52"/>
+    <w:lsdException w:name="Grid Table 1 Light Accent 6" w:uiPriority="46"/>
+    <w:lsdException w:name="Grid Table 2 Accent 6" w:uiPriority="47"/>
+    <w:lsdException w:name="Grid Table 3 Accent 6" w:uiPriority="48"/>
+    <w:lsdException w:name="Grid Table 4 Accent 6" w:uiPriority="49"/>
+    <w:lsdException w:name="Grid Table 5 Dark Accent 6" w:uiPriority="50"/>
+    <w:lsdException w:name="Grid Table 6 Colorful Accent 6" w:uiPriority="51"/>
+    <w:lsdException w:name="Grid Table 7 Colorful Accent 6" w:uiPriority="52"/>
+    <w:lsdException w:name="List Table 1 Light" w:uiPriority="46"/>
+    <w:lsdException w:name="List Table 2" w:uiPriority="47"/>
+    <w:lsdException w:name="List Table 3" w:uiPriority="48"/>
+    <w:lsdException w:name="List Table 4" w:uiPriority="49"/>
+    <w:lsdException w:name="List Table 5 Dark" w:uiPriority="50"/>
+    <w:lsdException w:name="List Table 6 Colorful" w:uiPriority="51"/>
+    <w:lsdException w:name="List Table 7 Colorful" w:uiPriority="52"/>
+    <w:lsdException w:name="List Table 1 Light Accent 1" w:uiPriority="46"/>
+    <w:lsdException w:name="List Table 2 Accent 1" w:uiPriority="47"/>
+    <w:lsdException w:name="List Table 3 Accent 1" w:uiPriority="48"/>
+    <w:lsdException w:name="List Table 4 Accent 1" w:uiPriority="49"/>
+    <w:lsdException w:name="List Table 5 Dark Accent 1" w:uiPriority="50"/>
+    <w:lsdException w:name="List Table 6 Colorful Accent 1" w:uiPriority="51"/>
+    <w:lsdException w:name="List Table 7 Colorful Accent 1" w:uiPriority="52"/>
+    <w:lsdException w:name="List Table 1 Light Accent 2" w:uiPriority="46"/>
+    <w:lsdException w:name="List Table 2 Accent 2" w:uiPriority="47"/>
+    <w:lsdException w:name="List Table 3 Accent 2" w:uiPriority="48"/>
+    <w:lsdException w:name="List Table 4 Accent 2" w:uiPriority="49"/>
+    <w:lsdException w:name="List Table 5 Dark Accent 2" w:uiPriority="50"/>
+    <w:lsdException w:name="List Table 6 Colorful Accent 2" w:uiPriority="51"/>
+    <w:lsdException w:name="List Table 7 Colorful Accent 2" w:uiPriority="52"/>
+    <w:lsdException w:name="List Table 1 Light Accent 3" w:uiPriority="46"/>
+    <w:lsdException w:name="List Table 2 Accent 3" w:uiPriority="47"/>
+    <w:lsdException w:name="List Table 3 Accent 3" w:uiPriority="48"/>
+    <w:lsdException w:name="List Table 4 Accent 3" w:uiPriority="49"/>
+    <w:lsdException w:name="List Table 5 Dark Accent 3" w:uiPriority="50"/>
+    <w:lsdException w:name="List Table 6 Colorful Accent 3" w:uiPriority="51"/>
+    <w:lsdException w:name="List Table 7 Colorful Accent 3" w:uiPriority="52"/>
+    <w:lsdException w:name="List Table 1 Light Accent 4" w:uiPriority="46"/>
+    <w:lsdException w:name="List Table 2 Accent 4" w:uiPriority="47"/>
+    <w:lsdException w:name="List Table 3 Accent 4" w:uiPriority="48"/>
+    <w:lsdException w:name="List Table 4 Accent 4" w:uiPriority="49"/>
+    <w:lsdException w:name="List Table 5 Dark Accent 4" w:uiPriority="50"/>
+    <w:lsdException w:name="List Table 6 Colorful Accent 4" w:uiPriority="51"/>
+    <w:lsdException w:name="List Table 7 Colorful Accent 4" w:uiPriority="52"/>
+    <w:lsdException w:name="List Table 1 Light Accent 5" w:uiPriority="46"/>
+    <w:lsdException w:name="List Table 2 Accent 5" w:uiPriority="47"/>
+    <w:lsdException w:name="List Table 3 Accent 5" w:uiPriority="48"/>
+    <w:lsdException w:name="List Table 4 Accent 5" w:uiPriority="49"/>
+    <w:lsdException w:name="List Table 5 Dark Accent 5" w:uiPriority="50"/>
+    <w:lsdException w:name="List Table 6 Colorful Accent 5" w:uiPriority="51"/>
+    <w:lsdException w:name="List Table 7 Colorful Accent 5" w:uiPriority="52"/>
+    <w:lsdException w:name="List Table 1 Light Accent 6" w:uiPriority="46"/>
+    <w:lsdException w:name="List Table 2 Accent 6" w:uiPriority="47"/>
+    <w:lsdException w:name="List Table 3 Accent 6" w:uiPriority="48"/>
+    <w:lsdException w:name="List Table 4 Accent 6" w:uiPriority="49"/>
+    <w:lsdException w:name="List Table 5 Dark Accent 6" w:uiPriority="50"/>
+    <w:lsdException w:name="List Table 6 Colorful Accent 6" w:uiPriority="51"/>
+    <w:lsdException w:name="List Table 7 Colorful Accent 6" w:uiPriority="52"/>
   </w:latentStyles>
   <w:style w:type="paragraph" w:default="1" w:styleId="Normal">
     <w:name w:val="Normal"/>
@@ -4086,7 +4327,6 @@
     <w:uiPriority w:val="99"/>
     <w:semiHidden/>
     <w:unhideWhenUsed/>
-    <w:qFormat/>
     <w:tblPr>
       <w:tblInd w:w="0" w:type="dxa"/>
       <w:tblCellMar>
@@ -4791,7 +5031,7 @@
   <a:extraClrSchemeLst/>
   <a:extLst>
     <a:ext uri="{05A4C25C-085E-4340-85A3-A5531E510DB2}">
-      <thm15:themeFamily xmlns:thm15="http://schemas.microsoft.com/office/thememl/2012/main" xmlns="" name="Office Theme" id="{62F939B6-93AF-4DB8-9C6B-D6C7DFDC589F}" vid="{4A3C46E8-61CC-4603-A589-7422A47A8E4A}"/>
+      <thm15:themeFamily xmlns:thm15="http://schemas.microsoft.com/office/thememl/2012/main" name="Office Theme" id="{62F939B6-93AF-4DB8-9C6B-D6C7DFDC589F}" vid="{4A3C46E8-61CC-4603-A589-7422A47A8E4A}"/>
     </a:ext>
   </a:extLst>
 </a:theme>
@@ -4802,7 +5042,7 @@
 </file>
 
 <file path=customXml/itemProps1.xml><?xml version="1.0" encoding="utf-8"?>
-<ds:datastoreItem xmlns:ds="http://schemas.openxmlformats.org/officeDocument/2006/customXml" ds:itemID="{3AB1AA3F-A0FF-4728-BF25-F1A8000324F4}">
+<ds:datastoreItem xmlns:ds="http://schemas.openxmlformats.org/officeDocument/2006/customXml" ds:itemID="{B14B8427-3A7F-42A9-821F-EA175266C3E3}">
   <ds:schemaRefs>
     <ds:schemaRef ds:uri="http://schemas.openxmlformats.org/officeDocument/2006/bibliography"/>
   </ds:schemaRefs>

--- a/php/word/Oferta.docx
+++ b/php/word/Oferta.docx
@@ -130,15 +130,23 @@
             <w:bookmarkEnd w:id="2"/>
             <w:bookmarkEnd w:id="3"/>
             <w:r>
-              <w:t xml:space="preserve">Dna. Niculina Chivu</w:t>
+              <w:t>[</w:t>
             </w:r>
+            <w:bookmarkStart w:id="4" w:name="_GoBack"/>
+            <w:r>
+              <w:t>onload.prenume_persoana</w:t>
+            </w:r>
+            <w:bookmarkEnd w:id="4"/>
+            <w:r>
+              <w:t>] Chirileasa</w:t>
+            </w:r>
           </w:p>
           <w:p>
             <w:pPr>
               <w:pStyle w:val="Mihai"/>
             </w:pPr>
             <w:r>
-              <w:t>????</w:t>
+              <w:t>Inginer Proiectant Electric</w:t>
             </w:r>
           </w:p>
           <w:p>
@@ -146,7 +154,7 @@
               <w:pStyle w:val="Mihai"/>
             </w:pPr>
             <w:r>
-              <w:t>????</w:t>
+              <w:t>Directia Comerciala</w:t>
             </w:r>
           </w:p>
           <w:p>
@@ -165,7 +173,7 @@
               <w:rPr>
                 <w:b/>
               </w:rPr>
-              <w:t xml:space="preserve">S.C. Emon Electric S.A.</w:t>
+              <w:t xml:space="preserve">S.C. Electro-Alfa Internațional S.R.L.</w:t>
             </w:r>
           </w:p>
           <w:p>
@@ -176,7 +184,7 @@
               </w:rPr>
             </w:pPr>
             <w:r>
-              <w:t>Str. Balcescu Nicolae, Nr. 1A, Câmpina</w:t>
+              <w:t>Strada Manolești Deal Nr. 33, Botoșani</w:t>
             </w:r>
           </w:p>
           <w:p>
@@ -187,7 +195,7 @@
               </w:rPr>
             </w:pPr>
             <w:r>
-              <w:t xml:space="preserve">Tel: +40 (244) 306 076</w:t>
+              <w:t xml:space="preserve">Tel: +40 (231) 53 21 86</w:t>
             </w:r>
           </w:p>
           <w:p>
@@ -198,7 +206,7 @@
               </w:rPr>
             </w:pPr>
             <w:r>
-              <w:t xml:space="preserve">Fax: +40 (244) 375 220</w:t>
+              <w:t xml:space="preserve">Fax: +40 (231) 53 21 85 </w:t>
             </w:r>
           </w:p>
           <w:p>
@@ -206,7 +214,7 @@
               <w:pStyle w:val="Mihai"/>
             </w:pPr>
             <w:r>
-              <w:t xml:space="preserve">Mobil: +40 (729) 990 856</w:t>
+              <w:t xml:space="preserve">Mobil: +40 (231) 31 99 73 </w:t>
             </w:r>
           </w:p>
           <w:p>
@@ -223,7 +231,7 @@
               <w:rPr>
                 <w:rStyle w:val="Hyperlink"/>
               </w:rPr>
-              <w:t>niculina.chivu@emon.ro</w:t>
+              <w:t>costel.chirileasa@electroalfa.ro</w:t>
             </w:r>
           </w:p>
           <w:p>
@@ -352,8 +360,8 @@
             </w:tcBorders>
           </w:tcPr>
           <w:p>
-            <w:bookmarkStart w:id="4" w:name="scf_firma"/>
-            <w:bookmarkEnd w:id="4"/>
+            <w:bookmarkStart w:id="5" w:name="scf_firma"/>
+            <w:bookmarkEnd w:id="5"/>
           </w:p>
         </w:tc>
         <w:tc>
@@ -598,12 +606,14 @@
             <w:pPr>
               <w:spacing w:after="0" w:afterAutospacing="0"/>
               <w:rPr>
+                <w:rStyle w:val="Hyperlink"/>
                 <w:sz w:val="16"/>
                 <w:szCs w:val="16"/>
               </w:rPr>
             </w:pPr>
             <w:r>
               <w:rPr>
+                <w:rStyle w:val="Hyperlink"/>
                 <w:sz w:val="16"/>
                 <w:szCs w:val="16"/>
               </w:rPr>
@@ -652,7 +662,7 @@
               <w:rPr>
                 <w:sz w:val="16"/>
               </w:rPr>
-              <w:t>Referinţa Dvs.:</w:t>
+              <w:t xml:space="preserve">Referința Dvs.:</w:t>
             </w:r>
           </w:p>
         </w:tc>
@@ -709,7 +719,7 @@
               <w:rPr>
                 <w:sz w:val="16"/>
               </w:rPr>
-              <w:t>Referinţa noastră:</w:t>
+              <w:t xml:space="preserve">Referința noastră:</w:t>
             </w:r>
           </w:p>
         </w:tc>
@@ -876,8 +886,8 @@
         </w:tabs>
         <w:spacing w:before="220"/>
       </w:pPr>
-      <w:bookmarkStart w:id="5" w:name="scf_betreff1"/>
-      <w:bookmarkStart w:id="6" w:name="scf_anrede"/>
+      <w:bookmarkStart w:id="6" w:name="scf_betreff1"/>
+      <w:bookmarkStart w:id="7" w:name="scf_anrede"/>
       <w:r>
         <w:t>Siemens SRL – Low &amp; Medium Voltage</w:t>
       </w:r>
@@ -886,7 +896,7 @@
         <w:t>Confidenţial</w:t>
       </w:r>
     </w:p>
-    <w:bookmarkEnd w:id="5"/>
+    <w:bookmarkEnd w:id="6"/>
     <w:p>
       <w:pPr>
         <w:spacing w:after="240" w:afterAutospacing="0"/>
@@ -908,7 +918,7 @@
       <w:r>
         <w:t xml:space="preserve">Stimate </w:t>
       </w:r>
-      <w:bookmarkEnd w:id="6"/>
+      <w:bookmarkEnd w:id="7"/>
       <w:r>
         <w:t>Domn,</w:t>
       </w:r>
@@ -920,7 +930,7 @@
       <w:bookmarkStart w:id="8" w:name="scf_anfang"/>
       <w:bookmarkEnd w:id="8"/>
       <w:r>
-        <w:t>Vă mulţumim pentru cererea de ofertă şi în acest sens avem plăcerea să vă facem cunoscută oferta noastră având o valoare totală de:</w:t>
+        <w:t xml:space="preserve">Vă mulțumim pentru cererea de ofertă și în acest sens avem plăcerea să vă facem cunoscută oferta noastră având o valoare totală de:</w:t>
       </w:r>
     </w:p>
     <w:p>
@@ -965,7 +975,7 @@
         <w:ind w:left="426"/>
       </w:pPr>
       <w:r>
-        <w:t xml:space="preserve">Vă rugăm să analizaţi dacă produsele oferite mai sus (soluţia tehnică) corespund necesităţilor proiectului Dumneavoastră. Dacă nu sunt solicitări de modificări ale ofertei până la comanda de achiziţie, se presupune că furnitura este pe deplin înţeleasă şi agreată. Scopul furniturii noastre este limitat strict la produsele conţinute în acest document şi în descrierea tehnică (anexele tehnice). Solicitările ulterioare pentru modificări ale echipamentelor descrise în această furnitură vor avea impact în costul de achiziţie şi/sau termenele de livrare.</w:t>
+        <w:t xml:space="preserve">Vă rugăm să analizați dacă produsele oferite mai sus (soluția tehnică) corespund necesităților proiectului Dumneavoastră. Dacă nu sunt solicitări de modificări ale ofertei până la comanda de achiziție, se presupune că furnitura este pe deplin înțeleasă și agreată. Scopul furniturii noastre este limitat strict la produsele conținute în acest document și în descrierea tehnică (anexele tehnice). Solicitările ulterioare pentru modificări ale echipamentelor descrise în această furnitură vor avea impact în costul de achiziție și/sau termenele de livrare.</w:t>
       </w:r>
     </w:p>
     <w:p>
@@ -991,7 +1001,7 @@
         <w:ind w:left="709" w:hanging="142"/>
       </w:pPr>
       <w:r>
-        <w:t>servicii de asistenţă tehnică la montaj sau punerea în funcţiune.</w:t>
+        <w:t xml:space="preserve">servicii de asistență tehnică la montaj sau punerea în funcțiune.</w:t>
       </w:r>
     </w:p>
     <w:p>
@@ -1004,7 +1014,7 @@
         <w:ind w:left="709" w:hanging="142"/>
       </w:pPr>
       <w:r>
-        <w:t>servicii de parametrizare relee de protecţie din celula cu întrerupător.</w:t>
+        <w:t>servicii de parametrizare relee de protecție din celula cu întrerupător.</w:t>
       </w:r>
     </w:p>
     <w:p>
@@ -1044,7 +1054,7 @@
     </w:p>
     <w:p>
       <w:r>
-        <w:t xml:space="preserve">Preţurile sunt cotate DAP Câmpina, conform Incoterms 2011, livrare cu ambalaj corespunzător, nedescărcat. Preturile din oferta nu includ TVA, suma aferentă acesteia urmând a fi inclusă în factură conform reglementarilor legale.</w:t>
+        <w:t>Prețurile sunt cotate DAP Câmpina, conform Incoterms 2011, livrare cu ambalaj corespunzător, nedescărcat. Preturile din oferta nu includ TVA, suma aferentă acesteia urmând a fi inclusă în factură conform reglementarilor legale.</w:t>
       </w:r>
     </w:p>
     <w:p>
@@ -1079,12 +1089,12 @@
     </w:p>
     <w:p>
       <w:r>
-        <w:t xml:space="preserve">Plata se va efectua în RON, la rata de schimb a BNR din data emiterii facturii. Facturarea de către Furnizor se va face la valoarea acestora în EURO, în echivalentul în RON, la cursul de schimb EUR/RON stabilit de Banca Naţională a României la data emiterii facturii. </w:t>
+        <w:t xml:space="preserve">Plata se va efectua în RON, la rata de schimb a BNR din data emiterii facturii. Facturarea de către Furnizor se va face la valoarea acestora în EURO, în echivalentul în RON, la cursul de schimb EUR/RON stabilit de Banca Națională a României la data emiterii facturii. </w:t>
       </w:r>
     </w:p>
     <w:p>
       <w:r>
-        <w:t>Dacă la data la care Siemens a primit plata este o variaţie a cursului de schimb valutar mai mare de 2% între data facturării şi data încasării plăţii, această diferenţă va fi facturată de către Siemens şi respectiv platita de catre Partener în termen de 5 zile de la primirea facturii. Plata se va face prin transfer bancar, în contul bancar indicat pe factură. Transferul proprietăţii asupra Produselor Siemens, se va face la momentul platii integrale a Pretului de vanzare.</w:t>
+        <w:t>Dacă la data la care Siemens a primit plata este o variație a cursului de schimb valutar mai mare de 2% între data facturării și data încasării plății, această diferență va fi facturată de către Siemens și respectiv plătită de către Partener în termen de 5 zile de la primirea facturii. Plata se va face prin transfer bancar, în contul bancar indicat pe factură. Transferul proprietății asupra Produselor Siemens, se va face la momentul plății integrale a Prețului de vânzare.</w:t>
       </w:r>
     </w:p>
     <w:p>
@@ -1097,7 +1107,7 @@
     </w:p>
     <w:p>
       <w:r>
-        <w:t>Perioada de livrare este conform anexei 1, calculată de la primirea comenzii Dvs. clarificată tehnico-comercial şi semnarea contractului de furnizarea de către ambele părţi. Termenul de livrare va fi confirmat la lansarea comenzii.</w:t>
+        <w:t>Perioada de livrare este conform anexei 1, calculată de la primirea comenzii Dvs. clarificată tehnic și comercial și semnarea contractului de furnizarea de către ambele părți. Termenul de livrare va fi confirmat la lansarea comenzii.</w:t>
       </w:r>
     </w:p>
     <w:p>
@@ -1110,7 +1120,7 @@
     </w:p>
     <w:p>
       <w:r>
-        <w:t xml:space="preserve">Perioada de garanţie va fi de 24 luni de la livrare.</w:t>
+        <w:t xml:space="preserve">Perioada de garanție va fi de 24 luni de la livrare.</w:t>
       </w:r>
     </w:p>
     <w:p>
@@ -1123,22 +1133,22 @@
     </w:p>
     <w:p>
       <w:r>
-        <w:t>Siemens nu va fi obligat sa execute prezentul contract în cazul în care executarea lui este impiedicata de orice impedimente provenite din reglementari ale comertului national sau international sau norme vamale, respectiv din orice alte embargouri ori alte sanctiuni.</w:t>
+        <w:t>Siemens nu va fi obligat sa execute prezentul contract în cazul în care executarea lui este împiedicată de orice impedimente provenite din reglementari ale comerțului național sau internațional sau norme vamale, respectiv din orice alte embargouri ori alte sancțiuni.</w:t>
       </w:r>
     </w:p>
     <w:p>
       <w:r>
-        <w:t>Această ofertă, conţinutul acesteia şi orice documentaţie sau ataşamente transmise împreună cu aceasta sunt destinate exclusiv pentru  „Emon Electric S.A.” şi sunt strict confidenţiale. Vă rugăm să observaţi faptul că dezvăluirea acestor informaţii ar prejudicia grav interesele noastre legale cu privire la secrete comerciale şi proprietatea intelectuală.</w:t>
+        <w:t xml:space="preserve">Această ofertă, conținutul acesteia și orice documentație sau atașamente transmise împreună cu aceasta sunt destinate exclusiv pentru  „Electro-Alfa Internațional S.R.L.” și sunt strict confidențiale. Vă rugăm să observați faptul că dezvăluirea acestor informații ar prejudicia grav interesele noastre legale cu privire la secrete comerciale și proprietatea intelectuală.</w:t>
       </w:r>
     </w:p>
     <w:p>
       <w:r>
-        <w:t>Conditiile comerciale ale prezentei oferte sunt în concordanta cu Termenii şi Conditiile Generale pentru Furnizarea de Produse si/sau servicii de catre Siemens S.R.L. din Decembrie 2011. Prin transmiterea Contractului / Comenzii, Clientul este de acord cu Termenii şi Conditiile Generale Siemens SRL prezentate şi se obliga sa le respecte în raporturile sale cu Siemens S.R.L.</w:t>
+        <w:t>Condițiile comerciale ale prezentei oferte sunt în concordanta cu Termenii și Condițiile Generale pentru Furnizarea de Produse si/sau servicii de către Siemens S.R.L. din Decembrie 2011. Prin transmiterea Contractului / Comenzii, Clientul este de acord cu Termenii și Condițiile Generale Siemens SRL prezentate și se obliga sa le respecte în raporturile sale cu Siemens S.R.L.</w:t>
       </w:r>
     </w:p>
     <w:p>
       <w:r>
-        <w:t xml:space="preserve">Prezenta ofertă va putea fi acceptată numai în mod expres, în termenul său de valabilitate şi numai în urma agreării şi semnării termenilor şi condiţiilor contractuale care vor stabili elementele necesare pentru formarea contractului asupra cărora părţile înţeleg să convină. În cazul în care acceptanţa ofertei este comunicată după expirarea termenului de valabilitate al ofertei, ne rezervăm dreptul de a considera confirmarea Dumneavoastră drept o contraofertă. Acceptanţa trebuie adresată la datele de contact menţionate în prezenta ofertă şi se comunică prin orice mijloc de comunicare cu confirmarea de primire. Termenul de acceptare curge de la momentul emiterii ofertei. </w:t>
+        <w:t xml:space="preserve">Prezenta ofertă va putea fi acceptată numai în mod expres, în termenul său de valabilitate și numai în urma agreării și semnării termenilor și condițiilor contractuale care vor stabili elementele necesare pentru formarea contractului asupra cărora părțile înțeleg să convină. În cazul în care acceptanța ofertei este comunicată după expirarea termenului de valabilitate al ofertei, ne rezervăm dreptul de a considera confirmarea Dumneavoastră drept o contraofertă. Acceptanța trebuie adresată la datele de contact menționate în prezenta ofertă și se comunică prin orice mijloc de comunicare cu confirmarea de primire. Termenul de acceptare curge de la momentul emiterii ofertei. </w:t>
       </w:r>
     </w:p>
     <w:p>
@@ -1206,7 +1216,7 @@
               </w:numPr>
             </w:pPr>
             <w:r>
-              <w:t xml:space="preserve">Preţuri echipamente şi servicii – Anexa 1</w:t>
+              <w:t xml:space="preserve">Prețuri echipamente și servicii – Anexa 1</w:t>
             </w:r>
           </w:p>
           <w:p>
@@ -1218,7 +1228,7 @@
               </w:numPr>
             </w:pPr>
             <w:r>
-              <w:t xml:space="preserve">Termeni şi Condiţii Contractuale Generale pentru Furnizarea de Produse si/sau Servicii – Anexa 2</w:t>
+              <w:t xml:space="preserve">Termeni și Condiții Contractuale Generale pentru Furnizarea de Produse si/sau Servicii – Anexa 2</w:t>
             </w:r>
           </w:p>
           <w:p>
@@ -5042,7 +5052,7 @@
 </file>
 
 <file path=customXml/itemProps1.xml><?xml version="1.0" encoding="utf-8"?>
-<ds:datastoreItem xmlns:ds="http://schemas.openxmlformats.org/officeDocument/2006/customXml" ds:itemID="{B14B8427-3A7F-42A9-821F-EA175266C3E3}">
+<ds:datastoreItem xmlns:ds="http://schemas.openxmlformats.org/officeDocument/2006/customXml" ds:itemID="{A5DB536A-9459-4152-AD63-BFD77E9BBAF7}">
   <ds:schemaRefs>
     <ds:schemaRef ds:uri="http://schemas.openxmlformats.org/officeDocument/2006/bibliography"/>
   </ds:schemaRefs>

--- a/php/word/Oferta.docx
+++ b/php/word/Oferta.docx
@@ -138,7 +138,7 @@
             </w:r>
             <w:bookmarkEnd w:id="4"/>
             <w:r>
-              <w:t>] Chirileasa</w:t>
+              <w:t>] Solomon</w:t>
             </w:r>
           </w:p>
           <w:p>
@@ -146,7 +146,7 @@
               <w:pStyle w:val="Mihai"/>
             </w:pPr>
             <w:r>
-              <w:t>Inginer Proiectant Electric</w:t>
+              <w:t>Director General</w:t>
             </w:r>
           </w:p>
           <w:p>
@@ -154,7 +154,7 @@
               <w:pStyle w:val="Mihai"/>
             </w:pPr>
             <w:r>
-              <w:t>Directia Comerciala</w:t>
+              <w:t>Management</w:t>
             </w:r>
           </w:p>
           <w:p>
@@ -173,7 +173,7 @@
               <w:rPr>
                 <w:b/>
               </w:rPr>
-              <w:t xml:space="preserve">S.C. Electro-Alfa Internațional S.R.L.</w:t>
+              <w:t xml:space="preserve">S.C. Emon Electric S.A.</w:t>
             </w:r>
           </w:p>
           <w:p>
@@ -184,7 +184,7 @@
               </w:rPr>
             </w:pPr>
             <w:r>
-              <w:t>Strada Manolești Deal Nr. 33, Botoșani</w:t>
+              <w:t>Str. Balcescu Nicolae, Nr. 1A, Câmpina</w:t>
             </w:r>
           </w:p>
           <w:p>
@@ -195,7 +195,7 @@
               </w:rPr>
             </w:pPr>
             <w:r>
-              <w:t xml:space="preserve">Tel: +40 (231) 53 21 86</w:t>
+              <w:t xml:space="preserve">Tel: +40 (244) 335 540</w:t>
             </w:r>
           </w:p>
           <w:p>
@@ -206,7 +206,7 @@
               </w:rPr>
             </w:pPr>
             <w:r>
-              <w:t xml:space="preserve">Fax: +40 (231) 53 21 85 </w:t>
+              <w:t xml:space="preserve">Fax: +40 (244) 375 221</w:t>
             </w:r>
           </w:p>
           <w:p>
@@ -214,7 +214,7 @@
               <w:pStyle w:val="Mihai"/>
             </w:pPr>
             <w:r>
-              <w:t xml:space="preserve">Mobil: +40 (231) 31 99 73 </w:t>
+              <w:t xml:space="preserve">Mobil: +40 (722) 255 032</w:t>
             </w:r>
           </w:p>
           <w:p>
@@ -231,7 +231,7 @@
               <w:rPr>
                 <w:rStyle w:val="Hyperlink"/>
               </w:rPr>
-              <w:t>costel.chirileasa@electroalfa.ro</w:t>
+              <w:t>mircea.solomon@emon.ro</w:t>
             </w:r>
           </w:p>
           <w:p>
@@ -1138,7 +1138,7 @@
     </w:p>
     <w:p>
       <w:r>
-        <w:t xml:space="preserve">Această ofertă, conținutul acesteia și orice documentație sau atașamente transmise împreună cu aceasta sunt destinate exclusiv pentru  „Electro-Alfa Internațional S.R.L.” și sunt strict confidențiale. Vă rugăm să observați faptul că dezvăluirea acestor informații ar prejudicia grav interesele noastre legale cu privire la secrete comerciale și proprietatea intelectuală.</w:t>
+        <w:t xml:space="preserve">Această ofertă, conținutul acesteia și orice documentație sau atașamente transmise împreună cu aceasta sunt destinate exclusiv pentru  „Emon Electric S.A.” și sunt strict confidențiale. Vă rugăm să observați faptul că dezvăluirea acestor informații ar prejudicia grav interesele noastre legale cu privire la secrete comerciale și proprietatea intelectuală.</w:t>
       </w:r>
     </w:p>
     <w:p>

--- a/php/word/Oferta.docx
+++ b/php/word/Oferta.docx
@@ -138,7 +138,7 @@
             </w:r>
             <w:bookmarkEnd w:id="4"/>
             <w:r>
-              <w:t>] Solomon</w:t>
+              <w:t>] Ionescu</w:t>
             </w:r>
           </w:p>
           <w:p>
@@ -146,7 +146,7 @@
               <w:pStyle w:val="Mihai"/>
             </w:pPr>
             <w:r>
-              <w:t>Director General</w:t>
+              <w:t>Responsabil Medie Tensiune</w:t>
             </w:r>
           </w:p>
           <w:p>
@@ -154,7 +154,7 @@
               <w:pStyle w:val="Mihai"/>
             </w:pPr>
             <w:r>
-              <w:t>Management</w:t>
+              <w:t>Departament Tehnic</w:t>
             </w:r>
           </w:p>
           <w:p>
@@ -173,7 +173,7 @@
               <w:rPr>
                 <w:b/>
               </w:rPr>
-              <w:t xml:space="preserve">S.C. Emon Electric S.A.</w:t>
+              <w:t xml:space="preserve">S.C. Electrotel S.A.</w:t>
             </w:r>
           </w:p>
           <w:p>
@@ -184,7 +184,7 @@
               </w:rPr>
             </w:pPr>
             <w:r>
-              <w:t>Str. Balcescu Nicolae, Nr. 1A, Câmpina</w:t>
+              <w:t>Strada Dunării Nr. 279, Alexandria</w:t>
             </w:r>
           </w:p>
           <w:p>
@@ -195,7 +195,7 @@
               </w:rPr>
             </w:pPr>
             <w:r>
-              <w:t xml:space="preserve">Tel: +40 (244) 335 540</w:t>
+              <w:t xml:space="preserve">Tel: +40 (247) 306 200</w:t>
             </w:r>
           </w:p>
           <w:p>
@@ -206,7 +206,7 @@
               </w:rPr>
             </w:pPr>
             <w:r>
-              <w:t xml:space="preserve">Fax: +40 (244) 375 221</w:t>
+              <w:t xml:space="preserve">Fax: +40 (247) 306 213</w:t>
             </w:r>
           </w:p>
           <w:p>
@@ -214,7 +214,7 @@
               <w:pStyle w:val="Mihai"/>
             </w:pPr>
             <w:r>
-              <w:t xml:space="preserve">Mobil: +40 (722) 255 032</w:t>
+              <w:t xml:space="preserve">Mobil: +40 (744) 538 062</w:t>
             </w:r>
           </w:p>
           <w:p>
@@ -231,7 +231,7 @@
               <w:rPr>
                 <w:rStyle w:val="Hyperlink"/>
               </w:rPr>
-              <w:t>mircea.solomon@emon.ro</w:t>
+              <w:t>office@electrotel.ro</w:t>
             </w:r>
           </w:p>
           <w:p>
@@ -1138,7 +1138,7 @@
     </w:p>
     <w:p>
       <w:r>
-        <w:t xml:space="preserve">Această ofertă, conținutul acesteia și orice documentație sau atașamente transmise împreună cu aceasta sunt destinate exclusiv pentru  „Emon Electric S.A.” și sunt strict confidențiale. Vă rugăm să observați faptul că dezvăluirea acestor informații ar prejudicia grav interesele noastre legale cu privire la secrete comerciale și proprietatea intelectuală.</w:t>
+        <w:t xml:space="preserve">Această ofertă, conținutul acesteia și orice documentație sau atașamente transmise împreună cu aceasta sunt destinate exclusiv pentru  „Electrotel S.A.” și sunt strict confidențiale. Vă rugăm să observați faptul că dezvăluirea acestor informații ar prejudicia grav interesele noastre legale cu privire la secrete comerciale și proprietatea intelectuală.</w:t>
       </w:r>
     </w:p>
     <w:p>
